--- a/vote_app/data model.docx
+++ b/vote_app/data model.docx
@@ -1000,8 +1000,6 @@
           <w:lang w:bidi="hi-IN"/>
         </w:rPr>
       </w:pPr>
-      <w:bookmarkStart w:id="0" w:name="_GoBack"/>
-      <w:bookmarkEnd w:id="0"/>
       <w:proofErr w:type="spellStart"/>
       <w:proofErr w:type="gramStart"/>
       <w:r>
@@ -1703,6 +1701,4116 @@
     <w:p>
       <w:pPr>
         <w:spacing w:before="100" w:beforeAutospacing="1" w:after="100" w:afterAutospacing="1" w:line="240" w:lineRule="auto"/>
+        <w:jc w:val="center"/>
+        <w:rPr>
+          <w:rFonts w:ascii="Times New Roman" w:eastAsia="Times New Roman" w:hAnsi="Times New Roman" w:cs="Times New Roman"/>
+          <w:b/>
+          <w:bCs/>
+          <w:sz w:val="36"/>
+          <w:szCs w:val="36"/>
+          <w:u w:val="single"/>
+          <w:lang w:bidi="hi-IN"/>
+        </w:rPr>
+      </w:pPr>
+      <w:r>
+        <w:rPr>
+          <w:rFonts w:ascii="Times New Roman" w:eastAsia="Times New Roman" w:hAnsi="Times New Roman" w:cs="Times New Roman"/>
+          <w:b/>
+          <w:bCs/>
+          <w:sz w:val="36"/>
+          <w:szCs w:val="36"/>
+          <w:u w:val="single"/>
+          <w:lang w:bidi="hi-IN"/>
+        </w:rPr>
+        <w:t>Connecting MongoDB</w:t>
+      </w:r>
+      <w:r>
+        <w:rPr>
+          <w:rFonts w:ascii="Times New Roman" w:eastAsia="Times New Roman" w:hAnsi="Times New Roman" w:cs="Times New Roman"/>
+          <w:b/>
+          <w:bCs/>
+          <w:sz w:val="36"/>
+          <w:szCs w:val="36"/>
+          <w:u w:val="single"/>
+          <w:lang w:bidi="hi-IN"/>
+        </w:rPr>
+        <w:t xml:space="preserve"> with Node.js</w:t>
+      </w:r>
+    </w:p>
+    <w:p>
+      <w:pPr>
+        <w:spacing w:before="100" w:beforeAutospacing="1" w:after="100" w:afterAutospacing="1" w:line="240" w:lineRule="auto"/>
+        <w:rPr>
+          <w:rFonts w:ascii="Times New Roman" w:eastAsia="Times New Roman" w:hAnsi="Times New Roman" w:cs="Times New Roman"/>
+          <w:sz w:val="24"/>
+          <w:szCs w:val="24"/>
+          <w:lang w:bidi="hi-IN"/>
+        </w:rPr>
+      </w:pPr>
+      <w:r>
+        <w:rPr>
+          <w:rFonts w:ascii="Times New Roman" w:eastAsia="Times New Roman" w:hAnsi="Times New Roman" w:cs="Times New Roman"/>
+          <w:sz w:val="24"/>
+          <w:szCs w:val="24"/>
+          <w:lang w:bidi="hi-IN"/>
+        </w:rPr>
+        <w:t xml:space="preserve">Connecting MongoDB with a Node.js application typically involves using the </w:t>
+      </w:r>
+      <w:r>
+        <w:rPr>
+          <w:rFonts w:ascii="Times New Roman" w:eastAsia="Times New Roman" w:hAnsi="Times New Roman" w:cs="Times New Roman"/>
+          <w:b/>
+          <w:bCs/>
+          <w:sz w:val="24"/>
+          <w:szCs w:val="24"/>
+          <w:lang w:bidi="hi-IN"/>
+        </w:rPr>
+        <w:t>MongoDB Node.js driver</w:t>
+      </w:r>
+      <w:r>
+        <w:rPr>
+          <w:rFonts w:ascii="Times New Roman" w:eastAsia="Times New Roman" w:hAnsi="Times New Roman" w:cs="Times New Roman"/>
+          <w:sz w:val="24"/>
+          <w:szCs w:val="24"/>
+          <w:lang w:bidi="hi-IN"/>
+        </w:rPr>
+        <w:t xml:space="preserve"> or an ORM like </w:t>
+      </w:r>
+      <w:r>
+        <w:rPr>
+          <w:rFonts w:ascii="Times New Roman" w:eastAsia="Times New Roman" w:hAnsi="Times New Roman" w:cs="Times New Roman"/>
+          <w:b/>
+          <w:bCs/>
+          <w:sz w:val="24"/>
+          <w:szCs w:val="24"/>
+          <w:lang w:bidi="hi-IN"/>
+        </w:rPr>
+        <w:t>Mongoose</w:t>
+      </w:r>
+      <w:r>
+        <w:rPr>
+          <w:rFonts w:ascii="Times New Roman" w:eastAsia="Times New Roman" w:hAnsi="Times New Roman" w:cs="Times New Roman"/>
+          <w:sz w:val="24"/>
+          <w:szCs w:val="24"/>
+          <w:lang w:bidi="hi-IN"/>
+        </w:rPr>
+        <w:t>. Here's how to do it step-by-step:</w:t>
+      </w:r>
+    </w:p>
+    <w:p>
+      <w:pPr>
+        <w:spacing w:after="0" w:line="240" w:lineRule="auto"/>
+        <w:rPr>
+          <w:rFonts w:ascii="Times New Roman" w:eastAsia="Times New Roman" w:hAnsi="Times New Roman" w:cs="Times New Roman"/>
+          <w:sz w:val="24"/>
+          <w:szCs w:val="24"/>
+          <w:lang w:bidi="hi-IN"/>
+        </w:rPr>
+      </w:pPr>
+      <w:r>
+        <w:rPr>
+          <w:rFonts w:ascii="Times New Roman" w:eastAsia="Times New Roman" w:hAnsi="Times New Roman" w:cs="Times New Roman"/>
+          <w:sz w:val="24"/>
+          <w:szCs w:val="24"/>
+          <w:lang w:bidi="hi-IN"/>
+        </w:rPr>
+        <w:pict>
+          <v:rect id="_x0000_i1027" style="width:0;height:1.5pt" o:hralign="center" o:hrstd="t" o:hr="t" fillcolor="#a0a0a0" stroked="f"/>
+        </w:pict>
+      </w:r>
+    </w:p>
+    <w:p>
+      <w:pPr>
+        <w:spacing w:before="100" w:beforeAutospacing="1" w:after="100" w:afterAutospacing="1" w:line="240" w:lineRule="auto"/>
+        <w:outlineLvl w:val="2"/>
+        <w:rPr>
+          <w:rFonts w:ascii="Times New Roman" w:eastAsia="Times New Roman" w:hAnsi="Times New Roman" w:cs="Times New Roman"/>
+          <w:b/>
+          <w:bCs/>
+          <w:sz w:val="27"/>
+          <w:szCs w:val="27"/>
+          <w:lang w:bidi="hi-IN"/>
+        </w:rPr>
+      </w:pPr>
+      <w:r>
+        <w:rPr>
+          <w:rFonts w:ascii="Times New Roman" w:eastAsia="Times New Roman" w:hAnsi="Times New Roman" w:cs="Times New Roman"/>
+          <w:b/>
+          <w:bCs/>
+          <w:sz w:val="27"/>
+          <w:szCs w:val="27"/>
+          <w:lang w:bidi="hi-IN"/>
+        </w:rPr>
+        <w:t>1. Install Required Packages</w:t>
+      </w:r>
+    </w:p>
+    <w:p>
+      <w:pPr>
+        <w:spacing w:before="100" w:beforeAutospacing="1" w:after="100" w:afterAutospacing="1" w:line="240" w:lineRule="auto"/>
+        <w:rPr>
+          <w:rFonts w:ascii="Times New Roman" w:eastAsia="Times New Roman" w:hAnsi="Times New Roman" w:cs="Times New Roman"/>
+          <w:sz w:val="24"/>
+          <w:szCs w:val="24"/>
+          <w:lang w:bidi="hi-IN"/>
+        </w:rPr>
+      </w:pPr>
+      <w:r>
+        <w:rPr>
+          <w:rFonts w:ascii="Times New Roman" w:eastAsia="Times New Roman" w:hAnsi="Times New Roman" w:cs="Times New Roman"/>
+          <w:sz w:val="24"/>
+          <w:szCs w:val="24"/>
+          <w:lang w:bidi="hi-IN"/>
+        </w:rPr>
+        <w:t xml:space="preserve">You need to install either the </w:t>
+      </w:r>
+      <w:r>
+        <w:rPr>
+          <w:rFonts w:ascii="Times New Roman" w:eastAsia="Times New Roman" w:hAnsi="Times New Roman" w:cs="Times New Roman"/>
+          <w:b/>
+          <w:bCs/>
+          <w:sz w:val="24"/>
+          <w:szCs w:val="24"/>
+          <w:lang w:bidi="hi-IN"/>
+        </w:rPr>
+        <w:t>MongoDB driver</w:t>
+      </w:r>
+      <w:r>
+        <w:rPr>
+          <w:rFonts w:ascii="Times New Roman" w:eastAsia="Times New Roman" w:hAnsi="Times New Roman" w:cs="Times New Roman"/>
+          <w:sz w:val="24"/>
+          <w:szCs w:val="24"/>
+          <w:lang w:bidi="hi-IN"/>
+        </w:rPr>
+        <w:t xml:space="preserve"> or </w:t>
+      </w:r>
+      <w:r>
+        <w:rPr>
+          <w:rFonts w:ascii="Times New Roman" w:eastAsia="Times New Roman" w:hAnsi="Times New Roman" w:cs="Times New Roman"/>
+          <w:b/>
+          <w:bCs/>
+          <w:sz w:val="24"/>
+          <w:szCs w:val="24"/>
+          <w:lang w:bidi="hi-IN"/>
+        </w:rPr>
+        <w:t>Mongoose</w:t>
+      </w:r>
+      <w:r>
+        <w:rPr>
+          <w:rFonts w:ascii="Times New Roman" w:eastAsia="Times New Roman" w:hAnsi="Times New Roman" w:cs="Times New Roman"/>
+          <w:sz w:val="24"/>
+          <w:szCs w:val="24"/>
+          <w:lang w:bidi="hi-IN"/>
+        </w:rPr>
+        <w:t xml:space="preserve"> via npm:</w:t>
+      </w:r>
+    </w:p>
+    <w:p>
+      <w:pPr>
+        <w:spacing w:before="100" w:beforeAutospacing="1" w:after="100" w:afterAutospacing="1" w:line="240" w:lineRule="auto"/>
+        <w:outlineLvl w:val="3"/>
+        <w:rPr>
+          <w:rFonts w:ascii="Times New Roman" w:eastAsia="Times New Roman" w:hAnsi="Times New Roman" w:cs="Times New Roman"/>
+          <w:b/>
+          <w:bCs/>
+          <w:sz w:val="24"/>
+          <w:szCs w:val="24"/>
+          <w:lang w:bidi="hi-IN"/>
+        </w:rPr>
+      </w:pPr>
+      <w:r>
+        <w:rPr>
+          <w:rFonts w:ascii="Times New Roman" w:eastAsia="Times New Roman" w:hAnsi="Times New Roman" w:cs="Times New Roman"/>
+          <w:b/>
+          <w:bCs/>
+          <w:sz w:val="24"/>
+          <w:szCs w:val="24"/>
+          <w:lang w:bidi="hi-IN"/>
+        </w:rPr>
+        <w:t>Install MongoDB Driver:</w:t>
+      </w:r>
+    </w:p>
+    <w:p>
+      <w:pPr>
+        <w:tabs>
+          <w:tab w:val="left" w:pos="916"/>
+          <w:tab w:val="left" w:pos="1832"/>
+          <w:tab w:val="left" w:pos="2748"/>
+          <w:tab w:val="left" w:pos="3664"/>
+          <w:tab w:val="left" w:pos="4580"/>
+          <w:tab w:val="left" w:pos="5496"/>
+          <w:tab w:val="left" w:pos="6412"/>
+          <w:tab w:val="left" w:pos="7328"/>
+          <w:tab w:val="left" w:pos="8244"/>
+          <w:tab w:val="left" w:pos="9160"/>
+          <w:tab w:val="left" w:pos="10076"/>
+          <w:tab w:val="left" w:pos="10992"/>
+          <w:tab w:val="left" w:pos="11908"/>
+          <w:tab w:val="left" w:pos="12824"/>
+          <w:tab w:val="left" w:pos="13740"/>
+          <w:tab w:val="left" w:pos="14656"/>
+        </w:tabs>
+        <w:spacing w:after="0" w:line="240" w:lineRule="auto"/>
+        <w:rPr>
+          <w:rFonts w:ascii="Courier New" w:eastAsia="Times New Roman" w:hAnsi="Courier New" w:cs="Courier New"/>
+          <w:sz w:val="20"/>
+          <w:szCs w:val="20"/>
+          <w:lang w:bidi="hi-IN"/>
+        </w:rPr>
+      </w:pPr>
+      <w:proofErr w:type="gramStart"/>
+      <w:r>
+        <w:rPr>
+          <w:rFonts w:ascii="Courier New" w:eastAsia="Times New Roman" w:hAnsi="Courier New" w:cs="Courier New"/>
+          <w:sz w:val="20"/>
+          <w:szCs w:val="20"/>
+          <w:lang w:bidi="hi-IN"/>
+        </w:rPr>
+        <w:t>npm</w:t>
+      </w:r>
+      <w:proofErr w:type="gramEnd"/>
+      <w:r>
+        <w:rPr>
+          <w:rFonts w:ascii="Courier New" w:eastAsia="Times New Roman" w:hAnsi="Courier New" w:cs="Courier New"/>
+          <w:sz w:val="20"/>
+          <w:szCs w:val="20"/>
+          <w:lang w:bidi="hi-IN"/>
+        </w:rPr>
+        <w:t xml:space="preserve"> install </w:t>
+      </w:r>
+      <w:proofErr w:type="spellStart"/>
+      <w:r>
+        <w:rPr>
+          <w:rFonts w:ascii="Courier New" w:eastAsia="Times New Roman" w:hAnsi="Courier New" w:cs="Courier New"/>
+          <w:sz w:val="20"/>
+          <w:szCs w:val="20"/>
+          <w:lang w:bidi="hi-IN"/>
+        </w:rPr>
+        <w:t>mongodb</w:t>
+      </w:r>
+      <w:proofErr w:type="spellEnd"/>
+    </w:p>
+    <w:p>
+      <w:pPr>
+        <w:spacing w:before="100" w:beforeAutospacing="1" w:after="100" w:afterAutospacing="1" w:line="240" w:lineRule="auto"/>
+        <w:outlineLvl w:val="3"/>
+        <w:rPr>
+          <w:rFonts w:ascii="Times New Roman" w:eastAsia="Times New Roman" w:hAnsi="Times New Roman" w:cs="Times New Roman"/>
+          <w:b/>
+          <w:bCs/>
+          <w:sz w:val="24"/>
+          <w:szCs w:val="24"/>
+          <w:lang w:bidi="hi-IN"/>
+        </w:rPr>
+      </w:pPr>
+      <w:r>
+        <w:rPr>
+          <w:rFonts w:ascii="Times New Roman" w:eastAsia="Times New Roman" w:hAnsi="Times New Roman" w:cs="Times New Roman"/>
+          <w:b/>
+          <w:bCs/>
+          <w:sz w:val="24"/>
+          <w:szCs w:val="24"/>
+          <w:lang w:bidi="hi-IN"/>
+        </w:rPr>
+        <w:lastRenderedPageBreak/>
+        <w:t>Install Mongoose (Optional, for easier interaction with MongoDB):</w:t>
+      </w:r>
+    </w:p>
+    <w:p>
+      <w:pPr>
+        <w:tabs>
+          <w:tab w:val="left" w:pos="916"/>
+          <w:tab w:val="left" w:pos="1832"/>
+          <w:tab w:val="left" w:pos="2748"/>
+          <w:tab w:val="left" w:pos="3664"/>
+          <w:tab w:val="left" w:pos="4580"/>
+          <w:tab w:val="left" w:pos="5496"/>
+          <w:tab w:val="left" w:pos="6412"/>
+          <w:tab w:val="left" w:pos="7328"/>
+          <w:tab w:val="left" w:pos="8244"/>
+          <w:tab w:val="left" w:pos="9160"/>
+          <w:tab w:val="left" w:pos="10076"/>
+          <w:tab w:val="left" w:pos="10992"/>
+          <w:tab w:val="left" w:pos="11908"/>
+          <w:tab w:val="left" w:pos="12824"/>
+          <w:tab w:val="left" w:pos="13740"/>
+          <w:tab w:val="left" w:pos="14656"/>
+        </w:tabs>
+        <w:spacing w:after="0" w:line="240" w:lineRule="auto"/>
+        <w:rPr>
+          <w:rFonts w:ascii="Courier New" w:eastAsia="Times New Roman" w:hAnsi="Courier New" w:cs="Courier New"/>
+          <w:sz w:val="20"/>
+          <w:szCs w:val="20"/>
+          <w:lang w:bidi="hi-IN"/>
+        </w:rPr>
+      </w:pPr>
+      <w:proofErr w:type="gramStart"/>
+      <w:r>
+        <w:rPr>
+          <w:rFonts w:ascii="Courier New" w:eastAsia="Times New Roman" w:hAnsi="Courier New" w:cs="Courier New"/>
+          <w:sz w:val="20"/>
+          <w:szCs w:val="20"/>
+          <w:lang w:bidi="hi-IN"/>
+        </w:rPr>
+        <w:t>npm</w:t>
+      </w:r>
+      <w:proofErr w:type="gramEnd"/>
+      <w:r>
+        <w:rPr>
+          <w:rFonts w:ascii="Courier New" w:eastAsia="Times New Roman" w:hAnsi="Courier New" w:cs="Courier New"/>
+          <w:sz w:val="20"/>
+          <w:szCs w:val="20"/>
+          <w:lang w:bidi="hi-IN"/>
+        </w:rPr>
+        <w:t xml:space="preserve"> install mongoose</w:t>
+      </w:r>
+    </w:p>
+    <w:p>
+      <w:pPr>
+        <w:spacing w:after="0" w:line="240" w:lineRule="auto"/>
+        <w:rPr>
+          <w:rFonts w:ascii="Times New Roman" w:eastAsia="Times New Roman" w:hAnsi="Times New Roman" w:cs="Times New Roman"/>
+          <w:sz w:val="24"/>
+          <w:szCs w:val="24"/>
+          <w:lang w:bidi="hi-IN"/>
+        </w:rPr>
+      </w:pPr>
+      <w:r>
+        <w:rPr>
+          <w:rFonts w:ascii="Times New Roman" w:eastAsia="Times New Roman" w:hAnsi="Times New Roman" w:cs="Times New Roman"/>
+          <w:sz w:val="24"/>
+          <w:szCs w:val="24"/>
+          <w:lang w:bidi="hi-IN"/>
+        </w:rPr>
+        <w:pict>
+          <v:rect id="_x0000_i1028" style="width:0;height:1.5pt" o:hralign="center" o:hrstd="t" o:hr="t" fillcolor="#a0a0a0" stroked="f"/>
+        </w:pict>
+      </w:r>
+    </w:p>
+    <w:p>
+      <w:pPr>
+        <w:spacing w:before="100" w:beforeAutospacing="1" w:after="100" w:afterAutospacing="1" w:line="240" w:lineRule="auto"/>
+        <w:outlineLvl w:val="2"/>
+        <w:rPr>
+          <w:rFonts w:ascii="Times New Roman" w:eastAsia="Times New Roman" w:hAnsi="Times New Roman" w:cs="Times New Roman"/>
+          <w:b/>
+          <w:bCs/>
+          <w:sz w:val="27"/>
+          <w:szCs w:val="27"/>
+          <w:lang w:bidi="hi-IN"/>
+        </w:rPr>
+      </w:pPr>
+      <w:r>
+        <w:rPr>
+          <w:rFonts w:ascii="Times New Roman" w:eastAsia="Times New Roman" w:hAnsi="Times New Roman" w:cs="Times New Roman"/>
+          <w:b/>
+          <w:bCs/>
+          <w:sz w:val="27"/>
+          <w:szCs w:val="27"/>
+          <w:lang w:bidi="hi-IN"/>
+        </w:rPr>
+        <w:t>2. Using MongoDB Driver</w:t>
+      </w:r>
+    </w:p>
+    <w:p>
+      <w:pPr>
+        <w:spacing w:before="100" w:beforeAutospacing="1" w:after="100" w:afterAutospacing="1" w:line="240" w:lineRule="auto"/>
+        <w:outlineLvl w:val="3"/>
+        <w:rPr>
+          <w:rFonts w:ascii="Times New Roman" w:eastAsia="Times New Roman" w:hAnsi="Times New Roman" w:cs="Times New Roman"/>
+          <w:b/>
+          <w:bCs/>
+          <w:sz w:val="24"/>
+          <w:szCs w:val="24"/>
+          <w:lang w:bidi="hi-IN"/>
+        </w:rPr>
+      </w:pPr>
+      <w:r>
+        <w:rPr>
+          <w:rFonts w:ascii="Times New Roman" w:eastAsia="Times New Roman" w:hAnsi="Times New Roman" w:cs="Times New Roman"/>
+          <w:b/>
+          <w:bCs/>
+          <w:sz w:val="24"/>
+          <w:szCs w:val="24"/>
+          <w:lang w:bidi="hi-IN"/>
+        </w:rPr>
+        <w:t>Example Code: Connect to MongoDB</w:t>
+      </w:r>
+    </w:p>
+    <w:p>
+      <w:pPr>
+        <w:tabs>
+          <w:tab w:val="left" w:pos="916"/>
+          <w:tab w:val="left" w:pos="1832"/>
+          <w:tab w:val="left" w:pos="2748"/>
+          <w:tab w:val="left" w:pos="3664"/>
+          <w:tab w:val="left" w:pos="4580"/>
+          <w:tab w:val="left" w:pos="5496"/>
+          <w:tab w:val="left" w:pos="6412"/>
+          <w:tab w:val="left" w:pos="7328"/>
+          <w:tab w:val="left" w:pos="8244"/>
+          <w:tab w:val="left" w:pos="9160"/>
+          <w:tab w:val="left" w:pos="10076"/>
+          <w:tab w:val="left" w:pos="10992"/>
+          <w:tab w:val="left" w:pos="11908"/>
+          <w:tab w:val="left" w:pos="12824"/>
+          <w:tab w:val="left" w:pos="13740"/>
+          <w:tab w:val="left" w:pos="14656"/>
+        </w:tabs>
+        <w:spacing w:after="0" w:line="240" w:lineRule="auto"/>
+        <w:rPr>
+          <w:rFonts w:ascii="Courier New" w:eastAsia="Times New Roman" w:hAnsi="Courier New" w:cs="Courier New"/>
+          <w:sz w:val="20"/>
+          <w:szCs w:val="20"/>
+          <w:lang w:bidi="hi-IN"/>
+        </w:rPr>
+      </w:pPr>
+      <w:proofErr w:type="spellStart"/>
+      <w:proofErr w:type="gramStart"/>
+      <w:r>
+        <w:rPr>
+          <w:rFonts w:ascii="Courier New" w:eastAsia="Times New Roman" w:hAnsi="Courier New" w:cs="Courier New"/>
+          <w:sz w:val="20"/>
+          <w:szCs w:val="20"/>
+          <w:lang w:bidi="hi-IN"/>
+        </w:rPr>
+        <w:t>const</w:t>
+      </w:r>
+      <w:proofErr w:type="spellEnd"/>
+      <w:proofErr w:type="gramEnd"/>
+      <w:r>
+        <w:rPr>
+          <w:rFonts w:ascii="Courier New" w:eastAsia="Times New Roman" w:hAnsi="Courier New" w:cs="Courier New"/>
+          <w:sz w:val="20"/>
+          <w:szCs w:val="20"/>
+          <w:lang w:bidi="hi-IN"/>
+        </w:rPr>
+        <w:t xml:space="preserve"> { </w:t>
+      </w:r>
+      <w:proofErr w:type="spellStart"/>
+      <w:r>
+        <w:rPr>
+          <w:rFonts w:ascii="Courier New" w:eastAsia="Times New Roman" w:hAnsi="Courier New" w:cs="Courier New"/>
+          <w:sz w:val="20"/>
+          <w:szCs w:val="20"/>
+          <w:lang w:bidi="hi-IN"/>
+        </w:rPr>
+        <w:t>MongoClient</w:t>
+      </w:r>
+      <w:proofErr w:type="spellEnd"/>
+      <w:r>
+        <w:rPr>
+          <w:rFonts w:ascii="Courier New" w:eastAsia="Times New Roman" w:hAnsi="Courier New" w:cs="Courier New"/>
+          <w:sz w:val="20"/>
+          <w:szCs w:val="20"/>
+          <w:lang w:bidi="hi-IN"/>
+        </w:rPr>
+        <w:t xml:space="preserve"> } = require('</w:t>
+      </w:r>
+      <w:proofErr w:type="spellStart"/>
+      <w:r>
+        <w:rPr>
+          <w:rFonts w:ascii="Courier New" w:eastAsia="Times New Roman" w:hAnsi="Courier New" w:cs="Courier New"/>
+          <w:sz w:val="20"/>
+          <w:szCs w:val="20"/>
+          <w:lang w:bidi="hi-IN"/>
+        </w:rPr>
+        <w:t>mongodb</w:t>
+      </w:r>
+      <w:proofErr w:type="spellEnd"/>
+      <w:r>
+        <w:rPr>
+          <w:rFonts w:ascii="Courier New" w:eastAsia="Times New Roman" w:hAnsi="Courier New" w:cs="Courier New"/>
+          <w:sz w:val="20"/>
+          <w:szCs w:val="20"/>
+          <w:lang w:bidi="hi-IN"/>
+        </w:rPr>
+        <w:t>');</w:t>
+      </w:r>
+    </w:p>
+    <w:p>
+      <w:pPr>
+        <w:tabs>
+          <w:tab w:val="left" w:pos="916"/>
+          <w:tab w:val="left" w:pos="1832"/>
+          <w:tab w:val="left" w:pos="2748"/>
+          <w:tab w:val="left" w:pos="3664"/>
+          <w:tab w:val="left" w:pos="4580"/>
+          <w:tab w:val="left" w:pos="5496"/>
+          <w:tab w:val="left" w:pos="6412"/>
+          <w:tab w:val="left" w:pos="7328"/>
+          <w:tab w:val="left" w:pos="8244"/>
+          <w:tab w:val="left" w:pos="9160"/>
+          <w:tab w:val="left" w:pos="10076"/>
+          <w:tab w:val="left" w:pos="10992"/>
+          <w:tab w:val="left" w:pos="11908"/>
+          <w:tab w:val="left" w:pos="12824"/>
+          <w:tab w:val="left" w:pos="13740"/>
+          <w:tab w:val="left" w:pos="14656"/>
+        </w:tabs>
+        <w:spacing w:after="0" w:line="240" w:lineRule="auto"/>
+        <w:rPr>
+          <w:rFonts w:ascii="Courier New" w:eastAsia="Times New Roman" w:hAnsi="Courier New" w:cs="Courier New"/>
+          <w:sz w:val="20"/>
+          <w:szCs w:val="20"/>
+          <w:lang w:bidi="hi-IN"/>
+        </w:rPr>
+      </w:pPr>
+    </w:p>
+    <w:p>
+      <w:pPr>
+        <w:tabs>
+          <w:tab w:val="left" w:pos="916"/>
+          <w:tab w:val="left" w:pos="1832"/>
+          <w:tab w:val="left" w:pos="2748"/>
+          <w:tab w:val="left" w:pos="3664"/>
+          <w:tab w:val="left" w:pos="4580"/>
+          <w:tab w:val="left" w:pos="5496"/>
+          <w:tab w:val="left" w:pos="6412"/>
+          <w:tab w:val="left" w:pos="7328"/>
+          <w:tab w:val="left" w:pos="8244"/>
+          <w:tab w:val="left" w:pos="9160"/>
+          <w:tab w:val="left" w:pos="10076"/>
+          <w:tab w:val="left" w:pos="10992"/>
+          <w:tab w:val="left" w:pos="11908"/>
+          <w:tab w:val="left" w:pos="12824"/>
+          <w:tab w:val="left" w:pos="13740"/>
+          <w:tab w:val="left" w:pos="14656"/>
+        </w:tabs>
+        <w:spacing w:after="0" w:line="240" w:lineRule="auto"/>
+        <w:rPr>
+          <w:rFonts w:ascii="Courier New" w:eastAsia="Times New Roman" w:hAnsi="Courier New" w:cs="Courier New"/>
+          <w:sz w:val="20"/>
+          <w:szCs w:val="20"/>
+          <w:lang w:bidi="hi-IN"/>
+        </w:rPr>
+      </w:pPr>
+      <w:r>
+        <w:rPr>
+          <w:rFonts w:ascii="Courier New" w:eastAsia="Times New Roman" w:hAnsi="Courier New" w:cs="Courier New"/>
+          <w:sz w:val="20"/>
+          <w:szCs w:val="20"/>
+          <w:lang w:bidi="hi-IN"/>
+        </w:rPr>
+        <w:t>// Connection URL and Database Name</w:t>
+      </w:r>
+    </w:p>
+    <w:p>
+      <w:pPr>
+        <w:tabs>
+          <w:tab w:val="left" w:pos="916"/>
+          <w:tab w:val="left" w:pos="1832"/>
+          <w:tab w:val="left" w:pos="2748"/>
+          <w:tab w:val="left" w:pos="3664"/>
+          <w:tab w:val="left" w:pos="4580"/>
+          <w:tab w:val="left" w:pos="5496"/>
+          <w:tab w:val="left" w:pos="6412"/>
+          <w:tab w:val="left" w:pos="7328"/>
+          <w:tab w:val="left" w:pos="8244"/>
+          <w:tab w:val="left" w:pos="9160"/>
+          <w:tab w:val="left" w:pos="10076"/>
+          <w:tab w:val="left" w:pos="10992"/>
+          <w:tab w:val="left" w:pos="11908"/>
+          <w:tab w:val="left" w:pos="12824"/>
+          <w:tab w:val="left" w:pos="13740"/>
+          <w:tab w:val="left" w:pos="14656"/>
+        </w:tabs>
+        <w:spacing w:after="0" w:line="240" w:lineRule="auto"/>
+        <w:rPr>
+          <w:rFonts w:ascii="Courier New" w:eastAsia="Times New Roman" w:hAnsi="Courier New" w:cs="Courier New"/>
+          <w:sz w:val="20"/>
+          <w:szCs w:val="20"/>
+          <w:lang w:bidi="hi-IN"/>
+        </w:rPr>
+      </w:pPr>
+      <w:proofErr w:type="spellStart"/>
+      <w:proofErr w:type="gramStart"/>
+      <w:r>
+        <w:rPr>
+          <w:rFonts w:ascii="Courier New" w:eastAsia="Times New Roman" w:hAnsi="Courier New" w:cs="Courier New"/>
+          <w:sz w:val="20"/>
+          <w:szCs w:val="20"/>
+          <w:lang w:bidi="hi-IN"/>
+        </w:rPr>
+        <w:t>const</w:t>
+      </w:r>
+      <w:proofErr w:type="spellEnd"/>
+      <w:proofErr w:type="gramEnd"/>
+      <w:r>
+        <w:rPr>
+          <w:rFonts w:ascii="Courier New" w:eastAsia="Times New Roman" w:hAnsi="Courier New" w:cs="Courier New"/>
+          <w:sz w:val="20"/>
+          <w:szCs w:val="20"/>
+          <w:lang w:bidi="hi-IN"/>
+        </w:rPr>
+        <w:t xml:space="preserve"> </w:t>
+      </w:r>
+      <w:proofErr w:type="spellStart"/>
+      <w:r>
+        <w:rPr>
+          <w:rFonts w:ascii="Courier New" w:eastAsia="Times New Roman" w:hAnsi="Courier New" w:cs="Courier New"/>
+          <w:sz w:val="20"/>
+          <w:szCs w:val="20"/>
+          <w:lang w:bidi="hi-IN"/>
+        </w:rPr>
+        <w:t>uri</w:t>
+      </w:r>
+      <w:proofErr w:type="spellEnd"/>
+      <w:r>
+        <w:rPr>
+          <w:rFonts w:ascii="Courier New" w:eastAsia="Times New Roman" w:hAnsi="Courier New" w:cs="Courier New"/>
+          <w:sz w:val="20"/>
+          <w:szCs w:val="20"/>
+          <w:lang w:bidi="hi-IN"/>
+        </w:rPr>
+        <w:t xml:space="preserve"> = "</w:t>
+      </w:r>
+      <w:proofErr w:type="spellStart"/>
+      <w:r>
+        <w:rPr>
+          <w:rFonts w:ascii="Courier New" w:eastAsia="Times New Roman" w:hAnsi="Courier New" w:cs="Courier New"/>
+          <w:sz w:val="20"/>
+          <w:szCs w:val="20"/>
+          <w:lang w:bidi="hi-IN"/>
+        </w:rPr>
+        <w:t>mongodb</w:t>
+      </w:r>
+      <w:proofErr w:type="spellEnd"/>
+      <w:r>
+        <w:rPr>
+          <w:rFonts w:ascii="Courier New" w:eastAsia="Times New Roman" w:hAnsi="Courier New" w:cs="Courier New"/>
+          <w:sz w:val="20"/>
+          <w:szCs w:val="20"/>
+          <w:lang w:bidi="hi-IN"/>
+        </w:rPr>
+        <w:t>://localhost:27017";</w:t>
+      </w:r>
+    </w:p>
+    <w:p>
+      <w:pPr>
+        <w:tabs>
+          <w:tab w:val="left" w:pos="916"/>
+          <w:tab w:val="left" w:pos="1832"/>
+          <w:tab w:val="left" w:pos="2748"/>
+          <w:tab w:val="left" w:pos="3664"/>
+          <w:tab w:val="left" w:pos="4580"/>
+          <w:tab w:val="left" w:pos="5496"/>
+          <w:tab w:val="left" w:pos="6412"/>
+          <w:tab w:val="left" w:pos="7328"/>
+          <w:tab w:val="left" w:pos="8244"/>
+          <w:tab w:val="left" w:pos="9160"/>
+          <w:tab w:val="left" w:pos="10076"/>
+          <w:tab w:val="left" w:pos="10992"/>
+          <w:tab w:val="left" w:pos="11908"/>
+          <w:tab w:val="left" w:pos="12824"/>
+          <w:tab w:val="left" w:pos="13740"/>
+          <w:tab w:val="left" w:pos="14656"/>
+        </w:tabs>
+        <w:spacing w:after="0" w:line="240" w:lineRule="auto"/>
+        <w:rPr>
+          <w:rFonts w:ascii="Courier New" w:eastAsia="Times New Roman" w:hAnsi="Courier New" w:cs="Courier New"/>
+          <w:sz w:val="20"/>
+          <w:szCs w:val="20"/>
+          <w:lang w:bidi="hi-IN"/>
+        </w:rPr>
+      </w:pPr>
+      <w:proofErr w:type="spellStart"/>
+      <w:proofErr w:type="gramStart"/>
+      <w:r>
+        <w:rPr>
+          <w:rFonts w:ascii="Courier New" w:eastAsia="Times New Roman" w:hAnsi="Courier New" w:cs="Courier New"/>
+          <w:sz w:val="20"/>
+          <w:szCs w:val="20"/>
+          <w:lang w:bidi="hi-IN"/>
+        </w:rPr>
+        <w:t>const</w:t>
+      </w:r>
+      <w:proofErr w:type="spellEnd"/>
+      <w:proofErr w:type="gramEnd"/>
+      <w:r>
+        <w:rPr>
+          <w:rFonts w:ascii="Courier New" w:eastAsia="Times New Roman" w:hAnsi="Courier New" w:cs="Courier New"/>
+          <w:sz w:val="20"/>
+          <w:szCs w:val="20"/>
+          <w:lang w:bidi="hi-IN"/>
+        </w:rPr>
+        <w:t xml:space="preserve"> </w:t>
+      </w:r>
+      <w:proofErr w:type="spellStart"/>
+      <w:r>
+        <w:rPr>
+          <w:rFonts w:ascii="Courier New" w:eastAsia="Times New Roman" w:hAnsi="Courier New" w:cs="Courier New"/>
+          <w:sz w:val="20"/>
+          <w:szCs w:val="20"/>
+          <w:lang w:bidi="hi-IN"/>
+        </w:rPr>
+        <w:t>dbName</w:t>
+      </w:r>
+      <w:proofErr w:type="spellEnd"/>
+      <w:r>
+        <w:rPr>
+          <w:rFonts w:ascii="Courier New" w:eastAsia="Times New Roman" w:hAnsi="Courier New" w:cs="Courier New"/>
+          <w:sz w:val="20"/>
+          <w:szCs w:val="20"/>
+          <w:lang w:bidi="hi-IN"/>
+        </w:rPr>
+        <w:t xml:space="preserve"> = "</w:t>
+      </w:r>
+      <w:proofErr w:type="spellStart"/>
+      <w:r>
+        <w:rPr>
+          <w:rFonts w:ascii="Courier New" w:eastAsia="Times New Roman" w:hAnsi="Courier New" w:cs="Courier New"/>
+          <w:sz w:val="20"/>
+          <w:szCs w:val="20"/>
+          <w:lang w:bidi="hi-IN"/>
+        </w:rPr>
+        <w:t>myDatabase</w:t>
+      </w:r>
+      <w:proofErr w:type="spellEnd"/>
+      <w:r>
+        <w:rPr>
+          <w:rFonts w:ascii="Courier New" w:eastAsia="Times New Roman" w:hAnsi="Courier New" w:cs="Courier New"/>
+          <w:sz w:val="20"/>
+          <w:szCs w:val="20"/>
+          <w:lang w:bidi="hi-IN"/>
+        </w:rPr>
+        <w:t>";</w:t>
+      </w:r>
+    </w:p>
+    <w:p>
+      <w:pPr>
+        <w:tabs>
+          <w:tab w:val="left" w:pos="916"/>
+          <w:tab w:val="left" w:pos="1832"/>
+          <w:tab w:val="left" w:pos="2748"/>
+          <w:tab w:val="left" w:pos="3664"/>
+          <w:tab w:val="left" w:pos="4580"/>
+          <w:tab w:val="left" w:pos="5496"/>
+          <w:tab w:val="left" w:pos="6412"/>
+          <w:tab w:val="left" w:pos="7328"/>
+          <w:tab w:val="left" w:pos="8244"/>
+          <w:tab w:val="left" w:pos="9160"/>
+          <w:tab w:val="left" w:pos="10076"/>
+          <w:tab w:val="left" w:pos="10992"/>
+          <w:tab w:val="left" w:pos="11908"/>
+          <w:tab w:val="left" w:pos="12824"/>
+          <w:tab w:val="left" w:pos="13740"/>
+          <w:tab w:val="left" w:pos="14656"/>
+        </w:tabs>
+        <w:spacing w:after="0" w:line="240" w:lineRule="auto"/>
+        <w:rPr>
+          <w:rFonts w:ascii="Courier New" w:eastAsia="Times New Roman" w:hAnsi="Courier New" w:cs="Courier New"/>
+          <w:sz w:val="20"/>
+          <w:szCs w:val="20"/>
+          <w:lang w:bidi="hi-IN"/>
+        </w:rPr>
+      </w:pPr>
+    </w:p>
+    <w:p>
+      <w:pPr>
+        <w:tabs>
+          <w:tab w:val="left" w:pos="916"/>
+          <w:tab w:val="left" w:pos="1832"/>
+          <w:tab w:val="left" w:pos="2748"/>
+          <w:tab w:val="left" w:pos="3664"/>
+          <w:tab w:val="left" w:pos="4580"/>
+          <w:tab w:val="left" w:pos="5496"/>
+          <w:tab w:val="left" w:pos="6412"/>
+          <w:tab w:val="left" w:pos="7328"/>
+          <w:tab w:val="left" w:pos="8244"/>
+          <w:tab w:val="left" w:pos="9160"/>
+          <w:tab w:val="left" w:pos="10076"/>
+          <w:tab w:val="left" w:pos="10992"/>
+          <w:tab w:val="left" w:pos="11908"/>
+          <w:tab w:val="left" w:pos="12824"/>
+          <w:tab w:val="left" w:pos="13740"/>
+          <w:tab w:val="left" w:pos="14656"/>
+        </w:tabs>
+        <w:spacing w:after="0" w:line="240" w:lineRule="auto"/>
+        <w:rPr>
+          <w:rFonts w:ascii="Courier New" w:eastAsia="Times New Roman" w:hAnsi="Courier New" w:cs="Courier New"/>
+          <w:sz w:val="20"/>
+          <w:szCs w:val="20"/>
+          <w:lang w:bidi="hi-IN"/>
+        </w:rPr>
+      </w:pPr>
+      <w:r>
+        <w:rPr>
+          <w:rFonts w:ascii="Courier New" w:eastAsia="Times New Roman" w:hAnsi="Courier New" w:cs="Courier New"/>
+          <w:sz w:val="20"/>
+          <w:szCs w:val="20"/>
+          <w:lang w:bidi="hi-IN"/>
+        </w:rPr>
+        <w:t xml:space="preserve">// </w:t>
+      </w:r>
+      <w:proofErr w:type="gramStart"/>
+      <w:r>
+        <w:rPr>
+          <w:rFonts w:ascii="Courier New" w:eastAsia="Times New Roman" w:hAnsi="Courier New" w:cs="Courier New"/>
+          <w:sz w:val="20"/>
+          <w:szCs w:val="20"/>
+          <w:lang w:bidi="hi-IN"/>
+        </w:rPr>
+        <w:t>Create</w:t>
+      </w:r>
+      <w:proofErr w:type="gramEnd"/>
+      <w:r>
+        <w:rPr>
+          <w:rFonts w:ascii="Courier New" w:eastAsia="Times New Roman" w:hAnsi="Courier New" w:cs="Courier New"/>
+          <w:sz w:val="20"/>
+          <w:szCs w:val="20"/>
+          <w:lang w:bidi="hi-IN"/>
+        </w:rPr>
+        <w:t xml:space="preserve"> a new </w:t>
+      </w:r>
+      <w:proofErr w:type="spellStart"/>
+      <w:r>
+        <w:rPr>
+          <w:rFonts w:ascii="Courier New" w:eastAsia="Times New Roman" w:hAnsi="Courier New" w:cs="Courier New"/>
+          <w:sz w:val="20"/>
+          <w:szCs w:val="20"/>
+          <w:lang w:bidi="hi-IN"/>
+        </w:rPr>
+        <w:t>MongoClient</w:t>
+      </w:r>
+      <w:proofErr w:type="spellEnd"/>
+    </w:p>
+    <w:p>
+      <w:pPr>
+        <w:tabs>
+          <w:tab w:val="left" w:pos="916"/>
+          <w:tab w:val="left" w:pos="1832"/>
+          <w:tab w:val="left" w:pos="2748"/>
+          <w:tab w:val="left" w:pos="3664"/>
+          <w:tab w:val="left" w:pos="4580"/>
+          <w:tab w:val="left" w:pos="5496"/>
+          <w:tab w:val="left" w:pos="6412"/>
+          <w:tab w:val="left" w:pos="7328"/>
+          <w:tab w:val="left" w:pos="8244"/>
+          <w:tab w:val="left" w:pos="9160"/>
+          <w:tab w:val="left" w:pos="10076"/>
+          <w:tab w:val="left" w:pos="10992"/>
+          <w:tab w:val="left" w:pos="11908"/>
+          <w:tab w:val="left" w:pos="12824"/>
+          <w:tab w:val="left" w:pos="13740"/>
+          <w:tab w:val="left" w:pos="14656"/>
+        </w:tabs>
+        <w:spacing w:after="0" w:line="240" w:lineRule="auto"/>
+        <w:rPr>
+          <w:rFonts w:ascii="Courier New" w:eastAsia="Times New Roman" w:hAnsi="Courier New" w:cs="Courier New"/>
+          <w:sz w:val="20"/>
+          <w:szCs w:val="20"/>
+          <w:lang w:bidi="hi-IN"/>
+        </w:rPr>
+      </w:pPr>
+      <w:proofErr w:type="spellStart"/>
+      <w:proofErr w:type="gramStart"/>
+      <w:r>
+        <w:rPr>
+          <w:rFonts w:ascii="Courier New" w:eastAsia="Times New Roman" w:hAnsi="Courier New" w:cs="Courier New"/>
+          <w:sz w:val="20"/>
+          <w:szCs w:val="20"/>
+          <w:lang w:bidi="hi-IN"/>
+        </w:rPr>
+        <w:t>const</w:t>
+      </w:r>
+      <w:proofErr w:type="spellEnd"/>
+      <w:proofErr w:type="gramEnd"/>
+      <w:r>
+        <w:rPr>
+          <w:rFonts w:ascii="Courier New" w:eastAsia="Times New Roman" w:hAnsi="Courier New" w:cs="Courier New"/>
+          <w:sz w:val="20"/>
+          <w:szCs w:val="20"/>
+          <w:lang w:bidi="hi-IN"/>
+        </w:rPr>
+        <w:t xml:space="preserve"> client = new </w:t>
+      </w:r>
+      <w:proofErr w:type="spellStart"/>
+      <w:r>
+        <w:rPr>
+          <w:rFonts w:ascii="Courier New" w:eastAsia="Times New Roman" w:hAnsi="Courier New" w:cs="Courier New"/>
+          <w:sz w:val="20"/>
+          <w:szCs w:val="20"/>
+          <w:lang w:bidi="hi-IN"/>
+        </w:rPr>
+        <w:t>MongoClient</w:t>
+      </w:r>
+      <w:proofErr w:type="spellEnd"/>
+      <w:r>
+        <w:rPr>
+          <w:rFonts w:ascii="Courier New" w:eastAsia="Times New Roman" w:hAnsi="Courier New" w:cs="Courier New"/>
+          <w:sz w:val="20"/>
+          <w:szCs w:val="20"/>
+          <w:lang w:bidi="hi-IN"/>
+        </w:rPr>
+        <w:t>(</w:t>
+      </w:r>
+      <w:proofErr w:type="spellStart"/>
+      <w:r>
+        <w:rPr>
+          <w:rFonts w:ascii="Courier New" w:eastAsia="Times New Roman" w:hAnsi="Courier New" w:cs="Courier New"/>
+          <w:sz w:val="20"/>
+          <w:szCs w:val="20"/>
+          <w:lang w:bidi="hi-IN"/>
+        </w:rPr>
+        <w:t>uri</w:t>
+      </w:r>
+      <w:proofErr w:type="spellEnd"/>
+      <w:r>
+        <w:rPr>
+          <w:rFonts w:ascii="Courier New" w:eastAsia="Times New Roman" w:hAnsi="Courier New" w:cs="Courier New"/>
+          <w:sz w:val="20"/>
+          <w:szCs w:val="20"/>
+          <w:lang w:bidi="hi-IN"/>
+        </w:rPr>
+        <w:t>);</w:t>
+      </w:r>
+    </w:p>
+    <w:p>
+      <w:pPr>
+        <w:tabs>
+          <w:tab w:val="left" w:pos="916"/>
+          <w:tab w:val="left" w:pos="1832"/>
+          <w:tab w:val="left" w:pos="2748"/>
+          <w:tab w:val="left" w:pos="3664"/>
+          <w:tab w:val="left" w:pos="4580"/>
+          <w:tab w:val="left" w:pos="5496"/>
+          <w:tab w:val="left" w:pos="6412"/>
+          <w:tab w:val="left" w:pos="7328"/>
+          <w:tab w:val="left" w:pos="8244"/>
+          <w:tab w:val="left" w:pos="9160"/>
+          <w:tab w:val="left" w:pos="10076"/>
+          <w:tab w:val="left" w:pos="10992"/>
+          <w:tab w:val="left" w:pos="11908"/>
+          <w:tab w:val="left" w:pos="12824"/>
+          <w:tab w:val="left" w:pos="13740"/>
+          <w:tab w:val="left" w:pos="14656"/>
+        </w:tabs>
+        <w:spacing w:after="0" w:line="240" w:lineRule="auto"/>
+        <w:rPr>
+          <w:rFonts w:ascii="Courier New" w:eastAsia="Times New Roman" w:hAnsi="Courier New" w:cs="Courier New"/>
+          <w:sz w:val="20"/>
+          <w:szCs w:val="20"/>
+          <w:lang w:bidi="hi-IN"/>
+        </w:rPr>
+      </w:pPr>
+    </w:p>
+    <w:p>
+      <w:pPr>
+        <w:tabs>
+          <w:tab w:val="left" w:pos="916"/>
+          <w:tab w:val="left" w:pos="1832"/>
+          <w:tab w:val="left" w:pos="2748"/>
+          <w:tab w:val="left" w:pos="3664"/>
+          <w:tab w:val="left" w:pos="4580"/>
+          <w:tab w:val="left" w:pos="5496"/>
+          <w:tab w:val="left" w:pos="6412"/>
+          <w:tab w:val="left" w:pos="7328"/>
+          <w:tab w:val="left" w:pos="8244"/>
+          <w:tab w:val="left" w:pos="9160"/>
+          <w:tab w:val="left" w:pos="10076"/>
+          <w:tab w:val="left" w:pos="10992"/>
+          <w:tab w:val="left" w:pos="11908"/>
+          <w:tab w:val="left" w:pos="12824"/>
+          <w:tab w:val="left" w:pos="13740"/>
+          <w:tab w:val="left" w:pos="14656"/>
+        </w:tabs>
+        <w:spacing w:after="0" w:line="240" w:lineRule="auto"/>
+        <w:rPr>
+          <w:rFonts w:ascii="Courier New" w:eastAsia="Times New Roman" w:hAnsi="Courier New" w:cs="Courier New"/>
+          <w:sz w:val="20"/>
+          <w:szCs w:val="20"/>
+          <w:lang w:bidi="hi-IN"/>
+        </w:rPr>
+      </w:pPr>
+      <w:proofErr w:type="spellStart"/>
+      <w:proofErr w:type="gramStart"/>
+      <w:r>
+        <w:rPr>
+          <w:rFonts w:ascii="Courier New" w:eastAsia="Times New Roman" w:hAnsi="Courier New" w:cs="Courier New"/>
+          <w:sz w:val="20"/>
+          <w:szCs w:val="20"/>
+          <w:lang w:bidi="hi-IN"/>
+        </w:rPr>
+        <w:t>async</w:t>
+      </w:r>
+      <w:proofErr w:type="spellEnd"/>
+      <w:proofErr w:type="gramEnd"/>
+      <w:r>
+        <w:rPr>
+          <w:rFonts w:ascii="Courier New" w:eastAsia="Times New Roman" w:hAnsi="Courier New" w:cs="Courier New"/>
+          <w:sz w:val="20"/>
+          <w:szCs w:val="20"/>
+          <w:lang w:bidi="hi-IN"/>
+        </w:rPr>
+        <w:t xml:space="preserve"> function </w:t>
+      </w:r>
+      <w:proofErr w:type="spellStart"/>
+      <w:r>
+        <w:rPr>
+          <w:rFonts w:ascii="Courier New" w:eastAsia="Times New Roman" w:hAnsi="Courier New" w:cs="Courier New"/>
+          <w:sz w:val="20"/>
+          <w:szCs w:val="20"/>
+          <w:lang w:bidi="hi-IN"/>
+        </w:rPr>
+        <w:t>connectDB</w:t>
+      </w:r>
+      <w:proofErr w:type="spellEnd"/>
+      <w:r>
+        <w:rPr>
+          <w:rFonts w:ascii="Courier New" w:eastAsia="Times New Roman" w:hAnsi="Courier New" w:cs="Courier New"/>
+          <w:sz w:val="20"/>
+          <w:szCs w:val="20"/>
+          <w:lang w:bidi="hi-IN"/>
+        </w:rPr>
+        <w:t>() {</w:t>
+      </w:r>
+    </w:p>
+    <w:p>
+      <w:pPr>
+        <w:tabs>
+          <w:tab w:val="left" w:pos="916"/>
+          <w:tab w:val="left" w:pos="1832"/>
+          <w:tab w:val="left" w:pos="2748"/>
+          <w:tab w:val="left" w:pos="3664"/>
+          <w:tab w:val="left" w:pos="4580"/>
+          <w:tab w:val="left" w:pos="5496"/>
+          <w:tab w:val="left" w:pos="6412"/>
+          <w:tab w:val="left" w:pos="7328"/>
+          <w:tab w:val="left" w:pos="8244"/>
+          <w:tab w:val="left" w:pos="9160"/>
+          <w:tab w:val="left" w:pos="10076"/>
+          <w:tab w:val="left" w:pos="10992"/>
+          <w:tab w:val="left" w:pos="11908"/>
+          <w:tab w:val="left" w:pos="12824"/>
+          <w:tab w:val="left" w:pos="13740"/>
+          <w:tab w:val="left" w:pos="14656"/>
+        </w:tabs>
+        <w:spacing w:after="0" w:line="240" w:lineRule="auto"/>
+        <w:rPr>
+          <w:rFonts w:ascii="Courier New" w:eastAsia="Times New Roman" w:hAnsi="Courier New" w:cs="Courier New"/>
+          <w:sz w:val="20"/>
+          <w:szCs w:val="20"/>
+          <w:lang w:bidi="hi-IN"/>
+        </w:rPr>
+      </w:pPr>
+      <w:r>
+        <w:rPr>
+          <w:rFonts w:ascii="Courier New" w:eastAsia="Times New Roman" w:hAnsi="Courier New" w:cs="Courier New"/>
+          <w:sz w:val="20"/>
+          <w:szCs w:val="20"/>
+          <w:lang w:bidi="hi-IN"/>
+        </w:rPr>
+        <w:t xml:space="preserve">  </w:t>
+      </w:r>
+      <w:proofErr w:type="gramStart"/>
+      <w:r>
+        <w:rPr>
+          <w:rFonts w:ascii="Courier New" w:eastAsia="Times New Roman" w:hAnsi="Courier New" w:cs="Courier New"/>
+          <w:sz w:val="20"/>
+          <w:szCs w:val="20"/>
+          <w:lang w:bidi="hi-IN"/>
+        </w:rPr>
+        <w:t>try</w:t>
+      </w:r>
+      <w:proofErr w:type="gramEnd"/>
+      <w:r>
+        <w:rPr>
+          <w:rFonts w:ascii="Courier New" w:eastAsia="Times New Roman" w:hAnsi="Courier New" w:cs="Courier New"/>
+          <w:sz w:val="20"/>
+          <w:szCs w:val="20"/>
+          <w:lang w:bidi="hi-IN"/>
+        </w:rPr>
+        <w:t xml:space="preserve"> {</w:t>
+      </w:r>
+    </w:p>
+    <w:p>
+      <w:pPr>
+        <w:tabs>
+          <w:tab w:val="left" w:pos="916"/>
+          <w:tab w:val="left" w:pos="1832"/>
+          <w:tab w:val="left" w:pos="2748"/>
+          <w:tab w:val="left" w:pos="3664"/>
+          <w:tab w:val="left" w:pos="4580"/>
+          <w:tab w:val="left" w:pos="5496"/>
+          <w:tab w:val="left" w:pos="6412"/>
+          <w:tab w:val="left" w:pos="7328"/>
+          <w:tab w:val="left" w:pos="8244"/>
+          <w:tab w:val="left" w:pos="9160"/>
+          <w:tab w:val="left" w:pos="10076"/>
+          <w:tab w:val="left" w:pos="10992"/>
+          <w:tab w:val="left" w:pos="11908"/>
+          <w:tab w:val="left" w:pos="12824"/>
+          <w:tab w:val="left" w:pos="13740"/>
+          <w:tab w:val="left" w:pos="14656"/>
+        </w:tabs>
+        <w:spacing w:after="0" w:line="240" w:lineRule="auto"/>
+        <w:rPr>
+          <w:rFonts w:ascii="Courier New" w:eastAsia="Times New Roman" w:hAnsi="Courier New" w:cs="Courier New"/>
+          <w:sz w:val="20"/>
+          <w:szCs w:val="20"/>
+          <w:lang w:bidi="hi-IN"/>
+        </w:rPr>
+      </w:pPr>
+      <w:r>
+        <w:rPr>
+          <w:rFonts w:ascii="Courier New" w:eastAsia="Times New Roman" w:hAnsi="Courier New" w:cs="Courier New"/>
+          <w:sz w:val="20"/>
+          <w:szCs w:val="20"/>
+          <w:lang w:bidi="hi-IN"/>
+        </w:rPr>
+        <w:t xml:space="preserve">    // </w:t>
+      </w:r>
+      <w:proofErr w:type="gramStart"/>
+      <w:r>
+        <w:rPr>
+          <w:rFonts w:ascii="Courier New" w:eastAsia="Times New Roman" w:hAnsi="Courier New" w:cs="Courier New"/>
+          <w:sz w:val="20"/>
+          <w:szCs w:val="20"/>
+          <w:lang w:bidi="hi-IN"/>
+        </w:rPr>
+        <w:t>Connect</w:t>
+      </w:r>
+      <w:proofErr w:type="gramEnd"/>
+      <w:r>
+        <w:rPr>
+          <w:rFonts w:ascii="Courier New" w:eastAsia="Times New Roman" w:hAnsi="Courier New" w:cs="Courier New"/>
+          <w:sz w:val="20"/>
+          <w:szCs w:val="20"/>
+          <w:lang w:bidi="hi-IN"/>
+        </w:rPr>
+        <w:t xml:space="preserve"> to the MongoDB server</w:t>
+      </w:r>
+    </w:p>
+    <w:p>
+      <w:pPr>
+        <w:tabs>
+          <w:tab w:val="left" w:pos="916"/>
+          <w:tab w:val="left" w:pos="1832"/>
+          <w:tab w:val="left" w:pos="2748"/>
+          <w:tab w:val="left" w:pos="3664"/>
+          <w:tab w:val="left" w:pos="4580"/>
+          <w:tab w:val="left" w:pos="5496"/>
+          <w:tab w:val="left" w:pos="6412"/>
+          <w:tab w:val="left" w:pos="7328"/>
+          <w:tab w:val="left" w:pos="8244"/>
+          <w:tab w:val="left" w:pos="9160"/>
+          <w:tab w:val="left" w:pos="10076"/>
+          <w:tab w:val="left" w:pos="10992"/>
+          <w:tab w:val="left" w:pos="11908"/>
+          <w:tab w:val="left" w:pos="12824"/>
+          <w:tab w:val="left" w:pos="13740"/>
+          <w:tab w:val="left" w:pos="14656"/>
+        </w:tabs>
+        <w:spacing w:after="0" w:line="240" w:lineRule="auto"/>
+        <w:rPr>
+          <w:rFonts w:ascii="Courier New" w:eastAsia="Times New Roman" w:hAnsi="Courier New" w:cs="Courier New"/>
+          <w:sz w:val="20"/>
+          <w:szCs w:val="20"/>
+          <w:lang w:bidi="hi-IN"/>
+        </w:rPr>
+      </w:pPr>
+      <w:r>
+        <w:rPr>
+          <w:rFonts w:ascii="Courier New" w:eastAsia="Times New Roman" w:hAnsi="Courier New" w:cs="Courier New"/>
+          <w:sz w:val="20"/>
+          <w:szCs w:val="20"/>
+          <w:lang w:bidi="hi-IN"/>
+        </w:rPr>
+        <w:t xml:space="preserve">    </w:t>
+      </w:r>
+      <w:proofErr w:type="gramStart"/>
+      <w:r>
+        <w:rPr>
+          <w:rFonts w:ascii="Courier New" w:eastAsia="Times New Roman" w:hAnsi="Courier New" w:cs="Courier New"/>
+          <w:sz w:val="20"/>
+          <w:szCs w:val="20"/>
+          <w:lang w:bidi="hi-IN"/>
+        </w:rPr>
+        <w:t>await</w:t>
+      </w:r>
+      <w:proofErr w:type="gramEnd"/>
+      <w:r>
+        <w:rPr>
+          <w:rFonts w:ascii="Courier New" w:eastAsia="Times New Roman" w:hAnsi="Courier New" w:cs="Courier New"/>
+          <w:sz w:val="20"/>
+          <w:szCs w:val="20"/>
+          <w:lang w:bidi="hi-IN"/>
+        </w:rPr>
+        <w:t xml:space="preserve"> </w:t>
+      </w:r>
+      <w:proofErr w:type="spellStart"/>
+      <w:r>
+        <w:rPr>
+          <w:rFonts w:ascii="Courier New" w:eastAsia="Times New Roman" w:hAnsi="Courier New" w:cs="Courier New"/>
+          <w:sz w:val="20"/>
+          <w:szCs w:val="20"/>
+          <w:lang w:bidi="hi-IN"/>
+        </w:rPr>
+        <w:t>client.connect</w:t>
+      </w:r>
+      <w:proofErr w:type="spellEnd"/>
+      <w:r>
+        <w:rPr>
+          <w:rFonts w:ascii="Courier New" w:eastAsia="Times New Roman" w:hAnsi="Courier New" w:cs="Courier New"/>
+          <w:sz w:val="20"/>
+          <w:szCs w:val="20"/>
+          <w:lang w:bidi="hi-IN"/>
+        </w:rPr>
+        <w:t>();</w:t>
+      </w:r>
+    </w:p>
+    <w:p>
+      <w:pPr>
+        <w:tabs>
+          <w:tab w:val="left" w:pos="916"/>
+          <w:tab w:val="left" w:pos="1832"/>
+          <w:tab w:val="left" w:pos="2748"/>
+          <w:tab w:val="left" w:pos="3664"/>
+          <w:tab w:val="left" w:pos="4580"/>
+          <w:tab w:val="left" w:pos="5496"/>
+          <w:tab w:val="left" w:pos="6412"/>
+          <w:tab w:val="left" w:pos="7328"/>
+          <w:tab w:val="left" w:pos="8244"/>
+          <w:tab w:val="left" w:pos="9160"/>
+          <w:tab w:val="left" w:pos="10076"/>
+          <w:tab w:val="left" w:pos="10992"/>
+          <w:tab w:val="left" w:pos="11908"/>
+          <w:tab w:val="left" w:pos="12824"/>
+          <w:tab w:val="left" w:pos="13740"/>
+          <w:tab w:val="left" w:pos="14656"/>
+        </w:tabs>
+        <w:spacing w:after="0" w:line="240" w:lineRule="auto"/>
+        <w:rPr>
+          <w:rFonts w:ascii="Courier New" w:eastAsia="Times New Roman" w:hAnsi="Courier New" w:cs="Courier New"/>
+          <w:sz w:val="20"/>
+          <w:szCs w:val="20"/>
+          <w:lang w:bidi="hi-IN"/>
+        </w:rPr>
+      </w:pPr>
+      <w:r>
+        <w:rPr>
+          <w:rFonts w:ascii="Courier New" w:eastAsia="Times New Roman" w:hAnsi="Courier New" w:cs="Courier New"/>
+          <w:sz w:val="20"/>
+          <w:szCs w:val="20"/>
+          <w:lang w:bidi="hi-IN"/>
+        </w:rPr>
+        <w:t xml:space="preserve">    </w:t>
+      </w:r>
+      <w:proofErr w:type="gramStart"/>
+      <w:r>
+        <w:rPr>
+          <w:rFonts w:ascii="Courier New" w:eastAsia="Times New Roman" w:hAnsi="Courier New" w:cs="Courier New"/>
+          <w:sz w:val="20"/>
+          <w:szCs w:val="20"/>
+          <w:lang w:bidi="hi-IN"/>
+        </w:rPr>
+        <w:t>console.log(</w:t>
+      </w:r>
+      <w:proofErr w:type="gramEnd"/>
+      <w:r>
+        <w:rPr>
+          <w:rFonts w:ascii="Courier New" w:eastAsia="Times New Roman" w:hAnsi="Courier New" w:cs="Courier New"/>
+          <w:sz w:val="20"/>
+          <w:szCs w:val="20"/>
+          <w:lang w:bidi="hi-IN"/>
+        </w:rPr>
+        <w:t>"Connected to MongoDB");</w:t>
+      </w:r>
+    </w:p>
+    <w:p>
+      <w:pPr>
+        <w:tabs>
+          <w:tab w:val="left" w:pos="916"/>
+          <w:tab w:val="left" w:pos="1832"/>
+          <w:tab w:val="left" w:pos="2748"/>
+          <w:tab w:val="left" w:pos="3664"/>
+          <w:tab w:val="left" w:pos="4580"/>
+          <w:tab w:val="left" w:pos="5496"/>
+          <w:tab w:val="left" w:pos="6412"/>
+          <w:tab w:val="left" w:pos="7328"/>
+          <w:tab w:val="left" w:pos="8244"/>
+          <w:tab w:val="left" w:pos="9160"/>
+          <w:tab w:val="left" w:pos="10076"/>
+          <w:tab w:val="left" w:pos="10992"/>
+          <w:tab w:val="left" w:pos="11908"/>
+          <w:tab w:val="left" w:pos="12824"/>
+          <w:tab w:val="left" w:pos="13740"/>
+          <w:tab w:val="left" w:pos="14656"/>
+        </w:tabs>
+        <w:spacing w:after="0" w:line="240" w:lineRule="auto"/>
+        <w:rPr>
+          <w:rFonts w:ascii="Courier New" w:eastAsia="Times New Roman" w:hAnsi="Courier New" w:cs="Courier New"/>
+          <w:sz w:val="20"/>
+          <w:szCs w:val="20"/>
+          <w:lang w:bidi="hi-IN"/>
+        </w:rPr>
+      </w:pPr>
+    </w:p>
+    <w:p>
+      <w:pPr>
+        <w:tabs>
+          <w:tab w:val="left" w:pos="916"/>
+          <w:tab w:val="left" w:pos="1832"/>
+          <w:tab w:val="left" w:pos="2748"/>
+          <w:tab w:val="left" w:pos="3664"/>
+          <w:tab w:val="left" w:pos="4580"/>
+          <w:tab w:val="left" w:pos="5496"/>
+          <w:tab w:val="left" w:pos="6412"/>
+          <w:tab w:val="left" w:pos="7328"/>
+          <w:tab w:val="left" w:pos="8244"/>
+          <w:tab w:val="left" w:pos="9160"/>
+          <w:tab w:val="left" w:pos="10076"/>
+          <w:tab w:val="left" w:pos="10992"/>
+          <w:tab w:val="left" w:pos="11908"/>
+          <w:tab w:val="left" w:pos="12824"/>
+          <w:tab w:val="left" w:pos="13740"/>
+          <w:tab w:val="left" w:pos="14656"/>
+        </w:tabs>
+        <w:spacing w:after="0" w:line="240" w:lineRule="auto"/>
+        <w:rPr>
+          <w:rFonts w:ascii="Courier New" w:eastAsia="Times New Roman" w:hAnsi="Courier New" w:cs="Courier New"/>
+          <w:sz w:val="20"/>
+          <w:szCs w:val="20"/>
+          <w:lang w:bidi="hi-IN"/>
+        </w:rPr>
+      </w:pPr>
+      <w:r>
+        <w:rPr>
+          <w:rFonts w:ascii="Courier New" w:eastAsia="Times New Roman" w:hAnsi="Courier New" w:cs="Courier New"/>
+          <w:sz w:val="20"/>
+          <w:szCs w:val="20"/>
+          <w:lang w:bidi="hi-IN"/>
+        </w:rPr>
+        <w:t xml:space="preserve">    // Select the database</w:t>
+      </w:r>
+    </w:p>
+    <w:p>
+      <w:pPr>
+        <w:tabs>
+          <w:tab w:val="left" w:pos="916"/>
+          <w:tab w:val="left" w:pos="1832"/>
+          <w:tab w:val="left" w:pos="2748"/>
+          <w:tab w:val="left" w:pos="3664"/>
+          <w:tab w:val="left" w:pos="4580"/>
+          <w:tab w:val="left" w:pos="5496"/>
+          <w:tab w:val="left" w:pos="6412"/>
+          <w:tab w:val="left" w:pos="7328"/>
+          <w:tab w:val="left" w:pos="8244"/>
+          <w:tab w:val="left" w:pos="9160"/>
+          <w:tab w:val="left" w:pos="10076"/>
+          <w:tab w:val="left" w:pos="10992"/>
+          <w:tab w:val="left" w:pos="11908"/>
+          <w:tab w:val="left" w:pos="12824"/>
+          <w:tab w:val="left" w:pos="13740"/>
+          <w:tab w:val="left" w:pos="14656"/>
+        </w:tabs>
+        <w:spacing w:after="0" w:line="240" w:lineRule="auto"/>
+        <w:rPr>
+          <w:rFonts w:ascii="Courier New" w:eastAsia="Times New Roman" w:hAnsi="Courier New" w:cs="Courier New"/>
+          <w:sz w:val="20"/>
+          <w:szCs w:val="20"/>
+          <w:lang w:bidi="hi-IN"/>
+        </w:rPr>
+      </w:pPr>
+      <w:r>
+        <w:rPr>
+          <w:rFonts w:ascii="Courier New" w:eastAsia="Times New Roman" w:hAnsi="Courier New" w:cs="Courier New"/>
+          <w:sz w:val="20"/>
+          <w:szCs w:val="20"/>
+          <w:lang w:bidi="hi-IN"/>
+        </w:rPr>
+        <w:t xml:space="preserve">    </w:t>
+      </w:r>
+      <w:proofErr w:type="spellStart"/>
+      <w:proofErr w:type="gramStart"/>
+      <w:r>
+        <w:rPr>
+          <w:rFonts w:ascii="Courier New" w:eastAsia="Times New Roman" w:hAnsi="Courier New" w:cs="Courier New"/>
+          <w:sz w:val="20"/>
+          <w:szCs w:val="20"/>
+          <w:lang w:bidi="hi-IN"/>
+        </w:rPr>
+        <w:t>const</w:t>
+      </w:r>
+      <w:proofErr w:type="spellEnd"/>
+      <w:proofErr w:type="gramEnd"/>
+      <w:r>
+        <w:rPr>
+          <w:rFonts w:ascii="Courier New" w:eastAsia="Times New Roman" w:hAnsi="Courier New" w:cs="Courier New"/>
+          <w:sz w:val="20"/>
+          <w:szCs w:val="20"/>
+          <w:lang w:bidi="hi-IN"/>
+        </w:rPr>
+        <w:t xml:space="preserve"> </w:t>
+      </w:r>
+      <w:proofErr w:type="spellStart"/>
+      <w:r>
+        <w:rPr>
+          <w:rFonts w:ascii="Courier New" w:eastAsia="Times New Roman" w:hAnsi="Courier New" w:cs="Courier New"/>
+          <w:sz w:val="20"/>
+          <w:szCs w:val="20"/>
+          <w:lang w:bidi="hi-IN"/>
+        </w:rPr>
+        <w:t>db</w:t>
+      </w:r>
+      <w:proofErr w:type="spellEnd"/>
+      <w:r>
+        <w:rPr>
+          <w:rFonts w:ascii="Courier New" w:eastAsia="Times New Roman" w:hAnsi="Courier New" w:cs="Courier New"/>
+          <w:sz w:val="20"/>
+          <w:szCs w:val="20"/>
+          <w:lang w:bidi="hi-IN"/>
+        </w:rPr>
+        <w:t xml:space="preserve"> = </w:t>
+      </w:r>
+      <w:proofErr w:type="spellStart"/>
+      <w:r>
+        <w:rPr>
+          <w:rFonts w:ascii="Courier New" w:eastAsia="Times New Roman" w:hAnsi="Courier New" w:cs="Courier New"/>
+          <w:sz w:val="20"/>
+          <w:szCs w:val="20"/>
+          <w:lang w:bidi="hi-IN"/>
+        </w:rPr>
+        <w:t>client.db</w:t>
+      </w:r>
+      <w:proofErr w:type="spellEnd"/>
+      <w:r>
+        <w:rPr>
+          <w:rFonts w:ascii="Courier New" w:eastAsia="Times New Roman" w:hAnsi="Courier New" w:cs="Courier New"/>
+          <w:sz w:val="20"/>
+          <w:szCs w:val="20"/>
+          <w:lang w:bidi="hi-IN"/>
+        </w:rPr>
+        <w:t>(</w:t>
+      </w:r>
+      <w:proofErr w:type="spellStart"/>
+      <w:r>
+        <w:rPr>
+          <w:rFonts w:ascii="Courier New" w:eastAsia="Times New Roman" w:hAnsi="Courier New" w:cs="Courier New"/>
+          <w:sz w:val="20"/>
+          <w:szCs w:val="20"/>
+          <w:lang w:bidi="hi-IN"/>
+        </w:rPr>
+        <w:t>dbName</w:t>
+      </w:r>
+      <w:proofErr w:type="spellEnd"/>
+      <w:r>
+        <w:rPr>
+          <w:rFonts w:ascii="Courier New" w:eastAsia="Times New Roman" w:hAnsi="Courier New" w:cs="Courier New"/>
+          <w:sz w:val="20"/>
+          <w:szCs w:val="20"/>
+          <w:lang w:bidi="hi-IN"/>
+        </w:rPr>
+        <w:t>);</w:t>
+      </w:r>
+    </w:p>
+    <w:p>
+      <w:pPr>
+        <w:tabs>
+          <w:tab w:val="left" w:pos="916"/>
+          <w:tab w:val="left" w:pos="1832"/>
+          <w:tab w:val="left" w:pos="2748"/>
+          <w:tab w:val="left" w:pos="3664"/>
+          <w:tab w:val="left" w:pos="4580"/>
+          <w:tab w:val="left" w:pos="5496"/>
+          <w:tab w:val="left" w:pos="6412"/>
+          <w:tab w:val="left" w:pos="7328"/>
+          <w:tab w:val="left" w:pos="8244"/>
+          <w:tab w:val="left" w:pos="9160"/>
+          <w:tab w:val="left" w:pos="10076"/>
+          <w:tab w:val="left" w:pos="10992"/>
+          <w:tab w:val="left" w:pos="11908"/>
+          <w:tab w:val="left" w:pos="12824"/>
+          <w:tab w:val="left" w:pos="13740"/>
+          <w:tab w:val="left" w:pos="14656"/>
+        </w:tabs>
+        <w:spacing w:after="0" w:line="240" w:lineRule="auto"/>
+        <w:rPr>
+          <w:rFonts w:ascii="Courier New" w:eastAsia="Times New Roman" w:hAnsi="Courier New" w:cs="Courier New"/>
+          <w:sz w:val="20"/>
+          <w:szCs w:val="20"/>
+          <w:lang w:bidi="hi-IN"/>
+        </w:rPr>
+      </w:pPr>
+    </w:p>
+    <w:p>
+      <w:pPr>
+        <w:tabs>
+          <w:tab w:val="left" w:pos="916"/>
+          <w:tab w:val="left" w:pos="1832"/>
+          <w:tab w:val="left" w:pos="2748"/>
+          <w:tab w:val="left" w:pos="3664"/>
+          <w:tab w:val="left" w:pos="4580"/>
+          <w:tab w:val="left" w:pos="5496"/>
+          <w:tab w:val="left" w:pos="6412"/>
+          <w:tab w:val="left" w:pos="7328"/>
+          <w:tab w:val="left" w:pos="8244"/>
+          <w:tab w:val="left" w:pos="9160"/>
+          <w:tab w:val="left" w:pos="10076"/>
+          <w:tab w:val="left" w:pos="10992"/>
+          <w:tab w:val="left" w:pos="11908"/>
+          <w:tab w:val="left" w:pos="12824"/>
+          <w:tab w:val="left" w:pos="13740"/>
+          <w:tab w:val="left" w:pos="14656"/>
+        </w:tabs>
+        <w:spacing w:after="0" w:line="240" w:lineRule="auto"/>
+        <w:rPr>
+          <w:rFonts w:ascii="Courier New" w:eastAsia="Times New Roman" w:hAnsi="Courier New" w:cs="Courier New"/>
+          <w:sz w:val="20"/>
+          <w:szCs w:val="20"/>
+          <w:lang w:bidi="hi-IN"/>
+        </w:rPr>
+      </w:pPr>
+      <w:r>
+        <w:rPr>
+          <w:rFonts w:ascii="Courier New" w:eastAsia="Times New Roman" w:hAnsi="Courier New" w:cs="Courier New"/>
+          <w:sz w:val="20"/>
+          <w:szCs w:val="20"/>
+          <w:lang w:bidi="hi-IN"/>
+        </w:rPr>
+        <w:t xml:space="preserve">    // Example: Access a collection</w:t>
+      </w:r>
+    </w:p>
+    <w:p>
+      <w:pPr>
+        <w:tabs>
+          <w:tab w:val="left" w:pos="916"/>
+          <w:tab w:val="left" w:pos="1832"/>
+          <w:tab w:val="left" w:pos="2748"/>
+          <w:tab w:val="left" w:pos="3664"/>
+          <w:tab w:val="left" w:pos="4580"/>
+          <w:tab w:val="left" w:pos="5496"/>
+          <w:tab w:val="left" w:pos="6412"/>
+          <w:tab w:val="left" w:pos="7328"/>
+          <w:tab w:val="left" w:pos="8244"/>
+          <w:tab w:val="left" w:pos="9160"/>
+          <w:tab w:val="left" w:pos="10076"/>
+          <w:tab w:val="left" w:pos="10992"/>
+          <w:tab w:val="left" w:pos="11908"/>
+          <w:tab w:val="left" w:pos="12824"/>
+          <w:tab w:val="left" w:pos="13740"/>
+          <w:tab w:val="left" w:pos="14656"/>
+        </w:tabs>
+        <w:spacing w:after="0" w:line="240" w:lineRule="auto"/>
+        <w:rPr>
+          <w:rFonts w:ascii="Courier New" w:eastAsia="Times New Roman" w:hAnsi="Courier New" w:cs="Courier New"/>
+          <w:sz w:val="20"/>
+          <w:szCs w:val="20"/>
+          <w:lang w:bidi="hi-IN"/>
+        </w:rPr>
+      </w:pPr>
+      <w:r>
+        <w:rPr>
+          <w:rFonts w:ascii="Courier New" w:eastAsia="Times New Roman" w:hAnsi="Courier New" w:cs="Courier New"/>
+          <w:sz w:val="20"/>
+          <w:szCs w:val="20"/>
+          <w:lang w:bidi="hi-IN"/>
+        </w:rPr>
+        <w:t xml:space="preserve">    </w:t>
+      </w:r>
+      <w:proofErr w:type="spellStart"/>
+      <w:proofErr w:type="gramStart"/>
+      <w:r>
+        <w:rPr>
+          <w:rFonts w:ascii="Courier New" w:eastAsia="Times New Roman" w:hAnsi="Courier New" w:cs="Courier New"/>
+          <w:sz w:val="20"/>
+          <w:szCs w:val="20"/>
+          <w:lang w:bidi="hi-IN"/>
+        </w:rPr>
+        <w:t>const</w:t>
+      </w:r>
+      <w:proofErr w:type="spellEnd"/>
+      <w:proofErr w:type="gramEnd"/>
+      <w:r>
+        <w:rPr>
+          <w:rFonts w:ascii="Courier New" w:eastAsia="Times New Roman" w:hAnsi="Courier New" w:cs="Courier New"/>
+          <w:sz w:val="20"/>
+          <w:szCs w:val="20"/>
+          <w:lang w:bidi="hi-IN"/>
+        </w:rPr>
+        <w:t xml:space="preserve"> collection = </w:t>
+      </w:r>
+      <w:proofErr w:type="spellStart"/>
+      <w:r>
+        <w:rPr>
+          <w:rFonts w:ascii="Courier New" w:eastAsia="Times New Roman" w:hAnsi="Courier New" w:cs="Courier New"/>
+          <w:sz w:val="20"/>
+          <w:szCs w:val="20"/>
+          <w:lang w:bidi="hi-IN"/>
+        </w:rPr>
+        <w:t>db.collection</w:t>
+      </w:r>
+      <w:proofErr w:type="spellEnd"/>
+      <w:r>
+        <w:rPr>
+          <w:rFonts w:ascii="Courier New" w:eastAsia="Times New Roman" w:hAnsi="Courier New" w:cs="Courier New"/>
+          <w:sz w:val="20"/>
+          <w:szCs w:val="20"/>
+          <w:lang w:bidi="hi-IN"/>
+        </w:rPr>
+        <w:t>("users");</w:t>
+      </w:r>
+    </w:p>
+    <w:p>
+      <w:pPr>
+        <w:tabs>
+          <w:tab w:val="left" w:pos="916"/>
+          <w:tab w:val="left" w:pos="1832"/>
+          <w:tab w:val="left" w:pos="2748"/>
+          <w:tab w:val="left" w:pos="3664"/>
+          <w:tab w:val="left" w:pos="4580"/>
+          <w:tab w:val="left" w:pos="5496"/>
+          <w:tab w:val="left" w:pos="6412"/>
+          <w:tab w:val="left" w:pos="7328"/>
+          <w:tab w:val="left" w:pos="8244"/>
+          <w:tab w:val="left" w:pos="9160"/>
+          <w:tab w:val="left" w:pos="10076"/>
+          <w:tab w:val="left" w:pos="10992"/>
+          <w:tab w:val="left" w:pos="11908"/>
+          <w:tab w:val="left" w:pos="12824"/>
+          <w:tab w:val="left" w:pos="13740"/>
+          <w:tab w:val="left" w:pos="14656"/>
+        </w:tabs>
+        <w:spacing w:after="0" w:line="240" w:lineRule="auto"/>
+        <w:rPr>
+          <w:rFonts w:ascii="Courier New" w:eastAsia="Times New Roman" w:hAnsi="Courier New" w:cs="Courier New"/>
+          <w:sz w:val="20"/>
+          <w:szCs w:val="20"/>
+          <w:lang w:bidi="hi-IN"/>
+        </w:rPr>
+      </w:pPr>
+    </w:p>
+    <w:p>
+      <w:pPr>
+        <w:tabs>
+          <w:tab w:val="left" w:pos="916"/>
+          <w:tab w:val="left" w:pos="1832"/>
+          <w:tab w:val="left" w:pos="2748"/>
+          <w:tab w:val="left" w:pos="3664"/>
+          <w:tab w:val="left" w:pos="4580"/>
+          <w:tab w:val="left" w:pos="5496"/>
+          <w:tab w:val="left" w:pos="6412"/>
+          <w:tab w:val="left" w:pos="7328"/>
+          <w:tab w:val="left" w:pos="8244"/>
+          <w:tab w:val="left" w:pos="9160"/>
+          <w:tab w:val="left" w:pos="10076"/>
+          <w:tab w:val="left" w:pos="10992"/>
+          <w:tab w:val="left" w:pos="11908"/>
+          <w:tab w:val="left" w:pos="12824"/>
+          <w:tab w:val="left" w:pos="13740"/>
+          <w:tab w:val="left" w:pos="14656"/>
+        </w:tabs>
+        <w:spacing w:after="0" w:line="240" w:lineRule="auto"/>
+        <w:rPr>
+          <w:rFonts w:ascii="Courier New" w:eastAsia="Times New Roman" w:hAnsi="Courier New" w:cs="Courier New"/>
+          <w:sz w:val="20"/>
+          <w:szCs w:val="20"/>
+          <w:lang w:bidi="hi-IN"/>
+        </w:rPr>
+      </w:pPr>
+      <w:r>
+        <w:rPr>
+          <w:rFonts w:ascii="Courier New" w:eastAsia="Times New Roman" w:hAnsi="Courier New" w:cs="Courier New"/>
+          <w:sz w:val="20"/>
+          <w:szCs w:val="20"/>
+          <w:lang w:bidi="hi-IN"/>
+        </w:rPr>
+        <w:t xml:space="preserve">    // Example: Insert a document</w:t>
+      </w:r>
+    </w:p>
+    <w:p>
+      <w:pPr>
+        <w:tabs>
+          <w:tab w:val="left" w:pos="916"/>
+          <w:tab w:val="left" w:pos="1832"/>
+          <w:tab w:val="left" w:pos="2748"/>
+          <w:tab w:val="left" w:pos="3664"/>
+          <w:tab w:val="left" w:pos="4580"/>
+          <w:tab w:val="left" w:pos="5496"/>
+          <w:tab w:val="left" w:pos="6412"/>
+          <w:tab w:val="left" w:pos="7328"/>
+          <w:tab w:val="left" w:pos="8244"/>
+          <w:tab w:val="left" w:pos="9160"/>
+          <w:tab w:val="left" w:pos="10076"/>
+          <w:tab w:val="left" w:pos="10992"/>
+          <w:tab w:val="left" w:pos="11908"/>
+          <w:tab w:val="left" w:pos="12824"/>
+          <w:tab w:val="left" w:pos="13740"/>
+          <w:tab w:val="left" w:pos="14656"/>
+        </w:tabs>
+        <w:spacing w:after="0" w:line="240" w:lineRule="auto"/>
+        <w:rPr>
+          <w:rFonts w:ascii="Courier New" w:eastAsia="Times New Roman" w:hAnsi="Courier New" w:cs="Courier New"/>
+          <w:sz w:val="20"/>
+          <w:szCs w:val="20"/>
+          <w:lang w:bidi="hi-IN"/>
+        </w:rPr>
+      </w:pPr>
+      <w:r>
+        <w:rPr>
+          <w:rFonts w:ascii="Courier New" w:eastAsia="Times New Roman" w:hAnsi="Courier New" w:cs="Courier New"/>
+          <w:sz w:val="20"/>
+          <w:szCs w:val="20"/>
+          <w:lang w:bidi="hi-IN"/>
+        </w:rPr>
+        <w:t xml:space="preserve">    </w:t>
+      </w:r>
+      <w:proofErr w:type="spellStart"/>
+      <w:proofErr w:type="gramStart"/>
+      <w:r>
+        <w:rPr>
+          <w:rFonts w:ascii="Courier New" w:eastAsia="Times New Roman" w:hAnsi="Courier New" w:cs="Courier New"/>
+          <w:sz w:val="20"/>
+          <w:szCs w:val="20"/>
+          <w:lang w:bidi="hi-IN"/>
+        </w:rPr>
+        <w:t>const</w:t>
+      </w:r>
+      <w:proofErr w:type="spellEnd"/>
+      <w:proofErr w:type="gramEnd"/>
+      <w:r>
+        <w:rPr>
+          <w:rFonts w:ascii="Courier New" w:eastAsia="Times New Roman" w:hAnsi="Courier New" w:cs="Courier New"/>
+          <w:sz w:val="20"/>
+          <w:szCs w:val="20"/>
+          <w:lang w:bidi="hi-IN"/>
+        </w:rPr>
+        <w:t xml:space="preserve"> result = await </w:t>
+      </w:r>
+      <w:proofErr w:type="spellStart"/>
+      <w:r>
+        <w:rPr>
+          <w:rFonts w:ascii="Courier New" w:eastAsia="Times New Roman" w:hAnsi="Courier New" w:cs="Courier New"/>
+          <w:sz w:val="20"/>
+          <w:szCs w:val="20"/>
+          <w:lang w:bidi="hi-IN"/>
+        </w:rPr>
+        <w:t>collection.insertOne</w:t>
+      </w:r>
+      <w:proofErr w:type="spellEnd"/>
+      <w:r>
+        <w:rPr>
+          <w:rFonts w:ascii="Courier New" w:eastAsia="Times New Roman" w:hAnsi="Courier New" w:cs="Courier New"/>
+          <w:sz w:val="20"/>
+          <w:szCs w:val="20"/>
+          <w:lang w:bidi="hi-IN"/>
+        </w:rPr>
+        <w:t>({ name: "John", age: 30 });</w:t>
+      </w:r>
+    </w:p>
+    <w:p>
+      <w:pPr>
+        <w:tabs>
+          <w:tab w:val="left" w:pos="916"/>
+          <w:tab w:val="left" w:pos="1832"/>
+          <w:tab w:val="left" w:pos="2748"/>
+          <w:tab w:val="left" w:pos="3664"/>
+          <w:tab w:val="left" w:pos="4580"/>
+          <w:tab w:val="left" w:pos="5496"/>
+          <w:tab w:val="left" w:pos="6412"/>
+          <w:tab w:val="left" w:pos="7328"/>
+          <w:tab w:val="left" w:pos="8244"/>
+          <w:tab w:val="left" w:pos="9160"/>
+          <w:tab w:val="left" w:pos="10076"/>
+          <w:tab w:val="left" w:pos="10992"/>
+          <w:tab w:val="left" w:pos="11908"/>
+          <w:tab w:val="left" w:pos="12824"/>
+          <w:tab w:val="left" w:pos="13740"/>
+          <w:tab w:val="left" w:pos="14656"/>
+        </w:tabs>
+        <w:spacing w:after="0" w:line="240" w:lineRule="auto"/>
+        <w:rPr>
+          <w:rFonts w:ascii="Courier New" w:eastAsia="Times New Roman" w:hAnsi="Courier New" w:cs="Courier New"/>
+          <w:sz w:val="20"/>
+          <w:szCs w:val="20"/>
+          <w:lang w:bidi="hi-IN"/>
+        </w:rPr>
+      </w:pPr>
+      <w:r>
+        <w:rPr>
+          <w:rFonts w:ascii="Courier New" w:eastAsia="Times New Roman" w:hAnsi="Courier New" w:cs="Courier New"/>
+          <w:sz w:val="20"/>
+          <w:szCs w:val="20"/>
+          <w:lang w:bidi="hi-IN"/>
+        </w:rPr>
+        <w:t xml:space="preserve">    </w:t>
+      </w:r>
+      <w:proofErr w:type="gramStart"/>
+      <w:r>
+        <w:rPr>
+          <w:rFonts w:ascii="Courier New" w:eastAsia="Times New Roman" w:hAnsi="Courier New" w:cs="Courier New"/>
+          <w:sz w:val="20"/>
+          <w:szCs w:val="20"/>
+          <w:lang w:bidi="hi-IN"/>
+        </w:rPr>
+        <w:t>console.log(</w:t>
+      </w:r>
+      <w:proofErr w:type="gramEnd"/>
+      <w:r>
+        <w:rPr>
+          <w:rFonts w:ascii="Courier New" w:eastAsia="Times New Roman" w:hAnsi="Courier New" w:cs="Courier New"/>
+          <w:sz w:val="20"/>
+          <w:szCs w:val="20"/>
+          <w:lang w:bidi="hi-IN"/>
+        </w:rPr>
+        <w:t xml:space="preserve">"Document Inserted:", </w:t>
+      </w:r>
+      <w:proofErr w:type="spellStart"/>
+      <w:r>
+        <w:rPr>
+          <w:rFonts w:ascii="Courier New" w:eastAsia="Times New Roman" w:hAnsi="Courier New" w:cs="Courier New"/>
+          <w:sz w:val="20"/>
+          <w:szCs w:val="20"/>
+          <w:lang w:bidi="hi-IN"/>
+        </w:rPr>
+        <w:t>result.insertedId</w:t>
+      </w:r>
+      <w:proofErr w:type="spellEnd"/>
+      <w:r>
+        <w:rPr>
+          <w:rFonts w:ascii="Courier New" w:eastAsia="Times New Roman" w:hAnsi="Courier New" w:cs="Courier New"/>
+          <w:sz w:val="20"/>
+          <w:szCs w:val="20"/>
+          <w:lang w:bidi="hi-IN"/>
+        </w:rPr>
+        <w:t>);</w:t>
+      </w:r>
+    </w:p>
+    <w:p>
+      <w:pPr>
+        <w:tabs>
+          <w:tab w:val="left" w:pos="916"/>
+          <w:tab w:val="left" w:pos="1832"/>
+          <w:tab w:val="left" w:pos="2748"/>
+          <w:tab w:val="left" w:pos="3664"/>
+          <w:tab w:val="left" w:pos="4580"/>
+          <w:tab w:val="left" w:pos="5496"/>
+          <w:tab w:val="left" w:pos="6412"/>
+          <w:tab w:val="left" w:pos="7328"/>
+          <w:tab w:val="left" w:pos="8244"/>
+          <w:tab w:val="left" w:pos="9160"/>
+          <w:tab w:val="left" w:pos="10076"/>
+          <w:tab w:val="left" w:pos="10992"/>
+          <w:tab w:val="left" w:pos="11908"/>
+          <w:tab w:val="left" w:pos="12824"/>
+          <w:tab w:val="left" w:pos="13740"/>
+          <w:tab w:val="left" w:pos="14656"/>
+        </w:tabs>
+        <w:spacing w:after="0" w:line="240" w:lineRule="auto"/>
+        <w:rPr>
+          <w:rFonts w:ascii="Courier New" w:eastAsia="Times New Roman" w:hAnsi="Courier New" w:cs="Courier New"/>
+          <w:sz w:val="20"/>
+          <w:szCs w:val="20"/>
+          <w:lang w:bidi="hi-IN"/>
+        </w:rPr>
+      </w:pPr>
+    </w:p>
+    <w:p>
+      <w:pPr>
+        <w:tabs>
+          <w:tab w:val="left" w:pos="916"/>
+          <w:tab w:val="left" w:pos="1832"/>
+          <w:tab w:val="left" w:pos="2748"/>
+          <w:tab w:val="left" w:pos="3664"/>
+          <w:tab w:val="left" w:pos="4580"/>
+          <w:tab w:val="left" w:pos="5496"/>
+          <w:tab w:val="left" w:pos="6412"/>
+          <w:tab w:val="left" w:pos="7328"/>
+          <w:tab w:val="left" w:pos="8244"/>
+          <w:tab w:val="left" w:pos="9160"/>
+          <w:tab w:val="left" w:pos="10076"/>
+          <w:tab w:val="left" w:pos="10992"/>
+          <w:tab w:val="left" w:pos="11908"/>
+          <w:tab w:val="left" w:pos="12824"/>
+          <w:tab w:val="left" w:pos="13740"/>
+          <w:tab w:val="left" w:pos="14656"/>
+        </w:tabs>
+        <w:spacing w:after="0" w:line="240" w:lineRule="auto"/>
+        <w:rPr>
+          <w:rFonts w:ascii="Courier New" w:eastAsia="Times New Roman" w:hAnsi="Courier New" w:cs="Courier New"/>
+          <w:sz w:val="20"/>
+          <w:szCs w:val="20"/>
+          <w:lang w:bidi="hi-IN"/>
+        </w:rPr>
+      </w:pPr>
+      <w:r>
+        <w:rPr>
+          <w:rFonts w:ascii="Courier New" w:eastAsia="Times New Roman" w:hAnsi="Courier New" w:cs="Courier New"/>
+          <w:sz w:val="20"/>
+          <w:szCs w:val="20"/>
+          <w:lang w:bidi="hi-IN"/>
+        </w:rPr>
+        <w:t xml:space="preserve">    // Close the connection</w:t>
+      </w:r>
+    </w:p>
+    <w:p>
+      <w:pPr>
+        <w:tabs>
+          <w:tab w:val="left" w:pos="916"/>
+          <w:tab w:val="left" w:pos="1832"/>
+          <w:tab w:val="left" w:pos="2748"/>
+          <w:tab w:val="left" w:pos="3664"/>
+          <w:tab w:val="left" w:pos="4580"/>
+          <w:tab w:val="left" w:pos="5496"/>
+          <w:tab w:val="left" w:pos="6412"/>
+          <w:tab w:val="left" w:pos="7328"/>
+          <w:tab w:val="left" w:pos="8244"/>
+          <w:tab w:val="left" w:pos="9160"/>
+          <w:tab w:val="left" w:pos="10076"/>
+          <w:tab w:val="left" w:pos="10992"/>
+          <w:tab w:val="left" w:pos="11908"/>
+          <w:tab w:val="left" w:pos="12824"/>
+          <w:tab w:val="left" w:pos="13740"/>
+          <w:tab w:val="left" w:pos="14656"/>
+        </w:tabs>
+        <w:spacing w:after="0" w:line="240" w:lineRule="auto"/>
+        <w:rPr>
+          <w:rFonts w:ascii="Courier New" w:eastAsia="Times New Roman" w:hAnsi="Courier New" w:cs="Courier New"/>
+          <w:sz w:val="20"/>
+          <w:szCs w:val="20"/>
+          <w:lang w:bidi="hi-IN"/>
+        </w:rPr>
+      </w:pPr>
+      <w:r>
+        <w:rPr>
+          <w:rFonts w:ascii="Courier New" w:eastAsia="Times New Roman" w:hAnsi="Courier New" w:cs="Courier New"/>
+          <w:sz w:val="20"/>
+          <w:szCs w:val="20"/>
+          <w:lang w:bidi="hi-IN"/>
+        </w:rPr>
+        <w:t xml:space="preserve">    </w:t>
+      </w:r>
+      <w:proofErr w:type="gramStart"/>
+      <w:r>
+        <w:rPr>
+          <w:rFonts w:ascii="Courier New" w:eastAsia="Times New Roman" w:hAnsi="Courier New" w:cs="Courier New"/>
+          <w:sz w:val="20"/>
+          <w:szCs w:val="20"/>
+          <w:lang w:bidi="hi-IN"/>
+        </w:rPr>
+        <w:t>await</w:t>
+      </w:r>
+      <w:proofErr w:type="gramEnd"/>
+      <w:r>
+        <w:rPr>
+          <w:rFonts w:ascii="Courier New" w:eastAsia="Times New Roman" w:hAnsi="Courier New" w:cs="Courier New"/>
+          <w:sz w:val="20"/>
+          <w:szCs w:val="20"/>
+          <w:lang w:bidi="hi-IN"/>
+        </w:rPr>
+        <w:t xml:space="preserve"> </w:t>
+      </w:r>
+      <w:proofErr w:type="spellStart"/>
+      <w:r>
+        <w:rPr>
+          <w:rFonts w:ascii="Courier New" w:eastAsia="Times New Roman" w:hAnsi="Courier New" w:cs="Courier New"/>
+          <w:sz w:val="20"/>
+          <w:szCs w:val="20"/>
+          <w:lang w:bidi="hi-IN"/>
+        </w:rPr>
+        <w:t>client.close</w:t>
+      </w:r>
+      <w:proofErr w:type="spellEnd"/>
+      <w:r>
+        <w:rPr>
+          <w:rFonts w:ascii="Courier New" w:eastAsia="Times New Roman" w:hAnsi="Courier New" w:cs="Courier New"/>
+          <w:sz w:val="20"/>
+          <w:szCs w:val="20"/>
+          <w:lang w:bidi="hi-IN"/>
+        </w:rPr>
+        <w:t>();</w:t>
+      </w:r>
+    </w:p>
+    <w:p>
+      <w:pPr>
+        <w:tabs>
+          <w:tab w:val="left" w:pos="916"/>
+          <w:tab w:val="left" w:pos="1832"/>
+          <w:tab w:val="left" w:pos="2748"/>
+          <w:tab w:val="left" w:pos="3664"/>
+          <w:tab w:val="left" w:pos="4580"/>
+          <w:tab w:val="left" w:pos="5496"/>
+          <w:tab w:val="left" w:pos="6412"/>
+          <w:tab w:val="left" w:pos="7328"/>
+          <w:tab w:val="left" w:pos="8244"/>
+          <w:tab w:val="left" w:pos="9160"/>
+          <w:tab w:val="left" w:pos="10076"/>
+          <w:tab w:val="left" w:pos="10992"/>
+          <w:tab w:val="left" w:pos="11908"/>
+          <w:tab w:val="left" w:pos="12824"/>
+          <w:tab w:val="left" w:pos="13740"/>
+          <w:tab w:val="left" w:pos="14656"/>
+        </w:tabs>
+        <w:spacing w:after="0" w:line="240" w:lineRule="auto"/>
+        <w:rPr>
+          <w:rFonts w:ascii="Courier New" w:eastAsia="Times New Roman" w:hAnsi="Courier New" w:cs="Courier New"/>
+          <w:sz w:val="20"/>
+          <w:szCs w:val="20"/>
+          <w:lang w:bidi="hi-IN"/>
+        </w:rPr>
+      </w:pPr>
+      <w:r>
+        <w:rPr>
+          <w:rFonts w:ascii="Courier New" w:eastAsia="Times New Roman" w:hAnsi="Courier New" w:cs="Courier New"/>
+          <w:sz w:val="20"/>
+          <w:szCs w:val="20"/>
+          <w:lang w:bidi="hi-IN"/>
+        </w:rPr>
+        <w:t xml:space="preserve">  } catch (err) {</w:t>
+      </w:r>
+    </w:p>
+    <w:p>
+      <w:pPr>
+        <w:tabs>
+          <w:tab w:val="left" w:pos="916"/>
+          <w:tab w:val="left" w:pos="1832"/>
+          <w:tab w:val="left" w:pos="2748"/>
+          <w:tab w:val="left" w:pos="3664"/>
+          <w:tab w:val="left" w:pos="4580"/>
+          <w:tab w:val="left" w:pos="5496"/>
+          <w:tab w:val="left" w:pos="6412"/>
+          <w:tab w:val="left" w:pos="7328"/>
+          <w:tab w:val="left" w:pos="8244"/>
+          <w:tab w:val="left" w:pos="9160"/>
+          <w:tab w:val="left" w:pos="10076"/>
+          <w:tab w:val="left" w:pos="10992"/>
+          <w:tab w:val="left" w:pos="11908"/>
+          <w:tab w:val="left" w:pos="12824"/>
+          <w:tab w:val="left" w:pos="13740"/>
+          <w:tab w:val="left" w:pos="14656"/>
+        </w:tabs>
+        <w:spacing w:after="0" w:line="240" w:lineRule="auto"/>
+        <w:rPr>
+          <w:rFonts w:ascii="Courier New" w:eastAsia="Times New Roman" w:hAnsi="Courier New" w:cs="Courier New"/>
+          <w:sz w:val="20"/>
+          <w:szCs w:val="20"/>
+          <w:lang w:bidi="hi-IN"/>
+        </w:rPr>
+      </w:pPr>
+      <w:r>
+        <w:rPr>
+          <w:rFonts w:ascii="Courier New" w:eastAsia="Times New Roman" w:hAnsi="Courier New" w:cs="Courier New"/>
+          <w:sz w:val="20"/>
+          <w:szCs w:val="20"/>
+          <w:lang w:bidi="hi-IN"/>
+        </w:rPr>
+        <w:t xml:space="preserve">    </w:t>
+      </w:r>
+      <w:proofErr w:type="spellStart"/>
+      <w:proofErr w:type="gramStart"/>
+      <w:r>
+        <w:rPr>
+          <w:rFonts w:ascii="Courier New" w:eastAsia="Times New Roman" w:hAnsi="Courier New" w:cs="Courier New"/>
+          <w:sz w:val="20"/>
+          <w:szCs w:val="20"/>
+          <w:lang w:bidi="hi-IN"/>
+        </w:rPr>
+        <w:t>console.error</w:t>
+      </w:r>
+      <w:proofErr w:type="spellEnd"/>
+      <w:r>
+        <w:rPr>
+          <w:rFonts w:ascii="Courier New" w:eastAsia="Times New Roman" w:hAnsi="Courier New" w:cs="Courier New"/>
+          <w:sz w:val="20"/>
+          <w:szCs w:val="20"/>
+          <w:lang w:bidi="hi-IN"/>
+        </w:rPr>
+        <w:t>(</w:t>
+      </w:r>
+      <w:proofErr w:type="gramEnd"/>
+      <w:r>
+        <w:rPr>
+          <w:rFonts w:ascii="Courier New" w:eastAsia="Times New Roman" w:hAnsi="Courier New" w:cs="Courier New"/>
+          <w:sz w:val="20"/>
+          <w:szCs w:val="20"/>
+          <w:lang w:bidi="hi-IN"/>
+        </w:rPr>
+        <w:t>"Error connecting to MongoDB:", err);</w:t>
+      </w:r>
+    </w:p>
+    <w:p>
+      <w:pPr>
+        <w:tabs>
+          <w:tab w:val="left" w:pos="916"/>
+          <w:tab w:val="left" w:pos="1832"/>
+          <w:tab w:val="left" w:pos="2748"/>
+          <w:tab w:val="left" w:pos="3664"/>
+          <w:tab w:val="left" w:pos="4580"/>
+          <w:tab w:val="left" w:pos="5496"/>
+          <w:tab w:val="left" w:pos="6412"/>
+          <w:tab w:val="left" w:pos="7328"/>
+          <w:tab w:val="left" w:pos="8244"/>
+          <w:tab w:val="left" w:pos="9160"/>
+          <w:tab w:val="left" w:pos="10076"/>
+          <w:tab w:val="left" w:pos="10992"/>
+          <w:tab w:val="left" w:pos="11908"/>
+          <w:tab w:val="left" w:pos="12824"/>
+          <w:tab w:val="left" w:pos="13740"/>
+          <w:tab w:val="left" w:pos="14656"/>
+        </w:tabs>
+        <w:spacing w:after="0" w:line="240" w:lineRule="auto"/>
+        <w:rPr>
+          <w:rFonts w:ascii="Courier New" w:eastAsia="Times New Roman" w:hAnsi="Courier New" w:cs="Courier New"/>
+          <w:sz w:val="20"/>
+          <w:szCs w:val="20"/>
+          <w:lang w:bidi="hi-IN"/>
+        </w:rPr>
+      </w:pPr>
+      <w:r>
+        <w:rPr>
+          <w:rFonts w:ascii="Courier New" w:eastAsia="Times New Roman" w:hAnsi="Courier New" w:cs="Courier New"/>
+          <w:sz w:val="20"/>
+          <w:szCs w:val="20"/>
+          <w:lang w:bidi="hi-IN"/>
+        </w:rPr>
+        <w:t xml:space="preserve">  }</w:t>
+      </w:r>
+    </w:p>
+    <w:p>
+      <w:pPr>
+        <w:tabs>
+          <w:tab w:val="left" w:pos="916"/>
+          <w:tab w:val="left" w:pos="1832"/>
+          <w:tab w:val="left" w:pos="2748"/>
+          <w:tab w:val="left" w:pos="3664"/>
+          <w:tab w:val="left" w:pos="4580"/>
+          <w:tab w:val="left" w:pos="5496"/>
+          <w:tab w:val="left" w:pos="6412"/>
+          <w:tab w:val="left" w:pos="7328"/>
+          <w:tab w:val="left" w:pos="8244"/>
+          <w:tab w:val="left" w:pos="9160"/>
+          <w:tab w:val="left" w:pos="10076"/>
+          <w:tab w:val="left" w:pos="10992"/>
+          <w:tab w:val="left" w:pos="11908"/>
+          <w:tab w:val="left" w:pos="12824"/>
+          <w:tab w:val="left" w:pos="13740"/>
+          <w:tab w:val="left" w:pos="14656"/>
+        </w:tabs>
+        <w:spacing w:after="0" w:line="240" w:lineRule="auto"/>
+        <w:rPr>
+          <w:rFonts w:ascii="Courier New" w:eastAsia="Times New Roman" w:hAnsi="Courier New" w:cs="Courier New"/>
+          <w:sz w:val="20"/>
+          <w:szCs w:val="20"/>
+          <w:lang w:bidi="hi-IN"/>
+        </w:rPr>
+      </w:pPr>
+      <w:r>
+        <w:rPr>
+          <w:rFonts w:ascii="Courier New" w:eastAsia="Times New Roman" w:hAnsi="Courier New" w:cs="Courier New"/>
+          <w:sz w:val="20"/>
+          <w:szCs w:val="20"/>
+          <w:lang w:bidi="hi-IN"/>
+        </w:rPr>
+        <w:t>}</w:t>
+      </w:r>
+    </w:p>
+    <w:p>
+      <w:pPr>
+        <w:tabs>
+          <w:tab w:val="left" w:pos="916"/>
+          <w:tab w:val="left" w:pos="1832"/>
+          <w:tab w:val="left" w:pos="2748"/>
+          <w:tab w:val="left" w:pos="3664"/>
+          <w:tab w:val="left" w:pos="4580"/>
+          <w:tab w:val="left" w:pos="5496"/>
+          <w:tab w:val="left" w:pos="6412"/>
+          <w:tab w:val="left" w:pos="7328"/>
+          <w:tab w:val="left" w:pos="8244"/>
+          <w:tab w:val="left" w:pos="9160"/>
+          <w:tab w:val="left" w:pos="10076"/>
+          <w:tab w:val="left" w:pos="10992"/>
+          <w:tab w:val="left" w:pos="11908"/>
+          <w:tab w:val="left" w:pos="12824"/>
+          <w:tab w:val="left" w:pos="13740"/>
+          <w:tab w:val="left" w:pos="14656"/>
+        </w:tabs>
+        <w:spacing w:after="0" w:line="240" w:lineRule="auto"/>
+        <w:rPr>
+          <w:rFonts w:ascii="Courier New" w:eastAsia="Times New Roman" w:hAnsi="Courier New" w:cs="Courier New"/>
+          <w:sz w:val="20"/>
+          <w:szCs w:val="20"/>
+          <w:lang w:bidi="hi-IN"/>
+        </w:rPr>
+      </w:pPr>
+    </w:p>
+    <w:p>
+      <w:pPr>
+        <w:tabs>
+          <w:tab w:val="left" w:pos="916"/>
+          <w:tab w:val="left" w:pos="1832"/>
+          <w:tab w:val="left" w:pos="2748"/>
+          <w:tab w:val="left" w:pos="3664"/>
+          <w:tab w:val="left" w:pos="4580"/>
+          <w:tab w:val="left" w:pos="5496"/>
+          <w:tab w:val="left" w:pos="6412"/>
+          <w:tab w:val="left" w:pos="7328"/>
+          <w:tab w:val="left" w:pos="8244"/>
+          <w:tab w:val="left" w:pos="9160"/>
+          <w:tab w:val="left" w:pos="10076"/>
+          <w:tab w:val="left" w:pos="10992"/>
+          <w:tab w:val="left" w:pos="11908"/>
+          <w:tab w:val="left" w:pos="12824"/>
+          <w:tab w:val="left" w:pos="13740"/>
+          <w:tab w:val="left" w:pos="14656"/>
+        </w:tabs>
+        <w:spacing w:after="0" w:line="240" w:lineRule="auto"/>
+        <w:rPr>
+          <w:rFonts w:ascii="Courier New" w:eastAsia="Times New Roman" w:hAnsi="Courier New" w:cs="Courier New"/>
+          <w:sz w:val="20"/>
+          <w:szCs w:val="20"/>
+          <w:lang w:bidi="hi-IN"/>
+        </w:rPr>
+      </w:pPr>
+      <w:proofErr w:type="spellStart"/>
+      <w:proofErr w:type="gramStart"/>
+      <w:r>
+        <w:rPr>
+          <w:rFonts w:ascii="Courier New" w:eastAsia="Times New Roman" w:hAnsi="Courier New" w:cs="Courier New"/>
+          <w:sz w:val="20"/>
+          <w:szCs w:val="20"/>
+          <w:lang w:bidi="hi-IN"/>
+        </w:rPr>
+        <w:t>connectDB</w:t>
+      </w:r>
+      <w:proofErr w:type="spellEnd"/>
+      <w:r>
+        <w:rPr>
+          <w:rFonts w:ascii="Courier New" w:eastAsia="Times New Roman" w:hAnsi="Courier New" w:cs="Courier New"/>
+          <w:sz w:val="20"/>
+          <w:szCs w:val="20"/>
+          <w:lang w:bidi="hi-IN"/>
+        </w:rPr>
+        <w:t>(</w:t>
+      </w:r>
+      <w:proofErr w:type="gramEnd"/>
+      <w:r>
+        <w:rPr>
+          <w:rFonts w:ascii="Courier New" w:eastAsia="Times New Roman" w:hAnsi="Courier New" w:cs="Courier New"/>
+          <w:sz w:val="20"/>
+          <w:szCs w:val="20"/>
+          <w:lang w:bidi="hi-IN"/>
+        </w:rPr>
+        <w:t>);</w:t>
+      </w:r>
+    </w:p>
+    <w:p>
+      <w:pPr>
+        <w:spacing w:after="0" w:line="240" w:lineRule="auto"/>
+        <w:rPr>
+          <w:rFonts w:ascii="Times New Roman" w:eastAsia="Times New Roman" w:hAnsi="Times New Roman" w:cs="Times New Roman"/>
+          <w:sz w:val="24"/>
+          <w:szCs w:val="24"/>
+          <w:lang w:bidi="hi-IN"/>
+        </w:rPr>
+      </w:pPr>
+      <w:r>
+        <w:rPr>
+          <w:rFonts w:ascii="Times New Roman" w:eastAsia="Times New Roman" w:hAnsi="Times New Roman" w:cs="Times New Roman"/>
+          <w:sz w:val="24"/>
+          <w:szCs w:val="24"/>
+          <w:lang w:bidi="hi-IN"/>
+        </w:rPr>
+        <w:pict>
+          <v:rect id="_x0000_i1029" style="width:0;height:1.5pt" o:hralign="center" o:hrstd="t" o:hr="t" fillcolor="#a0a0a0" stroked="f"/>
+        </w:pict>
+      </w:r>
+    </w:p>
+    <w:p>
+      <w:pPr>
+        <w:spacing w:before="100" w:beforeAutospacing="1" w:after="100" w:afterAutospacing="1" w:line="240" w:lineRule="auto"/>
+        <w:outlineLvl w:val="2"/>
+        <w:rPr>
+          <w:rFonts w:ascii="Times New Roman" w:eastAsia="Times New Roman" w:hAnsi="Times New Roman" w:cs="Times New Roman"/>
+          <w:b/>
+          <w:bCs/>
+          <w:sz w:val="27"/>
+          <w:szCs w:val="27"/>
+          <w:lang w:bidi="hi-IN"/>
+        </w:rPr>
+      </w:pPr>
+      <w:r>
+        <w:rPr>
+          <w:rFonts w:ascii="Times New Roman" w:eastAsia="Times New Roman" w:hAnsi="Times New Roman" w:cs="Times New Roman"/>
+          <w:b/>
+          <w:bCs/>
+          <w:sz w:val="27"/>
+          <w:szCs w:val="27"/>
+          <w:lang w:bidi="hi-IN"/>
+        </w:rPr>
+        <w:t>3. Using Mongoose</w:t>
+      </w:r>
+    </w:p>
+    <w:p>
+      <w:pPr>
+        <w:spacing w:before="100" w:beforeAutospacing="1" w:after="100" w:afterAutospacing="1" w:line="240" w:lineRule="auto"/>
+        <w:rPr>
+          <w:rFonts w:ascii="Times New Roman" w:eastAsia="Times New Roman" w:hAnsi="Times New Roman" w:cs="Times New Roman"/>
+          <w:sz w:val="24"/>
+          <w:szCs w:val="24"/>
+          <w:lang w:bidi="hi-IN"/>
+        </w:rPr>
+      </w:pPr>
+      <w:r>
+        <w:rPr>
+          <w:rFonts w:ascii="Times New Roman" w:eastAsia="Times New Roman" w:hAnsi="Times New Roman" w:cs="Times New Roman"/>
+          <w:sz w:val="24"/>
+          <w:szCs w:val="24"/>
+          <w:lang w:bidi="hi-IN"/>
+        </w:rPr>
+        <w:t>Mongoose provides an abstraction layer over MongoDB, making it easier to work with schemas and models.</w:t>
+      </w:r>
+    </w:p>
+    <w:p>
+      <w:pPr>
+        <w:spacing w:before="100" w:beforeAutospacing="1" w:after="100" w:afterAutospacing="1" w:line="240" w:lineRule="auto"/>
+        <w:outlineLvl w:val="3"/>
+        <w:rPr>
+          <w:rFonts w:ascii="Times New Roman" w:eastAsia="Times New Roman" w:hAnsi="Times New Roman" w:cs="Times New Roman"/>
+          <w:b/>
+          <w:bCs/>
+          <w:sz w:val="24"/>
+          <w:szCs w:val="24"/>
+          <w:lang w:bidi="hi-IN"/>
+        </w:rPr>
+      </w:pPr>
+      <w:r>
+        <w:rPr>
+          <w:rFonts w:ascii="Times New Roman" w:eastAsia="Times New Roman" w:hAnsi="Times New Roman" w:cs="Times New Roman"/>
+          <w:b/>
+          <w:bCs/>
+          <w:sz w:val="24"/>
+          <w:szCs w:val="24"/>
+          <w:lang w:bidi="hi-IN"/>
+        </w:rPr>
+        <w:t>Example Code: Connect to MongoDB and Define a Schema</w:t>
+      </w:r>
+    </w:p>
+    <w:p>
+      <w:pPr>
+        <w:tabs>
+          <w:tab w:val="left" w:pos="916"/>
+          <w:tab w:val="left" w:pos="1832"/>
+          <w:tab w:val="left" w:pos="2748"/>
+          <w:tab w:val="left" w:pos="3664"/>
+          <w:tab w:val="left" w:pos="4580"/>
+          <w:tab w:val="left" w:pos="5496"/>
+          <w:tab w:val="left" w:pos="6412"/>
+          <w:tab w:val="left" w:pos="7328"/>
+          <w:tab w:val="left" w:pos="8244"/>
+          <w:tab w:val="left" w:pos="9160"/>
+          <w:tab w:val="left" w:pos="10076"/>
+          <w:tab w:val="left" w:pos="10992"/>
+          <w:tab w:val="left" w:pos="11908"/>
+          <w:tab w:val="left" w:pos="12824"/>
+          <w:tab w:val="left" w:pos="13740"/>
+          <w:tab w:val="left" w:pos="14656"/>
+        </w:tabs>
+        <w:spacing w:after="0" w:line="240" w:lineRule="auto"/>
+        <w:rPr>
+          <w:rFonts w:ascii="Courier New" w:eastAsia="Times New Roman" w:hAnsi="Courier New" w:cs="Courier New"/>
+          <w:sz w:val="20"/>
+          <w:szCs w:val="20"/>
+          <w:lang w:bidi="hi-IN"/>
+        </w:rPr>
+      </w:pPr>
+      <w:bookmarkStart w:id="0" w:name="_GoBack"/>
+      <w:bookmarkEnd w:id="0"/>
+      <w:proofErr w:type="spellStart"/>
+      <w:proofErr w:type="gramStart"/>
+      <w:r>
+        <w:rPr>
+          <w:rFonts w:ascii="Courier New" w:eastAsia="Times New Roman" w:hAnsi="Courier New" w:cs="Courier New"/>
+          <w:sz w:val="20"/>
+          <w:szCs w:val="20"/>
+          <w:lang w:bidi="hi-IN"/>
+        </w:rPr>
+        <w:t>const</w:t>
+      </w:r>
+      <w:proofErr w:type="spellEnd"/>
+      <w:proofErr w:type="gramEnd"/>
+      <w:r>
+        <w:rPr>
+          <w:rFonts w:ascii="Courier New" w:eastAsia="Times New Roman" w:hAnsi="Courier New" w:cs="Courier New"/>
+          <w:sz w:val="20"/>
+          <w:szCs w:val="20"/>
+          <w:lang w:bidi="hi-IN"/>
+        </w:rPr>
+        <w:t xml:space="preserve"> mongoose = require('mongoose');</w:t>
+      </w:r>
+    </w:p>
+    <w:p>
+      <w:pPr>
+        <w:tabs>
+          <w:tab w:val="left" w:pos="916"/>
+          <w:tab w:val="left" w:pos="1832"/>
+          <w:tab w:val="left" w:pos="2748"/>
+          <w:tab w:val="left" w:pos="3664"/>
+          <w:tab w:val="left" w:pos="4580"/>
+          <w:tab w:val="left" w:pos="5496"/>
+          <w:tab w:val="left" w:pos="6412"/>
+          <w:tab w:val="left" w:pos="7328"/>
+          <w:tab w:val="left" w:pos="8244"/>
+          <w:tab w:val="left" w:pos="9160"/>
+          <w:tab w:val="left" w:pos="10076"/>
+          <w:tab w:val="left" w:pos="10992"/>
+          <w:tab w:val="left" w:pos="11908"/>
+          <w:tab w:val="left" w:pos="12824"/>
+          <w:tab w:val="left" w:pos="13740"/>
+          <w:tab w:val="left" w:pos="14656"/>
+        </w:tabs>
+        <w:spacing w:after="0" w:line="240" w:lineRule="auto"/>
+        <w:rPr>
+          <w:rFonts w:ascii="Courier New" w:eastAsia="Times New Roman" w:hAnsi="Courier New" w:cs="Courier New"/>
+          <w:sz w:val="20"/>
+          <w:szCs w:val="20"/>
+          <w:lang w:bidi="hi-IN"/>
+        </w:rPr>
+      </w:pPr>
+    </w:p>
+    <w:p>
+      <w:pPr>
+        <w:tabs>
+          <w:tab w:val="left" w:pos="916"/>
+          <w:tab w:val="left" w:pos="1832"/>
+          <w:tab w:val="left" w:pos="2748"/>
+          <w:tab w:val="left" w:pos="3664"/>
+          <w:tab w:val="left" w:pos="4580"/>
+          <w:tab w:val="left" w:pos="5496"/>
+          <w:tab w:val="left" w:pos="6412"/>
+          <w:tab w:val="left" w:pos="7328"/>
+          <w:tab w:val="left" w:pos="8244"/>
+          <w:tab w:val="left" w:pos="9160"/>
+          <w:tab w:val="left" w:pos="10076"/>
+          <w:tab w:val="left" w:pos="10992"/>
+          <w:tab w:val="left" w:pos="11908"/>
+          <w:tab w:val="left" w:pos="12824"/>
+          <w:tab w:val="left" w:pos="13740"/>
+          <w:tab w:val="left" w:pos="14656"/>
+        </w:tabs>
+        <w:spacing w:after="0" w:line="240" w:lineRule="auto"/>
+        <w:rPr>
+          <w:rFonts w:ascii="Courier New" w:eastAsia="Times New Roman" w:hAnsi="Courier New" w:cs="Courier New"/>
+          <w:sz w:val="20"/>
+          <w:szCs w:val="20"/>
+          <w:lang w:bidi="hi-IN"/>
+        </w:rPr>
+      </w:pPr>
+      <w:r>
+        <w:rPr>
+          <w:rFonts w:ascii="Courier New" w:eastAsia="Times New Roman" w:hAnsi="Courier New" w:cs="Courier New"/>
+          <w:sz w:val="20"/>
+          <w:szCs w:val="20"/>
+          <w:lang w:bidi="hi-IN"/>
+        </w:rPr>
+        <w:lastRenderedPageBreak/>
+        <w:t>// Connection URL</w:t>
+      </w:r>
+    </w:p>
+    <w:p>
+      <w:pPr>
+        <w:tabs>
+          <w:tab w:val="left" w:pos="916"/>
+          <w:tab w:val="left" w:pos="1832"/>
+          <w:tab w:val="left" w:pos="2748"/>
+          <w:tab w:val="left" w:pos="3664"/>
+          <w:tab w:val="left" w:pos="4580"/>
+          <w:tab w:val="left" w:pos="5496"/>
+          <w:tab w:val="left" w:pos="6412"/>
+          <w:tab w:val="left" w:pos="7328"/>
+          <w:tab w:val="left" w:pos="8244"/>
+          <w:tab w:val="left" w:pos="9160"/>
+          <w:tab w:val="left" w:pos="10076"/>
+          <w:tab w:val="left" w:pos="10992"/>
+          <w:tab w:val="left" w:pos="11908"/>
+          <w:tab w:val="left" w:pos="12824"/>
+          <w:tab w:val="left" w:pos="13740"/>
+          <w:tab w:val="left" w:pos="14656"/>
+        </w:tabs>
+        <w:spacing w:after="0" w:line="240" w:lineRule="auto"/>
+        <w:rPr>
+          <w:rFonts w:ascii="Courier New" w:eastAsia="Times New Roman" w:hAnsi="Courier New" w:cs="Courier New"/>
+          <w:sz w:val="20"/>
+          <w:szCs w:val="20"/>
+          <w:lang w:bidi="hi-IN"/>
+        </w:rPr>
+      </w:pPr>
+      <w:proofErr w:type="spellStart"/>
+      <w:proofErr w:type="gramStart"/>
+      <w:r>
+        <w:rPr>
+          <w:rFonts w:ascii="Courier New" w:eastAsia="Times New Roman" w:hAnsi="Courier New" w:cs="Courier New"/>
+          <w:sz w:val="20"/>
+          <w:szCs w:val="20"/>
+          <w:lang w:bidi="hi-IN"/>
+        </w:rPr>
+        <w:t>const</w:t>
+      </w:r>
+      <w:proofErr w:type="spellEnd"/>
+      <w:proofErr w:type="gramEnd"/>
+      <w:r>
+        <w:rPr>
+          <w:rFonts w:ascii="Courier New" w:eastAsia="Times New Roman" w:hAnsi="Courier New" w:cs="Courier New"/>
+          <w:sz w:val="20"/>
+          <w:szCs w:val="20"/>
+          <w:lang w:bidi="hi-IN"/>
+        </w:rPr>
+        <w:t xml:space="preserve"> </w:t>
+      </w:r>
+      <w:proofErr w:type="spellStart"/>
+      <w:r>
+        <w:rPr>
+          <w:rFonts w:ascii="Courier New" w:eastAsia="Times New Roman" w:hAnsi="Courier New" w:cs="Courier New"/>
+          <w:sz w:val="20"/>
+          <w:szCs w:val="20"/>
+          <w:lang w:bidi="hi-IN"/>
+        </w:rPr>
+        <w:t>uri</w:t>
+      </w:r>
+      <w:proofErr w:type="spellEnd"/>
+      <w:r>
+        <w:rPr>
+          <w:rFonts w:ascii="Courier New" w:eastAsia="Times New Roman" w:hAnsi="Courier New" w:cs="Courier New"/>
+          <w:sz w:val="20"/>
+          <w:szCs w:val="20"/>
+          <w:lang w:bidi="hi-IN"/>
+        </w:rPr>
+        <w:t xml:space="preserve"> = "</w:t>
+      </w:r>
+      <w:proofErr w:type="spellStart"/>
+      <w:r>
+        <w:rPr>
+          <w:rFonts w:ascii="Courier New" w:eastAsia="Times New Roman" w:hAnsi="Courier New" w:cs="Courier New"/>
+          <w:sz w:val="20"/>
+          <w:szCs w:val="20"/>
+          <w:lang w:bidi="hi-IN"/>
+        </w:rPr>
+        <w:t>mongodb</w:t>
+      </w:r>
+      <w:proofErr w:type="spellEnd"/>
+      <w:r>
+        <w:rPr>
+          <w:rFonts w:ascii="Courier New" w:eastAsia="Times New Roman" w:hAnsi="Courier New" w:cs="Courier New"/>
+          <w:sz w:val="20"/>
+          <w:szCs w:val="20"/>
+          <w:lang w:bidi="hi-IN"/>
+        </w:rPr>
+        <w:t>://localhost:27017/</w:t>
+      </w:r>
+      <w:proofErr w:type="spellStart"/>
+      <w:r>
+        <w:rPr>
+          <w:rFonts w:ascii="Courier New" w:eastAsia="Times New Roman" w:hAnsi="Courier New" w:cs="Courier New"/>
+          <w:sz w:val="20"/>
+          <w:szCs w:val="20"/>
+          <w:lang w:bidi="hi-IN"/>
+        </w:rPr>
+        <w:t>myDatabase</w:t>
+      </w:r>
+      <w:proofErr w:type="spellEnd"/>
+      <w:r>
+        <w:rPr>
+          <w:rFonts w:ascii="Courier New" w:eastAsia="Times New Roman" w:hAnsi="Courier New" w:cs="Courier New"/>
+          <w:sz w:val="20"/>
+          <w:szCs w:val="20"/>
+          <w:lang w:bidi="hi-IN"/>
+        </w:rPr>
+        <w:t>";</w:t>
+      </w:r>
+    </w:p>
+    <w:p>
+      <w:pPr>
+        <w:tabs>
+          <w:tab w:val="left" w:pos="916"/>
+          <w:tab w:val="left" w:pos="1832"/>
+          <w:tab w:val="left" w:pos="2748"/>
+          <w:tab w:val="left" w:pos="3664"/>
+          <w:tab w:val="left" w:pos="4580"/>
+          <w:tab w:val="left" w:pos="5496"/>
+          <w:tab w:val="left" w:pos="6412"/>
+          <w:tab w:val="left" w:pos="7328"/>
+          <w:tab w:val="left" w:pos="8244"/>
+          <w:tab w:val="left" w:pos="9160"/>
+          <w:tab w:val="left" w:pos="10076"/>
+          <w:tab w:val="left" w:pos="10992"/>
+          <w:tab w:val="left" w:pos="11908"/>
+          <w:tab w:val="left" w:pos="12824"/>
+          <w:tab w:val="left" w:pos="13740"/>
+          <w:tab w:val="left" w:pos="14656"/>
+        </w:tabs>
+        <w:spacing w:after="0" w:line="240" w:lineRule="auto"/>
+        <w:rPr>
+          <w:rFonts w:ascii="Courier New" w:eastAsia="Times New Roman" w:hAnsi="Courier New" w:cs="Courier New"/>
+          <w:sz w:val="20"/>
+          <w:szCs w:val="20"/>
+          <w:lang w:bidi="hi-IN"/>
+        </w:rPr>
+      </w:pPr>
+    </w:p>
+    <w:p>
+      <w:pPr>
+        <w:tabs>
+          <w:tab w:val="left" w:pos="916"/>
+          <w:tab w:val="left" w:pos="1832"/>
+          <w:tab w:val="left" w:pos="2748"/>
+          <w:tab w:val="left" w:pos="3664"/>
+          <w:tab w:val="left" w:pos="4580"/>
+          <w:tab w:val="left" w:pos="5496"/>
+          <w:tab w:val="left" w:pos="6412"/>
+          <w:tab w:val="left" w:pos="7328"/>
+          <w:tab w:val="left" w:pos="8244"/>
+          <w:tab w:val="left" w:pos="9160"/>
+          <w:tab w:val="left" w:pos="10076"/>
+          <w:tab w:val="left" w:pos="10992"/>
+          <w:tab w:val="left" w:pos="11908"/>
+          <w:tab w:val="left" w:pos="12824"/>
+          <w:tab w:val="left" w:pos="13740"/>
+          <w:tab w:val="left" w:pos="14656"/>
+        </w:tabs>
+        <w:spacing w:after="0" w:line="240" w:lineRule="auto"/>
+        <w:rPr>
+          <w:rFonts w:ascii="Courier New" w:eastAsia="Times New Roman" w:hAnsi="Courier New" w:cs="Courier New"/>
+          <w:sz w:val="20"/>
+          <w:szCs w:val="20"/>
+          <w:lang w:bidi="hi-IN"/>
+        </w:rPr>
+      </w:pPr>
+      <w:r>
+        <w:rPr>
+          <w:rFonts w:ascii="Courier New" w:eastAsia="Times New Roman" w:hAnsi="Courier New" w:cs="Courier New"/>
+          <w:sz w:val="20"/>
+          <w:szCs w:val="20"/>
+          <w:lang w:bidi="hi-IN"/>
+        </w:rPr>
+        <w:t>// Connect to MongoDB</w:t>
+      </w:r>
+    </w:p>
+    <w:p>
+      <w:pPr>
+        <w:tabs>
+          <w:tab w:val="left" w:pos="916"/>
+          <w:tab w:val="left" w:pos="1832"/>
+          <w:tab w:val="left" w:pos="2748"/>
+          <w:tab w:val="left" w:pos="3664"/>
+          <w:tab w:val="left" w:pos="4580"/>
+          <w:tab w:val="left" w:pos="5496"/>
+          <w:tab w:val="left" w:pos="6412"/>
+          <w:tab w:val="left" w:pos="7328"/>
+          <w:tab w:val="left" w:pos="8244"/>
+          <w:tab w:val="left" w:pos="9160"/>
+          <w:tab w:val="left" w:pos="10076"/>
+          <w:tab w:val="left" w:pos="10992"/>
+          <w:tab w:val="left" w:pos="11908"/>
+          <w:tab w:val="left" w:pos="12824"/>
+          <w:tab w:val="left" w:pos="13740"/>
+          <w:tab w:val="left" w:pos="14656"/>
+        </w:tabs>
+        <w:spacing w:after="0" w:line="240" w:lineRule="auto"/>
+        <w:rPr>
+          <w:rFonts w:ascii="Courier New" w:eastAsia="Times New Roman" w:hAnsi="Courier New" w:cs="Courier New"/>
+          <w:sz w:val="20"/>
+          <w:szCs w:val="20"/>
+          <w:lang w:bidi="hi-IN"/>
+        </w:rPr>
+      </w:pPr>
+      <w:proofErr w:type="spellStart"/>
+      <w:proofErr w:type="gramStart"/>
+      <w:r>
+        <w:rPr>
+          <w:rFonts w:ascii="Courier New" w:eastAsia="Times New Roman" w:hAnsi="Courier New" w:cs="Courier New"/>
+          <w:sz w:val="20"/>
+          <w:szCs w:val="20"/>
+          <w:lang w:bidi="hi-IN"/>
+        </w:rPr>
+        <w:t>mongoose.connect</w:t>
+      </w:r>
+      <w:proofErr w:type="spellEnd"/>
+      <w:r>
+        <w:rPr>
+          <w:rFonts w:ascii="Courier New" w:eastAsia="Times New Roman" w:hAnsi="Courier New" w:cs="Courier New"/>
+          <w:sz w:val="20"/>
+          <w:szCs w:val="20"/>
+          <w:lang w:bidi="hi-IN"/>
+        </w:rPr>
+        <w:t>(</w:t>
+      </w:r>
+      <w:proofErr w:type="spellStart"/>
+      <w:proofErr w:type="gramEnd"/>
+      <w:r>
+        <w:rPr>
+          <w:rFonts w:ascii="Courier New" w:eastAsia="Times New Roman" w:hAnsi="Courier New" w:cs="Courier New"/>
+          <w:sz w:val="20"/>
+          <w:szCs w:val="20"/>
+          <w:lang w:bidi="hi-IN"/>
+        </w:rPr>
+        <w:t>uri</w:t>
+      </w:r>
+      <w:proofErr w:type="spellEnd"/>
+      <w:r>
+        <w:rPr>
+          <w:rFonts w:ascii="Courier New" w:eastAsia="Times New Roman" w:hAnsi="Courier New" w:cs="Courier New"/>
+          <w:sz w:val="20"/>
+          <w:szCs w:val="20"/>
+          <w:lang w:bidi="hi-IN"/>
+        </w:rPr>
+        <w:t xml:space="preserve">, { </w:t>
+      </w:r>
+      <w:proofErr w:type="spellStart"/>
+      <w:r>
+        <w:rPr>
+          <w:rFonts w:ascii="Courier New" w:eastAsia="Times New Roman" w:hAnsi="Courier New" w:cs="Courier New"/>
+          <w:sz w:val="20"/>
+          <w:szCs w:val="20"/>
+          <w:lang w:bidi="hi-IN"/>
+        </w:rPr>
+        <w:t>useNewUrlParser</w:t>
+      </w:r>
+      <w:proofErr w:type="spellEnd"/>
+      <w:r>
+        <w:rPr>
+          <w:rFonts w:ascii="Courier New" w:eastAsia="Times New Roman" w:hAnsi="Courier New" w:cs="Courier New"/>
+          <w:sz w:val="20"/>
+          <w:szCs w:val="20"/>
+          <w:lang w:bidi="hi-IN"/>
+        </w:rPr>
+        <w:t xml:space="preserve">: true, </w:t>
+      </w:r>
+      <w:proofErr w:type="spellStart"/>
+      <w:r>
+        <w:rPr>
+          <w:rFonts w:ascii="Courier New" w:eastAsia="Times New Roman" w:hAnsi="Courier New" w:cs="Courier New"/>
+          <w:sz w:val="20"/>
+          <w:szCs w:val="20"/>
+          <w:lang w:bidi="hi-IN"/>
+        </w:rPr>
+        <w:t>useUnifiedTopology</w:t>
+      </w:r>
+      <w:proofErr w:type="spellEnd"/>
+      <w:r>
+        <w:rPr>
+          <w:rFonts w:ascii="Courier New" w:eastAsia="Times New Roman" w:hAnsi="Courier New" w:cs="Courier New"/>
+          <w:sz w:val="20"/>
+          <w:szCs w:val="20"/>
+          <w:lang w:bidi="hi-IN"/>
+        </w:rPr>
+        <w:t>: true })</w:t>
+      </w:r>
+    </w:p>
+    <w:p>
+      <w:pPr>
+        <w:tabs>
+          <w:tab w:val="left" w:pos="916"/>
+          <w:tab w:val="left" w:pos="1832"/>
+          <w:tab w:val="left" w:pos="2748"/>
+          <w:tab w:val="left" w:pos="3664"/>
+          <w:tab w:val="left" w:pos="4580"/>
+          <w:tab w:val="left" w:pos="5496"/>
+          <w:tab w:val="left" w:pos="6412"/>
+          <w:tab w:val="left" w:pos="7328"/>
+          <w:tab w:val="left" w:pos="8244"/>
+          <w:tab w:val="left" w:pos="9160"/>
+          <w:tab w:val="left" w:pos="10076"/>
+          <w:tab w:val="left" w:pos="10992"/>
+          <w:tab w:val="left" w:pos="11908"/>
+          <w:tab w:val="left" w:pos="12824"/>
+          <w:tab w:val="left" w:pos="13740"/>
+          <w:tab w:val="left" w:pos="14656"/>
+        </w:tabs>
+        <w:spacing w:after="0" w:line="240" w:lineRule="auto"/>
+        <w:rPr>
+          <w:rFonts w:ascii="Courier New" w:eastAsia="Times New Roman" w:hAnsi="Courier New" w:cs="Courier New"/>
+          <w:sz w:val="20"/>
+          <w:szCs w:val="20"/>
+          <w:lang w:bidi="hi-IN"/>
+        </w:rPr>
+      </w:pPr>
+      <w:r>
+        <w:rPr>
+          <w:rFonts w:ascii="Courier New" w:eastAsia="Times New Roman" w:hAnsi="Courier New" w:cs="Courier New"/>
+          <w:sz w:val="20"/>
+          <w:szCs w:val="20"/>
+          <w:lang w:bidi="hi-IN"/>
+        </w:rPr>
+        <w:t xml:space="preserve">  .</w:t>
+      </w:r>
+      <w:proofErr w:type="gramStart"/>
+      <w:r>
+        <w:rPr>
+          <w:rFonts w:ascii="Courier New" w:eastAsia="Times New Roman" w:hAnsi="Courier New" w:cs="Courier New"/>
+          <w:sz w:val="20"/>
+          <w:szCs w:val="20"/>
+          <w:lang w:bidi="hi-IN"/>
+        </w:rPr>
+        <w:t>then(</w:t>
+      </w:r>
+      <w:proofErr w:type="gramEnd"/>
+      <w:r>
+        <w:rPr>
+          <w:rFonts w:ascii="Courier New" w:eastAsia="Times New Roman" w:hAnsi="Courier New" w:cs="Courier New"/>
+          <w:sz w:val="20"/>
+          <w:szCs w:val="20"/>
+          <w:lang w:bidi="hi-IN"/>
+        </w:rPr>
+        <w:t>() =&gt; console.log("Connected to MongoDB"))</w:t>
+      </w:r>
+    </w:p>
+    <w:p>
+      <w:pPr>
+        <w:tabs>
+          <w:tab w:val="left" w:pos="916"/>
+          <w:tab w:val="left" w:pos="1832"/>
+          <w:tab w:val="left" w:pos="2748"/>
+          <w:tab w:val="left" w:pos="3664"/>
+          <w:tab w:val="left" w:pos="4580"/>
+          <w:tab w:val="left" w:pos="5496"/>
+          <w:tab w:val="left" w:pos="6412"/>
+          <w:tab w:val="left" w:pos="7328"/>
+          <w:tab w:val="left" w:pos="8244"/>
+          <w:tab w:val="left" w:pos="9160"/>
+          <w:tab w:val="left" w:pos="10076"/>
+          <w:tab w:val="left" w:pos="10992"/>
+          <w:tab w:val="left" w:pos="11908"/>
+          <w:tab w:val="left" w:pos="12824"/>
+          <w:tab w:val="left" w:pos="13740"/>
+          <w:tab w:val="left" w:pos="14656"/>
+        </w:tabs>
+        <w:spacing w:after="0" w:line="240" w:lineRule="auto"/>
+        <w:rPr>
+          <w:rFonts w:ascii="Courier New" w:eastAsia="Times New Roman" w:hAnsi="Courier New" w:cs="Courier New"/>
+          <w:sz w:val="20"/>
+          <w:szCs w:val="20"/>
+          <w:lang w:bidi="hi-IN"/>
+        </w:rPr>
+      </w:pPr>
+      <w:r>
+        <w:rPr>
+          <w:rFonts w:ascii="Courier New" w:eastAsia="Times New Roman" w:hAnsi="Courier New" w:cs="Courier New"/>
+          <w:sz w:val="20"/>
+          <w:szCs w:val="20"/>
+          <w:lang w:bidi="hi-IN"/>
+        </w:rPr>
+        <w:t xml:space="preserve">  .</w:t>
+      </w:r>
+      <w:proofErr w:type="gramStart"/>
+      <w:r>
+        <w:rPr>
+          <w:rFonts w:ascii="Courier New" w:eastAsia="Times New Roman" w:hAnsi="Courier New" w:cs="Courier New"/>
+          <w:sz w:val="20"/>
+          <w:szCs w:val="20"/>
+          <w:lang w:bidi="hi-IN"/>
+        </w:rPr>
+        <w:t>catch(</w:t>
+      </w:r>
+      <w:proofErr w:type="gramEnd"/>
+      <w:r>
+        <w:rPr>
+          <w:rFonts w:ascii="Courier New" w:eastAsia="Times New Roman" w:hAnsi="Courier New" w:cs="Courier New"/>
+          <w:sz w:val="20"/>
+          <w:szCs w:val="20"/>
+          <w:lang w:bidi="hi-IN"/>
+        </w:rPr>
+        <w:t xml:space="preserve">err =&gt; </w:t>
+      </w:r>
+      <w:proofErr w:type="spellStart"/>
+      <w:r>
+        <w:rPr>
+          <w:rFonts w:ascii="Courier New" w:eastAsia="Times New Roman" w:hAnsi="Courier New" w:cs="Courier New"/>
+          <w:sz w:val="20"/>
+          <w:szCs w:val="20"/>
+          <w:lang w:bidi="hi-IN"/>
+        </w:rPr>
+        <w:t>console.error</w:t>
+      </w:r>
+      <w:proofErr w:type="spellEnd"/>
+      <w:r>
+        <w:rPr>
+          <w:rFonts w:ascii="Courier New" w:eastAsia="Times New Roman" w:hAnsi="Courier New" w:cs="Courier New"/>
+          <w:sz w:val="20"/>
+          <w:szCs w:val="20"/>
+          <w:lang w:bidi="hi-IN"/>
+        </w:rPr>
+        <w:t>("MongoDB Connection Error:", err));</w:t>
+      </w:r>
+    </w:p>
+    <w:p>
+      <w:pPr>
+        <w:tabs>
+          <w:tab w:val="left" w:pos="916"/>
+          <w:tab w:val="left" w:pos="1832"/>
+          <w:tab w:val="left" w:pos="2748"/>
+          <w:tab w:val="left" w:pos="3664"/>
+          <w:tab w:val="left" w:pos="4580"/>
+          <w:tab w:val="left" w:pos="5496"/>
+          <w:tab w:val="left" w:pos="6412"/>
+          <w:tab w:val="left" w:pos="7328"/>
+          <w:tab w:val="left" w:pos="8244"/>
+          <w:tab w:val="left" w:pos="9160"/>
+          <w:tab w:val="left" w:pos="10076"/>
+          <w:tab w:val="left" w:pos="10992"/>
+          <w:tab w:val="left" w:pos="11908"/>
+          <w:tab w:val="left" w:pos="12824"/>
+          <w:tab w:val="left" w:pos="13740"/>
+          <w:tab w:val="left" w:pos="14656"/>
+        </w:tabs>
+        <w:spacing w:after="0" w:line="240" w:lineRule="auto"/>
+        <w:rPr>
+          <w:rFonts w:ascii="Courier New" w:eastAsia="Times New Roman" w:hAnsi="Courier New" w:cs="Courier New"/>
+          <w:sz w:val="20"/>
+          <w:szCs w:val="20"/>
+          <w:lang w:bidi="hi-IN"/>
+        </w:rPr>
+      </w:pPr>
+    </w:p>
+    <w:p>
+      <w:pPr>
+        <w:tabs>
+          <w:tab w:val="left" w:pos="916"/>
+          <w:tab w:val="left" w:pos="1832"/>
+          <w:tab w:val="left" w:pos="2748"/>
+          <w:tab w:val="left" w:pos="3664"/>
+          <w:tab w:val="left" w:pos="4580"/>
+          <w:tab w:val="left" w:pos="5496"/>
+          <w:tab w:val="left" w:pos="6412"/>
+          <w:tab w:val="left" w:pos="7328"/>
+          <w:tab w:val="left" w:pos="8244"/>
+          <w:tab w:val="left" w:pos="9160"/>
+          <w:tab w:val="left" w:pos="10076"/>
+          <w:tab w:val="left" w:pos="10992"/>
+          <w:tab w:val="left" w:pos="11908"/>
+          <w:tab w:val="left" w:pos="12824"/>
+          <w:tab w:val="left" w:pos="13740"/>
+          <w:tab w:val="left" w:pos="14656"/>
+        </w:tabs>
+        <w:spacing w:after="0" w:line="240" w:lineRule="auto"/>
+        <w:rPr>
+          <w:rFonts w:ascii="Courier New" w:eastAsia="Times New Roman" w:hAnsi="Courier New" w:cs="Courier New"/>
+          <w:sz w:val="20"/>
+          <w:szCs w:val="20"/>
+          <w:lang w:bidi="hi-IN"/>
+        </w:rPr>
+      </w:pPr>
+      <w:r>
+        <w:rPr>
+          <w:rFonts w:ascii="Courier New" w:eastAsia="Times New Roman" w:hAnsi="Courier New" w:cs="Courier New"/>
+          <w:sz w:val="20"/>
+          <w:szCs w:val="20"/>
+          <w:lang w:bidi="hi-IN"/>
+        </w:rPr>
+        <w:t>// Define a Schema</w:t>
+      </w:r>
+    </w:p>
+    <w:p>
+      <w:pPr>
+        <w:tabs>
+          <w:tab w:val="left" w:pos="916"/>
+          <w:tab w:val="left" w:pos="1832"/>
+          <w:tab w:val="left" w:pos="2748"/>
+          <w:tab w:val="left" w:pos="3664"/>
+          <w:tab w:val="left" w:pos="4580"/>
+          <w:tab w:val="left" w:pos="5496"/>
+          <w:tab w:val="left" w:pos="6412"/>
+          <w:tab w:val="left" w:pos="7328"/>
+          <w:tab w:val="left" w:pos="8244"/>
+          <w:tab w:val="left" w:pos="9160"/>
+          <w:tab w:val="left" w:pos="10076"/>
+          <w:tab w:val="left" w:pos="10992"/>
+          <w:tab w:val="left" w:pos="11908"/>
+          <w:tab w:val="left" w:pos="12824"/>
+          <w:tab w:val="left" w:pos="13740"/>
+          <w:tab w:val="left" w:pos="14656"/>
+        </w:tabs>
+        <w:spacing w:after="0" w:line="240" w:lineRule="auto"/>
+        <w:rPr>
+          <w:rFonts w:ascii="Courier New" w:eastAsia="Times New Roman" w:hAnsi="Courier New" w:cs="Courier New"/>
+          <w:sz w:val="20"/>
+          <w:szCs w:val="20"/>
+          <w:lang w:bidi="hi-IN"/>
+        </w:rPr>
+      </w:pPr>
+      <w:proofErr w:type="spellStart"/>
+      <w:proofErr w:type="gramStart"/>
+      <w:r>
+        <w:rPr>
+          <w:rFonts w:ascii="Courier New" w:eastAsia="Times New Roman" w:hAnsi="Courier New" w:cs="Courier New"/>
+          <w:sz w:val="20"/>
+          <w:szCs w:val="20"/>
+          <w:lang w:bidi="hi-IN"/>
+        </w:rPr>
+        <w:t>const</w:t>
+      </w:r>
+      <w:proofErr w:type="spellEnd"/>
+      <w:proofErr w:type="gramEnd"/>
+      <w:r>
+        <w:rPr>
+          <w:rFonts w:ascii="Courier New" w:eastAsia="Times New Roman" w:hAnsi="Courier New" w:cs="Courier New"/>
+          <w:sz w:val="20"/>
+          <w:szCs w:val="20"/>
+          <w:lang w:bidi="hi-IN"/>
+        </w:rPr>
+        <w:t xml:space="preserve"> </w:t>
+      </w:r>
+      <w:proofErr w:type="spellStart"/>
+      <w:r>
+        <w:rPr>
+          <w:rFonts w:ascii="Courier New" w:eastAsia="Times New Roman" w:hAnsi="Courier New" w:cs="Courier New"/>
+          <w:sz w:val="20"/>
+          <w:szCs w:val="20"/>
+          <w:lang w:bidi="hi-IN"/>
+        </w:rPr>
+        <w:t>userSchema</w:t>
+      </w:r>
+      <w:proofErr w:type="spellEnd"/>
+      <w:r>
+        <w:rPr>
+          <w:rFonts w:ascii="Courier New" w:eastAsia="Times New Roman" w:hAnsi="Courier New" w:cs="Courier New"/>
+          <w:sz w:val="20"/>
+          <w:szCs w:val="20"/>
+          <w:lang w:bidi="hi-IN"/>
+        </w:rPr>
+        <w:t xml:space="preserve"> = new </w:t>
+      </w:r>
+      <w:proofErr w:type="spellStart"/>
+      <w:r>
+        <w:rPr>
+          <w:rFonts w:ascii="Courier New" w:eastAsia="Times New Roman" w:hAnsi="Courier New" w:cs="Courier New"/>
+          <w:sz w:val="20"/>
+          <w:szCs w:val="20"/>
+          <w:lang w:bidi="hi-IN"/>
+        </w:rPr>
+        <w:t>mongoose.Schema</w:t>
+      </w:r>
+      <w:proofErr w:type="spellEnd"/>
+      <w:r>
+        <w:rPr>
+          <w:rFonts w:ascii="Courier New" w:eastAsia="Times New Roman" w:hAnsi="Courier New" w:cs="Courier New"/>
+          <w:sz w:val="20"/>
+          <w:szCs w:val="20"/>
+          <w:lang w:bidi="hi-IN"/>
+        </w:rPr>
+        <w:t>({</w:t>
+      </w:r>
+    </w:p>
+    <w:p>
+      <w:pPr>
+        <w:tabs>
+          <w:tab w:val="left" w:pos="916"/>
+          <w:tab w:val="left" w:pos="1832"/>
+          <w:tab w:val="left" w:pos="2748"/>
+          <w:tab w:val="left" w:pos="3664"/>
+          <w:tab w:val="left" w:pos="4580"/>
+          <w:tab w:val="left" w:pos="5496"/>
+          <w:tab w:val="left" w:pos="6412"/>
+          <w:tab w:val="left" w:pos="7328"/>
+          <w:tab w:val="left" w:pos="8244"/>
+          <w:tab w:val="left" w:pos="9160"/>
+          <w:tab w:val="left" w:pos="10076"/>
+          <w:tab w:val="left" w:pos="10992"/>
+          <w:tab w:val="left" w:pos="11908"/>
+          <w:tab w:val="left" w:pos="12824"/>
+          <w:tab w:val="left" w:pos="13740"/>
+          <w:tab w:val="left" w:pos="14656"/>
+        </w:tabs>
+        <w:spacing w:after="0" w:line="240" w:lineRule="auto"/>
+        <w:rPr>
+          <w:rFonts w:ascii="Courier New" w:eastAsia="Times New Roman" w:hAnsi="Courier New" w:cs="Courier New"/>
+          <w:sz w:val="20"/>
+          <w:szCs w:val="20"/>
+          <w:lang w:bidi="hi-IN"/>
+        </w:rPr>
+      </w:pPr>
+      <w:r>
+        <w:rPr>
+          <w:rFonts w:ascii="Courier New" w:eastAsia="Times New Roman" w:hAnsi="Courier New" w:cs="Courier New"/>
+          <w:sz w:val="20"/>
+          <w:szCs w:val="20"/>
+          <w:lang w:bidi="hi-IN"/>
+        </w:rPr>
+        <w:t xml:space="preserve">  </w:t>
+      </w:r>
+      <w:proofErr w:type="gramStart"/>
+      <w:r>
+        <w:rPr>
+          <w:rFonts w:ascii="Courier New" w:eastAsia="Times New Roman" w:hAnsi="Courier New" w:cs="Courier New"/>
+          <w:sz w:val="20"/>
+          <w:szCs w:val="20"/>
+          <w:lang w:bidi="hi-IN"/>
+        </w:rPr>
+        <w:t>name</w:t>
+      </w:r>
+      <w:proofErr w:type="gramEnd"/>
+      <w:r>
+        <w:rPr>
+          <w:rFonts w:ascii="Courier New" w:eastAsia="Times New Roman" w:hAnsi="Courier New" w:cs="Courier New"/>
+          <w:sz w:val="20"/>
+          <w:szCs w:val="20"/>
+          <w:lang w:bidi="hi-IN"/>
+        </w:rPr>
+        <w:t>: String,</w:t>
+      </w:r>
+    </w:p>
+    <w:p>
+      <w:pPr>
+        <w:tabs>
+          <w:tab w:val="left" w:pos="916"/>
+          <w:tab w:val="left" w:pos="1832"/>
+          <w:tab w:val="left" w:pos="2748"/>
+          <w:tab w:val="left" w:pos="3664"/>
+          <w:tab w:val="left" w:pos="4580"/>
+          <w:tab w:val="left" w:pos="5496"/>
+          <w:tab w:val="left" w:pos="6412"/>
+          <w:tab w:val="left" w:pos="7328"/>
+          <w:tab w:val="left" w:pos="8244"/>
+          <w:tab w:val="left" w:pos="9160"/>
+          <w:tab w:val="left" w:pos="10076"/>
+          <w:tab w:val="left" w:pos="10992"/>
+          <w:tab w:val="left" w:pos="11908"/>
+          <w:tab w:val="left" w:pos="12824"/>
+          <w:tab w:val="left" w:pos="13740"/>
+          <w:tab w:val="left" w:pos="14656"/>
+        </w:tabs>
+        <w:spacing w:after="0" w:line="240" w:lineRule="auto"/>
+        <w:rPr>
+          <w:rFonts w:ascii="Courier New" w:eastAsia="Times New Roman" w:hAnsi="Courier New" w:cs="Courier New"/>
+          <w:sz w:val="20"/>
+          <w:szCs w:val="20"/>
+          <w:lang w:bidi="hi-IN"/>
+        </w:rPr>
+      </w:pPr>
+      <w:r>
+        <w:rPr>
+          <w:rFonts w:ascii="Courier New" w:eastAsia="Times New Roman" w:hAnsi="Courier New" w:cs="Courier New"/>
+          <w:sz w:val="20"/>
+          <w:szCs w:val="20"/>
+          <w:lang w:bidi="hi-IN"/>
+        </w:rPr>
+        <w:t xml:space="preserve">  </w:t>
+      </w:r>
+      <w:proofErr w:type="gramStart"/>
+      <w:r>
+        <w:rPr>
+          <w:rFonts w:ascii="Courier New" w:eastAsia="Times New Roman" w:hAnsi="Courier New" w:cs="Courier New"/>
+          <w:sz w:val="20"/>
+          <w:szCs w:val="20"/>
+          <w:lang w:bidi="hi-IN"/>
+        </w:rPr>
+        <w:t>age</w:t>
+      </w:r>
+      <w:proofErr w:type="gramEnd"/>
+      <w:r>
+        <w:rPr>
+          <w:rFonts w:ascii="Courier New" w:eastAsia="Times New Roman" w:hAnsi="Courier New" w:cs="Courier New"/>
+          <w:sz w:val="20"/>
+          <w:szCs w:val="20"/>
+          <w:lang w:bidi="hi-IN"/>
+        </w:rPr>
+        <w:t>: Number,</w:t>
+      </w:r>
+    </w:p>
+    <w:p>
+      <w:pPr>
+        <w:tabs>
+          <w:tab w:val="left" w:pos="916"/>
+          <w:tab w:val="left" w:pos="1832"/>
+          <w:tab w:val="left" w:pos="2748"/>
+          <w:tab w:val="left" w:pos="3664"/>
+          <w:tab w:val="left" w:pos="4580"/>
+          <w:tab w:val="left" w:pos="5496"/>
+          <w:tab w:val="left" w:pos="6412"/>
+          <w:tab w:val="left" w:pos="7328"/>
+          <w:tab w:val="left" w:pos="8244"/>
+          <w:tab w:val="left" w:pos="9160"/>
+          <w:tab w:val="left" w:pos="10076"/>
+          <w:tab w:val="left" w:pos="10992"/>
+          <w:tab w:val="left" w:pos="11908"/>
+          <w:tab w:val="left" w:pos="12824"/>
+          <w:tab w:val="left" w:pos="13740"/>
+          <w:tab w:val="left" w:pos="14656"/>
+        </w:tabs>
+        <w:spacing w:after="0" w:line="240" w:lineRule="auto"/>
+        <w:rPr>
+          <w:rFonts w:ascii="Courier New" w:eastAsia="Times New Roman" w:hAnsi="Courier New" w:cs="Courier New"/>
+          <w:sz w:val="20"/>
+          <w:szCs w:val="20"/>
+          <w:lang w:bidi="hi-IN"/>
+        </w:rPr>
+      </w:pPr>
+      <w:r>
+        <w:rPr>
+          <w:rFonts w:ascii="Courier New" w:eastAsia="Times New Roman" w:hAnsi="Courier New" w:cs="Courier New"/>
+          <w:sz w:val="20"/>
+          <w:szCs w:val="20"/>
+          <w:lang w:bidi="hi-IN"/>
+        </w:rPr>
+        <w:t>});</w:t>
+      </w:r>
+    </w:p>
+    <w:p>
+      <w:pPr>
+        <w:tabs>
+          <w:tab w:val="left" w:pos="916"/>
+          <w:tab w:val="left" w:pos="1832"/>
+          <w:tab w:val="left" w:pos="2748"/>
+          <w:tab w:val="left" w:pos="3664"/>
+          <w:tab w:val="left" w:pos="4580"/>
+          <w:tab w:val="left" w:pos="5496"/>
+          <w:tab w:val="left" w:pos="6412"/>
+          <w:tab w:val="left" w:pos="7328"/>
+          <w:tab w:val="left" w:pos="8244"/>
+          <w:tab w:val="left" w:pos="9160"/>
+          <w:tab w:val="left" w:pos="10076"/>
+          <w:tab w:val="left" w:pos="10992"/>
+          <w:tab w:val="left" w:pos="11908"/>
+          <w:tab w:val="left" w:pos="12824"/>
+          <w:tab w:val="left" w:pos="13740"/>
+          <w:tab w:val="left" w:pos="14656"/>
+        </w:tabs>
+        <w:spacing w:after="0" w:line="240" w:lineRule="auto"/>
+        <w:rPr>
+          <w:rFonts w:ascii="Courier New" w:eastAsia="Times New Roman" w:hAnsi="Courier New" w:cs="Courier New"/>
+          <w:sz w:val="20"/>
+          <w:szCs w:val="20"/>
+          <w:lang w:bidi="hi-IN"/>
+        </w:rPr>
+      </w:pPr>
+    </w:p>
+    <w:p>
+      <w:pPr>
+        <w:tabs>
+          <w:tab w:val="left" w:pos="916"/>
+          <w:tab w:val="left" w:pos="1832"/>
+          <w:tab w:val="left" w:pos="2748"/>
+          <w:tab w:val="left" w:pos="3664"/>
+          <w:tab w:val="left" w:pos="4580"/>
+          <w:tab w:val="left" w:pos="5496"/>
+          <w:tab w:val="left" w:pos="6412"/>
+          <w:tab w:val="left" w:pos="7328"/>
+          <w:tab w:val="left" w:pos="8244"/>
+          <w:tab w:val="left" w:pos="9160"/>
+          <w:tab w:val="left" w:pos="10076"/>
+          <w:tab w:val="left" w:pos="10992"/>
+          <w:tab w:val="left" w:pos="11908"/>
+          <w:tab w:val="left" w:pos="12824"/>
+          <w:tab w:val="left" w:pos="13740"/>
+          <w:tab w:val="left" w:pos="14656"/>
+        </w:tabs>
+        <w:spacing w:after="0" w:line="240" w:lineRule="auto"/>
+        <w:rPr>
+          <w:rFonts w:ascii="Courier New" w:eastAsia="Times New Roman" w:hAnsi="Courier New" w:cs="Courier New"/>
+          <w:sz w:val="20"/>
+          <w:szCs w:val="20"/>
+          <w:lang w:bidi="hi-IN"/>
+        </w:rPr>
+      </w:pPr>
+      <w:r>
+        <w:rPr>
+          <w:rFonts w:ascii="Courier New" w:eastAsia="Times New Roman" w:hAnsi="Courier New" w:cs="Courier New"/>
+          <w:sz w:val="20"/>
+          <w:szCs w:val="20"/>
+          <w:lang w:bidi="hi-IN"/>
+        </w:rPr>
+        <w:t>// Create a Model</w:t>
+      </w:r>
+    </w:p>
+    <w:p>
+      <w:pPr>
+        <w:tabs>
+          <w:tab w:val="left" w:pos="916"/>
+          <w:tab w:val="left" w:pos="1832"/>
+          <w:tab w:val="left" w:pos="2748"/>
+          <w:tab w:val="left" w:pos="3664"/>
+          <w:tab w:val="left" w:pos="4580"/>
+          <w:tab w:val="left" w:pos="5496"/>
+          <w:tab w:val="left" w:pos="6412"/>
+          <w:tab w:val="left" w:pos="7328"/>
+          <w:tab w:val="left" w:pos="8244"/>
+          <w:tab w:val="left" w:pos="9160"/>
+          <w:tab w:val="left" w:pos="10076"/>
+          <w:tab w:val="left" w:pos="10992"/>
+          <w:tab w:val="left" w:pos="11908"/>
+          <w:tab w:val="left" w:pos="12824"/>
+          <w:tab w:val="left" w:pos="13740"/>
+          <w:tab w:val="left" w:pos="14656"/>
+        </w:tabs>
+        <w:spacing w:after="0" w:line="240" w:lineRule="auto"/>
+        <w:rPr>
+          <w:rFonts w:ascii="Courier New" w:eastAsia="Times New Roman" w:hAnsi="Courier New" w:cs="Courier New"/>
+          <w:sz w:val="20"/>
+          <w:szCs w:val="20"/>
+          <w:lang w:bidi="hi-IN"/>
+        </w:rPr>
+      </w:pPr>
+      <w:proofErr w:type="spellStart"/>
+      <w:proofErr w:type="gramStart"/>
+      <w:r>
+        <w:rPr>
+          <w:rFonts w:ascii="Courier New" w:eastAsia="Times New Roman" w:hAnsi="Courier New" w:cs="Courier New"/>
+          <w:sz w:val="20"/>
+          <w:szCs w:val="20"/>
+          <w:lang w:bidi="hi-IN"/>
+        </w:rPr>
+        <w:t>const</w:t>
+      </w:r>
+      <w:proofErr w:type="spellEnd"/>
+      <w:proofErr w:type="gramEnd"/>
+      <w:r>
+        <w:rPr>
+          <w:rFonts w:ascii="Courier New" w:eastAsia="Times New Roman" w:hAnsi="Courier New" w:cs="Courier New"/>
+          <w:sz w:val="20"/>
+          <w:szCs w:val="20"/>
+          <w:lang w:bidi="hi-IN"/>
+        </w:rPr>
+        <w:t xml:space="preserve"> User = </w:t>
+      </w:r>
+      <w:proofErr w:type="spellStart"/>
+      <w:r>
+        <w:rPr>
+          <w:rFonts w:ascii="Courier New" w:eastAsia="Times New Roman" w:hAnsi="Courier New" w:cs="Courier New"/>
+          <w:sz w:val="20"/>
+          <w:szCs w:val="20"/>
+          <w:lang w:bidi="hi-IN"/>
+        </w:rPr>
+        <w:t>mongoose.model</w:t>
+      </w:r>
+      <w:proofErr w:type="spellEnd"/>
+      <w:r>
+        <w:rPr>
+          <w:rFonts w:ascii="Courier New" w:eastAsia="Times New Roman" w:hAnsi="Courier New" w:cs="Courier New"/>
+          <w:sz w:val="20"/>
+          <w:szCs w:val="20"/>
+          <w:lang w:bidi="hi-IN"/>
+        </w:rPr>
+        <w:t xml:space="preserve">("User", </w:t>
+      </w:r>
+      <w:proofErr w:type="spellStart"/>
+      <w:r>
+        <w:rPr>
+          <w:rFonts w:ascii="Courier New" w:eastAsia="Times New Roman" w:hAnsi="Courier New" w:cs="Courier New"/>
+          <w:sz w:val="20"/>
+          <w:szCs w:val="20"/>
+          <w:lang w:bidi="hi-IN"/>
+        </w:rPr>
+        <w:t>userSchema</w:t>
+      </w:r>
+      <w:proofErr w:type="spellEnd"/>
+      <w:r>
+        <w:rPr>
+          <w:rFonts w:ascii="Courier New" w:eastAsia="Times New Roman" w:hAnsi="Courier New" w:cs="Courier New"/>
+          <w:sz w:val="20"/>
+          <w:szCs w:val="20"/>
+          <w:lang w:bidi="hi-IN"/>
+        </w:rPr>
+        <w:t>);</w:t>
+      </w:r>
+    </w:p>
+    <w:p>
+      <w:pPr>
+        <w:tabs>
+          <w:tab w:val="left" w:pos="916"/>
+          <w:tab w:val="left" w:pos="1832"/>
+          <w:tab w:val="left" w:pos="2748"/>
+          <w:tab w:val="left" w:pos="3664"/>
+          <w:tab w:val="left" w:pos="4580"/>
+          <w:tab w:val="left" w:pos="5496"/>
+          <w:tab w:val="left" w:pos="6412"/>
+          <w:tab w:val="left" w:pos="7328"/>
+          <w:tab w:val="left" w:pos="8244"/>
+          <w:tab w:val="left" w:pos="9160"/>
+          <w:tab w:val="left" w:pos="10076"/>
+          <w:tab w:val="left" w:pos="10992"/>
+          <w:tab w:val="left" w:pos="11908"/>
+          <w:tab w:val="left" w:pos="12824"/>
+          <w:tab w:val="left" w:pos="13740"/>
+          <w:tab w:val="left" w:pos="14656"/>
+        </w:tabs>
+        <w:spacing w:after="0" w:line="240" w:lineRule="auto"/>
+        <w:rPr>
+          <w:rFonts w:ascii="Courier New" w:eastAsia="Times New Roman" w:hAnsi="Courier New" w:cs="Courier New"/>
+          <w:sz w:val="20"/>
+          <w:szCs w:val="20"/>
+          <w:lang w:bidi="hi-IN"/>
+        </w:rPr>
+      </w:pPr>
+    </w:p>
+    <w:p>
+      <w:pPr>
+        <w:tabs>
+          <w:tab w:val="left" w:pos="916"/>
+          <w:tab w:val="left" w:pos="1832"/>
+          <w:tab w:val="left" w:pos="2748"/>
+          <w:tab w:val="left" w:pos="3664"/>
+          <w:tab w:val="left" w:pos="4580"/>
+          <w:tab w:val="left" w:pos="5496"/>
+          <w:tab w:val="left" w:pos="6412"/>
+          <w:tab w:val="left" w:pos="7328"/>
+          <w:tab w:val="left" w:pos="8244"/>
+          <w:tab w:val="left" w:pos="9160"/>
+          <w:tab w:val="left" w:pos="10076"/>
+          <w:tab w:val="left" w:pos="10992"/>
+          <w:tab w:val="left" w:pos="11908"/>
+          <w:tab w:val="left" w:pos="12824"/>
+          <w:tab w:val="left" w:pos="13740"/>
+          <w:tab w:val="left" w:pos="14656"/>
+        </w:tabs>
+        <w:spacing w:after="0" w:line="240" w:lineRule="auto"/>
+        <w:rPr>
+          <w:rFonts w:ascii="Courier New" w:eastAsia="Times New Roman" w:hAnsi="Courier New" w:cs="Courier New"/>
+          <w:sz w:val="20"/>
+          <w:szCs w:val="20"/>
+          <w:lang w:bidi="hi-IN"/>
+        </w:rPr>
+      </w:pPr>
+      <w:r>
+        <w:rPr>
+          <w:rFonts w:ascii="Courier New" w:eastAsia="Times New Roman" w:hAnsi="Courier New" w:cs="Courier New"/>
+          <w:sz w:val="20"/>
+          <w:szCs w:val="20"/>
+          <w:lang w:bidi="hi-IN"/>
+        </w:rPr>
+        <w:t>// Example: Insert a document</w:t>
+      </w:r>
+    </w:p>
+    <w:p>
+      <w:pPr>
+        <w:tabs>
+          <w:tab w:val="left" w:pos="916"/>
+          <w:tab w:val="left" w:pos="1832"/>
+          <w:tab w:val="left" w:pos="2748"/>
+          <w:tab w:val="left" w:pos="3664"/>
+          <w:tab w:val="left" w:pos="4580"/>
+          <w:tab w:val="left" w:pos="5496"/>
+          <w:tab w:val="left" w:pos="6412"/>
+          <w:tab w:val="left" w:pos="7328"/>
+          <w:tab w:val="left" w:pos="8244"/>
+          <w:tab w:val="left" w:pos="9160"/>
+          <w:tab w:val="left" w:pos="10076"/>
+          <w:tab w:val="left" w:pos="10992"/>
+          <w:tab w:val="left" w:pos="11908"/>
+          <w:tab w:val="left" w:pos="12824"/>
+          <w:tab w:val="left" w:pos="13740"/>
+          <w:tab w:val="left" w:pos="14656"/>
+        </w:tabs>
+        <w:spacing w:after="0" w:line="240" w:lineRule="auto"/>
+        <w:rPr>
+          <w:rFonts w:ascii="Courier New" w:eastAsia="Times New Roman" w:hAnsi="Courier New" w:cs="Courier New"/>
+          <w:sz w:val="20"/>
+          <w:szCs w:val="20"/>
+          <w:lang w:bidi="hi-IN"/>
+        </w:rPr>
+      </w:pPr>
+      <w:proofErr w:type="spellStart"/>
+      <w:proofErr w:type="gramStart"/>
+      <w:r>
+        <w:rPr>
+          <w:rFonts w:ascii="Courier New" w:eastAsia="Times New Roman" w:hAnsi="Courier New" w:cs="Courier New"/>
+          <w:sz w:val="20"/>
+          <w:szCs w:val="20"/>
+          <w:lang w:bidi="hi-IN"/>
+        </w:rPr>
+        <w:t>async</w:t>
+      </w:r>
+      <w:proofErr w:type="spellEnd"/>
+      <w:proofErr w:type="gramEnd"/>
+      <w:r>
+        <w:rPr>
+          <w:rFonts w:ascii="Courier New" w:eastAsia="Times New Roman" w:hAnsi="Courier New" w:cs="Courier New"/>
+          <w:sz w:val="20"/>
+          <w:szCs w:val="20"/>
+          <w:lang w:bidi="hi-IN"/>
+        </w:rPr>
+        <w:t xml:space="preserve"> function </w:t>
+      </w:r>
+      <w:proofErr w:type="spellStart"/>
+      <w:r>
+        <w:rPr>
+          <w:rFonts w:ascii="Courier New" w:eastAsia="Times New Roman" w:hAnsi="Courier New" w:cs="Courier New"/>
+          <w:sz w:val="20"/>
+          <w:szCs w:val="20"/>
+          <w:lang w:bidi="hi-IN"/>
+        </w:rPr>
+        <w:t>addUser</w:t>
+      </w:r>
+      <w:proofErr w:type="spellEnd"/>
+      <w:r>
+        <w:rPr>
+          <w:rFonts w:ascii="Courier New" w:eastAsia="Times New Roman" w:hAnsi="Courier New" w:cs="Courier New"/>
+          <w:sz w:val="20"/>
+          <w:szCs w:val="20"/>
+          <w:lang w:bidi="hi-IN"/>
+        </w:rPr>
+        <w:t>() {</w:t>
+      </w:r>
+    </w:p>
+    <w:p>
+      <w:pPr>
+        <w:tabs>
+          <w:tab w:val="left" w:pos="916"/>
+          <w:tab w:val="left" w:pos="1832"/>
+          <w:tab w:val="left" w:pos="2748"/>
+          <w:tab w:val="left" w:pos="3664"/>
+          <w:tab w:val="left" w:pos="4580"/>
+          <w:tab w:val="left" w:pos="5496"/>
+          <w:tab w:val="left" w:pos="6412"/>
+          <w:tab w:val="left" w:pos="7328"/>
+          <w:tab w:val="left" w:pos="8244"/>
+          <w:tab w:val="left" w:pos="9160"/>
+          <w:tab w:val="left" w:pos="10076"/>
+          <w:tab w:val="left" w:pos="10992"/>
+          <w:tab w:val="left" w:pos="11908"/>
+          <w:tab w:val="left" w:pos="12824"/>
+          <w:tab w:val="left" w:pos="13740"/>
+          <w:tab w:val="left" w:pos="14656"/>
+        </w:tabs>
+        <w:spacing w:after="0" w:line="240" w:lineRule="auto"/>
+        <w:rPr>
+          <w:rFonts w:ascii="Courier New" w:eastAsia="Times New Roman" w:hAnsi="Courier New" w:cs="Courier New"/>
+          <w:sz w:val="20"/>
+          <w:szCs w:val="20"/>
+          <w:lang w:bidi="hi-IN"/>
+        </w:rPr>
+      </w:pPr>
+      <w:r>
+        <w:rPr>
+          <w:rFonts w:ascii="Courier New" w:eastAsia="Times New Roman" w:hAnsi="Courier New" w:cs="Courier New"/>
+          <w:sz w:val="20"/>
+          <w:szCs w:val="20"/>
+          <w:lang w:bidi="hi-IN"/>
+        </w:rPr>
+        <w:t xml:space="preserve">  </w:t>
+      </w:r>
+      <w:proofErr w:type="spellStart"/>
+      <w:proofErr w:type="gramStart"/>
+      <w:r>
+        <w:rPr>
+          <w:rFonts w:ascii="Courier New" w:eastAsia="Times New Roman" w:hAnsi="Courier New" w:cs="Courier New"/>
+          <w:sz w:val="20"/>
+          <w:szCs w:val="20"/>
+          <w:lang w:bidi="hi-IN"/>
+        </w:rPr>
+        <w:t>const</w:t>
+      </w:r>
+      <w:proofErr w:type="spellEnd"/>
+      <w:proofErr w:type="gramEnd"/>
+      <w:r>
+        <w:rPr>
+          <w:rFonts w:ascii="Courier New" w:eastAsia="Times New Roman" w:hAnsi="Courier New" w:cs="Courier New"/>
+          <w:sz w:val="20"/>
+          <w:szCs w:val="20"/>
+          <w:lang w:bidi="hi-IN"/>
+        </w:rPr>
+        <w:t xml:space="preserve"> </w:t>
+      </w:r>
+      <w:proofErr w:type="spellStart"/>
+      <w:r>
+        <w:rPr>
+          <w:rFonts w:ascii="Courier New" w:eastAsia="Times New Roman" w:hAnsi="Courier New" w:cs="Courier New"/>
+          <w:sz w:val="20"/>
+          <w:szCs w:val="20"/>
+          <w:lang w:bidi="hi-IN"/>
+        </w:rPr>
+        <w:t>newUser</w:t>
+      </w:r>
+      <w:proofErr w:type="spellEnd"/>
+      <w:r>
+        <w:rPr>
+          <w:rFonts w:ascii="Courier New" w:eastAsia="Times New Roman" w:hAnsi="Courier New" w:cs="Courier New"/>
+          <w:sz w:val="20"/>
+          <w:szCs w:val="20"/>
+          <w:lang w:bidi="hi-IN"/>
+        </w:rPr>
+        <w:t xml:space="preserve"> = new User({ name: "Jane", age: 25 });</w:t>
+      </w:r>
+    </w:p>
+    <w:p>
+      <w:pPr>
+        <w:tabs>
+          <w:tab w:val="left" w:pos="916"/>
+          <w:tab w:val="left" w:pos="1832"/>
+          <w:tab w:val="left" w:pos="2748"/>
+          <w:tab w:val="left" w:pos="3664"/>
+          <w:tab w:val="left" w:pos="4580"/>
+          <w:tab w:val="left" w:pos="5496"/>
+          <w:tab w:val="left" w:pos="6412"/>
+          <w:tab w:val="left" w:pos="7328"/>
+          <w:tab w:val="left" w:pos="8244"/>
+          <w:tab w:val="left" w:pos="9160"/>
+          <w:tab w:val="left" w:pos="10076"/>
+          <w:tab w:val="left" w:pos="10992"/>
+          <w:tab w:val="left" w:pos="11908"/>
+          <w:tab w:val="left" w:pos="12824"/>
+          <w:tab w:val="left" w:pos="13740"/>
+          <w:tab w:val="left" w:pos="14656"/>
+        </w:tabs>
+        <w:spacing w:after="0" w:line="240" w:lineRule="auto"/>
+        <w:rPr>
+          <w:rFonts w:ascii="Courier New" w:eastAsia="Times New Roman" w:hAnsi="Courier New" w:cs="Courier New"/>
+          <w:sz w:val="20"/>
+          <w:szCs w:val="20"/>
+          <w:lang w:bidi="hi-IN"/>
+        </w:rPr>
+      </w:pPr>
+      <w:r>
+        <w:rPr>
+          <w:rFonts w:ascii="Courier New" w:eastAsia="Times New Roman" w:hAnsi="Courier New" w:cs="Courier New"/>
+          <w:sz w:val="20"/>
+          <w:szCs w:val="20"/>
+          <w:lang w:bidi="hi-IN"/>
+        </w:rPr>
+        <w:t xml:space="preserve">  </w:t>
+      </w:r>
+      <w:proofErr w:type="gramStart"/>
+      <w:r>
+        <w:rPr>
+          <w:rFonts w:ascii="Courier New" w:eastAsia="Times New Roman" w:hAnsi="Courier New" w:cs="Courier New"/>
+          <w:sz w:val="20"/>
+          <w:szCs w:val="20"/>
+          <w:lang w:bidi="hi-IN"/>
+        </w:rPr>
+        <w:t>await</w:t>
+      </w:r>
+      <w:proofErr w:type="gramEnd"/>
+      <w:r>
+        <w:rPr>
+          <w:rFonts w:ascii="Courier New" w:eastAsia="Times New Roman" w:hAnsi="Courier New" w:cs="Courier New"/>
+          <w:sz w:val="20"/>
+          <w:szCs w:val="20"/>
+          <w:lang w:bidi="hi-IN"/>
+        </w:rPr>
+        <w:t xml:space="preserve"> </w:t>
+      </w:r>
+      <w:proofErr w:type="spellStart"/>
+      <w:r>
+        <w:rPr>
+          <w:rFonts w:ascii="Courier New" w:eastAsia="Times New Roman" w:hAnsi="Courier New" w:cs="Courier New"/>
+          <w:sz w:val="20"/>
+          <w:szCs w:val="20"/>
+          <w:lang w:bidi="hi-IN"/>
+        </w:rPr>
+        <w:t>newUser.save</w:t>
+      </w:r>
+      <w:proofErr w:type="spellEnd"/>
+      <w:r>
+        <w:rPr>
+          <w:rFonts w:ascii="Courier New" w:eastAsia="Times New Roman" w:hAnsi="Courier New" w:cs="Courier New"/>
+          <w:sz w:val="20"/>
+          <w:szCs w:val="20"/>
+          <w:lang w:bidi="hi-IN"/>
+        </w:rPr>
+        <w:t>();</w:t>
+      </w:r>
+    </w:p>
+    <w:p>
+      <w:pPr>
+        <w:tabs>
+          <w:tab w:val="left" w:pos="916"/>
+          <w:tab w:val="left" w:pos="1832"/>
+          <w:tab w:val="left" w:pos="2748"/>
+          <w:tab w:val="left" w:pos="3664"/>
+          <w:tab w:val="left" w:pos="4580"/>
+          <w:tab w:val="left" w:pos="5496"/>
+          <w:tab w:val="left" w:pos="6412"/>
+          <w:tab w:val="left" w:pos="7328"/>
+          <w:tab w:val="left" w:pos="8244"/>
+          <w:tab w:val="left" w:pos="9160"/>
+          <w:tab w:val="left" w:pos="10076"/>
+          <w:tab w:val="left" w:pos="10992"/>
+          <w:tab w:val="left" w:pos="11908"/>
+          <w:tab w:val="left" w:pos="12824"/>
+          <w:tab w:val="left" w:pos="13740"/>
+          <w:tab w:val="left" w:pos="14656"/>
+        </w:tabs>
+        <w:spacing w:after="0" w:line="240" w:lineRule="auto"/>
+        <w:rPr>
+          <w:rFonts w:ascii="Courier New" w:eastAsia="Times New Roman" w:hAnsi="Courier New" w:cs="Courier New"/>
+          <w:sz w:val="20"/>
+          <w:szCs w:val="20"/>
+          <w:lang w:bidi="hi-IN"/>
+        </w:rPr>
+      </w:pPr>
+      <w:r>
+        <w:rPr>
+          <w:rFonts w:ascii="Courier New" w:eastAsia="Times New Roman" w:hAnsi="Courier New" w:cs="Courier New"/>
+          <w:sz w:val="20"/>
+          <w:szCs w:val="20"/>
+          <w:lang w:bidi="hi-IN"/>
+        </w:rPr>
+        <w:t xml:space="preserve">  </w:t>
+      </w:r>
+      <w:proofErr w:type="gramStart"/>
+      <w:r>
+        <w:rPr>
+          <w:rFonts w:ascii="Courier New" w:eastAsia="Times New Roman" w:hAnsi="Courier New" w:cs="Courier New"/>
+          <w:sz w:val="20"/>
+          <w:szCs w:val="20"/>
+          <w:lang w:bidi="hi-IN"/>
+        </w:rPr>
+        <w:t>console.log(</w:t>
+      </w:r>
+      <w:proofErr w:type="gramEnd"/>
+      <w:r>
+        <w:rPr>
+          <w:rFonts w:ascii="Courier New" w:eastAsia="Times New Roman" w:hAnsi="Courier New" w:cs="Courier New"/>
+          <w:sz w:val="20"/>
+          <w:szCs w:val="20"/>
+          <w:lang w:bidi="hi-IN"/>
+        </w:rPr>
+        <w:t xml:space="preserve">"User added:", </w:t>
+      </w:r>
+      <w:proofErr w:type="spellStart"/>
+      <w:r>
+        <w:rPr>
+          <w:rFonts w:ascii="Courier New" w:eastAsia="Times New Roman" w:hAnsi="Courier New" w:cs="Courier New"/>
+          <w:sz w:val="20"/>
+          <w:szCs w:val="20"/>
+          <w:lang w:bidi="hi-IN"/>
+        </w:rPr>
+        <w:t>newUser</w:t>
+      </w:r>
+      <w:proofErr w:type="spellEnd"/>
+      <w:r>
+        <w:rPr>
+          <w:rFonts w:ascii="Courier New" w:eastAsia="Times New Roman" w:hAnsi="Courier New" w:cs="Courier New"/>
+          <w:sz w:val="20"/>
+          <w:szCs w:val="20"/>
+          <w:lang w:bidi="hi-IN"/>
+        </w:rPr>
+        <w:t>);</w:t>
+      </w:r>
+    </w:p>
+    <w:p>
+      <w:pPr>
+        <w:tabs>
+          <w:tab w:val="left" w:pos="916"/>
+          <w:tab w:val="left" w:pos="1832"/>
+          <w:tab w:val="left" w:pos="2748"/>
+          <w:tab w:val="left" w:pos="3664"/>
+          <w:tab w:val="left" w:pos="4580"/>
+          <w:tab w:val="left" w:pos="5496"/>
+          <w:tab w:val="left" w:pos="6412"/>
+          <w:tab w:val="left" w:pos="7328"/>
+          <w:tab w:val="left" w:pos="8244"/>
+          <w:tab w:val="left" w:pos="9160"/>
+          <w:tab w:val="left" w:pos="10076"/>
+          <w:tab w:val="left" w:pos="10992"/>
+          <w:tab w:val="left" w:pos="11908"/>
+          <w:tab w:val="left" w:pos="12824"/>
+          <w:tab w:val="left" w:pos="13740"/>
+          <w:tab w:val="left" w:pos="14656"/>
+        </w:tabs>
+        <w:spacing w:after="0" w:line="240" w:lineRule="auto"/>
+        <w:rPr>
+          <w:rFonts w:ascii="Courier New" w:eastAsia="Times New Roman" w:hAnsi="Courier New" w:cs="Courier New"/>
+          <w:sz w:val="20"/>
+          <w:szCs w:val="20"/>
+          <w:lang w:bidi="hi-IN"/>
+        </w:rPr>
+      </w:pPr>
+      <w:r>
+        <w:rPr>
+          <w:rFonts w:ascii="Courier New" w:eastAsia="Times New Roman" w:hAnsi="Courier New" w:cs="Courier New"/>
+          <w:sz w:val="20"/>
+          <w:szCs w:val="20"/>
+          <w:lang w:bidi="hi-IN"/>
+        </w:rPr>
+        <w:t>}</w:t>
+      </w:r>
+    </w:p>
+    <w:p>
+      <w:pPr>
+        <w:tabs>
+          <w:tab w:val="left" w:pos="916"/>
+          <w:tab w:val="left" w:pos="1832"/>
+          <w:tab w:val="left" w:pos="2748"/>
+          <w:tab w:val="left" w:pos="3664"/>
+          <w:tab w:val="left" w:pos="4580"/>
+          <w:tab w:val="left" w:pos="5496"/>
+          <w:tab w:val="left" w:pos="6412"/>
+          <w:tab w:val="left" w:pos="7328"/>
+          <w:tab w:val="left" w:pos="8244"/>
+          <w:tab w:val="left" w:pos="9160"/>
+          <w:tab w:val="left" w:pos="10076"/>
+          <w:tab w:val="left" w:pos="10992"/>
+          <w:tab w:val="left" w:pos="11908"/>
+          <w:tab w:val="left" w:pos="12824"/>
+          <w:tab w:val="left" w:pos="13740"/>
+          <w:tab w:val="left" w:pos="14656"/>
+        </w:tabs>
+        <w:spacing w:after="0" w:line="240" w:lineRule="auto"/>
+        <w:rPr>
+          <w:rFonts w:ascii="Courier New" w:eastAsia="Times New Roman" w:hAnsi="Courier New" w:cs="Courier New"/>
+          <w:sz w:val="20"/>
+          <w:szCs w:val="20"/>
+          <w:lang w:bidi="hi-IN"/>
+        </w:rPr>
+      </w:pPr>
+    </w:p>
+    <w:p>
+      <w:pPr>
+        <w:tabs>
+          <w:tab w:val="left" w:pos="916"/>
+          <w:tab w:val="left" w:pos="1832"/>
+          <w:tab w:val="left" w:pos="2748"/>
+          <w:tab w:val="left" w:pos="3664"/>
+          <w:tab w:val="left" w:pos="4580"/>
+          <w:tab w:val="left" w:pos="5496"/>
+          <w:tab w:val="left" w:pos="6412"/>
+          <w:tab w:val="left" w:pos="7328"/>
+          <w:tab w:val="left" w:pos="8244"/>
+          <w:tab w:val="left" w:pos="9160"/>
+          <w:tab w:val="left" w:pos="10076"/>
+          <w:tab w:val="left" w:pos="10992"/>
+          <w:tab w:val="left" w:pos="11908"/>
+          <w:tab w:val="left" w:pos="12824"/>
+          <w:tab w:val="left" w:pos="13740"/>
+          <w:tab w:val="left" w:pos="14656"/>
+        </w:tabs>
+        <w:spacing w:after="0" w:line="240" w:lineRule="auto"/>
+        <w:rPr>
+          <w:rFonts w:ascii="Courier New" w:eastAsia="Times New Roman" w:hAnsi="Courier New" w:cs="Courier New"/>
+          <w:sz w:val="20"/>
+          <w:szCs w:val="20"/>
+          <w:lang w:bidi="hi-IN"/>
+        </w:rPr>
+      </w:pPr>
+      <w:proofErr w:type="spellStart"/>
+      <w:proofErr w:type="gramStart"/>
+      <w:r>
+        <w:rPr>
+          <w:rFonts w:ascii="Courier New" w:eastAsia="Times New Roman" w:hAnsi="Courier New" w:cs="Courier New"/>
+          <w:sz w:val="20"/>
+          <w:szCs w:val="20"/>
+          <w:lang w:bidi="hi-IN"/>
+        </w:rPr>
+        <w:t>addUser</w:t>
+      </w:r>
+      <w:proofErr w:type="spellEnd"/>
+      <w:r>
+        <w:rPr>
+          <w:rFonts w:ascii="Courier New" w:eastAsia="Times New Roman" w:hAnsi="Courier New" w:cs="Courier New"/>
+          <w:sz w:val="20"/>
+          <w:szCs w:val="20"/>
+          <w:lang w:bidi="hi-IN"/>
+        </w:rPr>
+        <w:t>(</w:t>
+      </w:r>
+      <w:proofErr w:type="gramEnd"/>
+      <w:r>
+        <w:rPr>
+          <w:rFonts w:ascii="Courier New" w:eastAsia="Times New Roman" w:hAnsi="Courier New" w:cs="Courier New"/>
+          <w:sz w:val="20"/>
+          <w:szCs w:val="20"/>
+          <w:lang w:bidi="hi-IN"/>
+        </w:rPr>
+        <w:t>);</w:t>
+      </w:r>
+    </w:p>
+    <w:p>
+      <w:pPr>
+        <w:spacing w:after="0" w:line="240" w:lineRule="auto"/>
+        <w:rPr>
+          <w:rFonts w:ascii="Times New Roman" w:eastAsia="Times New Roman" w:hAnsi="Times New Roman" w:cs="Times New Roman"/>
+          <w:sz w:val="24"/>
+          <w:szCs w:val="24"/>
+          <w:lang w:bidi="hi-IN"/>
+        </w:rPr>
+      </w:pPr>
+      <w:r>
+        <w:rPr>
+          <w:rFonts w:ascii="Times New Roman" w:eastAsia="Times New Roman" w:hAnsi="Times New Roman" w:cs="Times New Roman"/>
+          <w:sz w:val="24"/>
+          <w:szCs w:val="24"/>
+          <w:lang w:bidi="hi-IN"/>
+        </w:rPr>
+        <w:pict>
+          <v:rect id="_x0000_i1030" style="width:0;height:1.5pt" o:hralign="center" o:hrstd="t" o:hr="t" fillcolor="#a0a0a0" stroked="f"/>
+        </w:pict>
+      </w:r>
+    </w:p>
+    <w:p>
+      <w:pPr>
+        <w:spacing w:before="100" w:beforeAutospacing="1" w:after="100" w:afterAutospacing="1" w:line="240" w:lineRule="auto"/>
+        <w:outlineLvl w:val="2"/>
+        <w:rPr>
+          <w:rFonts w:ascii="Times New Roman" w:eastAsia="Times New Roman" w:hAnsi="Times New Roman" w:cs="Times New Roman"/>
+          <w:b/>
+          <w:bCs/>
+          <w:sz w:val="27"/>
+          <w:szCs w:val="27"/>
+          <w:lang w:bidi="hi-IN"/>
+        </w:rPr>
+      </w:pPr>
+      <w:r>
+        <w:rPr>
+          <w:rFonts w:ascii="Times New Roman" w:eastAsia="Times New Roman" w:hAnsi="Times New Roman" w:cs="Times New Roman"/>
+          <w:b/>
+          <w:bCs/>
+          <w:sz w:val="27"/>
+          <w:szCs w:val="27"/>
+          <w:lang w:bidi="hi-IN"/>
+        </w:rPr>
+        <w:t>4. Verify the Connection</w:t>
+      </w:r>
+    </w:p>
+    <w:p>
+      <w:pPr>
+        <w:spacing w:before="100" w:beforeAutospacing="1" w:after="100" w:afterAutospacing="1" w:line="240" w:lineRule="auto"/>
+        <w:rPr>
+          <w:rFonts w:ascii="Times New Roman" w:eastAsia="Times New Roman" w:hAnsi="Times New Roman" w:cs="Times New Roman"/>
+          <w:sz w:val="24"/>
+          <w:szCs w:val="24"/>
+          <w:lang w:bidi="hi-IN"/>
+        </w:rPr>
+      </w:pPr>
+      <w:r>
+        <w:rPr>
+          <w:rFonts w:ascii="Times New Roman" w:eastAsia="Times New Roman" w:hAnsi="Times New Roman" w:cs="Times New Roman"/>
+          <w:sz w:val="24"/>
+          <w:szCs w:val="24"/>
+          <w:lang w:bidi="hi-IN"/>
+        </w:rPr>
+        <w:t>Run your Node.js script to ensure the connection works. Check the MongoDB shell or Compass to see the inserted data.</w:t>
+      </w:r>
+    </w:p>
+    <w:p>
+      <w:pPr>
+        <w:spacing w:after="0" w:line="240" w:lineRule="auto"/>
+        <w:rPr>
+          <w:rFonts w:ascii="Times New Roman" w:eastAsia="Times New Roman" w:hAnsi="Times New Roman" w:cs="Times New Roman"/>
+          <w:sz w:val="24"/>
+          <w:szCs w:val="24"/>
+          <w:lang w:bidi="hi-IN"/>
+        </w:rPr>
+      </w:pPr>
+      <w:r>
+        <w:rPr>
+          <w:rFonts w:ascii="Times New Roman" w:eastAsia="Times New Roman" w:hAnsi="Times New Roman" w:cs="Times New Roman"/>
+          <w:sz w:val="24"/>
+          <w:szCs w:val="24"/>
+          <w:lang w:bidi="hi-IN"/>
+        </w:rPr>
+        <w:pict>
+          <v:rect id="_x0000_i1031" style="width:0;height:1.5pt" o:hralign="center" o:hrstd="t" o:hr="t" fillcolor="#a0a0a0" stroked="f"/>
+        </w:pict>
+      </w:r>
+    </w:p>
+    <w:p>
+      <w:pPr>
+        <w:spacing w:before="100" w:beforeAutospacing="1" w:after="100" w:afterAutospacing="1" w:line="240" w:lineRule="auto"/>
+        <w:outlineLvl w:val="2"/>
+        <w:rPr>
+          <w:rFonts w:ascii="Times New Roman" w:eastAsia="Times New Roman" w:hAnsi="Times New Roman" w:cs="Times New Roman"/>
+          <w:b/>
+          <w:bCs/>
+          <w:sz w:val="27"/>
+          <w:szCs w:val="27"/>
+          <w:lang w:bidi="hi-IN"/>
+        </w:rPr>
+      </w:pPr>
+      <w:r>
+        <w:rPr>
+          <w:rFonts w:ascii="Times New Roman" w:eastAsia="Times New Roman" w:hAnsi="Times New Roman" w:cs="Times New Roman"/>
+          <w:b/>
+          <w:bCs/>
+          <w:sz w:val="27"/>
+          <w:szCs w:val="27"/>
+          <w:lang w:bidi="hi-IN"/>
+        </w:rPr>
+        <w:t>5. Tips for Production</w:t>
+      </w:r>
+    </w:p>
+    <w:p>
+      <w:pPr>
+        <w:numPr>
+          <w:ilvl w:val="0"/>
+          <w:numId w:val="5"/>
+        </w:numPr>
+        <w:spacing w:before="100" w:beforeAutospacing="1" w:after="100" w:afterAutospacing="1" w:line="240" w:lineRule="auto"/>
+        <w:rPr>
+          <w:rFonts w:ascii="Times New Roman" w:eastAsia="Times New Roman" w:hAnsi="Times New Roman" w:cs="Times New Roman"/>
+          <w:sz w:val="24"/>
+          <w:szCs w:val="24"/>
+          <w:lang w:bidi="hi-IN"/>
+        </w:rPr>
+      </w:pPr>
+      <w:r>
+        <w:rPr>
+          <w:rFonts w:ascii="Times New Roman" w:eastAsia="Times New Roman" w:hAnsi="Times New Roman" w:cs="Times New Roman"/>
+          <w:sz w:val="24"/>
+          <w:szCs w:val="24"/>
+          <w:lang w:bidi="hi-IN"/>
+        </w:rPr>
+        <w:t xml:space="preserve">Use environment variables for your connection string (e.g., </w:t>
+      </w:r>
+      <w:proofErr w:type="spellStart"/>
+      <w:r>
+        <w:rPr>
+          <w:rFonts w:ascii="Courier New" w:eastAsia="Times New Roman" w:hAnsi="Courier New" w:cs="Courier New"/>
+          <w:sz w:val="20"/>
+          <w:szCs w:val="20"/>
+          <w:lang w:bidi="hi-IN"/>
+        </w:rPr>
+        <w:t>dotenv</w:t>
+      </w:r>
+      <w:proofErr w:type="spellEnd"/>
+      <w:r>
+        <w:rPr>
+          <w:rFonts w:ascii="Times New Roman" w:eastAsia="Times New Roman" w:hAnsi="Times New Roman" w:cs="Times New Roman"/>
+          <w:sz w:val="24"/>
+          <w:szCs w:val="24"/>
+          <w:lang w:bidi="hi-IN"/>
+        </w:rPr>
+        <w:t xml:space="preserve"> package).</w:t>
+      </w:r>
+    </w:p>
+    <w:p>
+      <w:pPr>
+        <w:numPr>
+          <w:ilvl w:val="0"/>
+          <w:numId w:val="5"/>
+        </w:numPr>
+        <w:spacing w:before="100" w:beforeAutospacing="1" w:after="100" w:afterAutospacing="1" w:line="240" w:lineRule="auto"/>
+        <w:rPr>
+          <w:rFonts w:ascii="Times New Roman" w:eastAsia="Times New Roman" w:hAnsi="Times New Roman" w:cs="Times New Roman"/>
+          <w:sz w:val="24"/>
+          <w:szCs w:val="24"/>
+          <w:lang w:bidi="hi-IN"/>
+        </w:rPr>
+      </w:pPr>
+      <w:r>
+        <w:rPr>
+          <w:rFonts w:ascii="Times New Roman" w:eastAsia="Times New Roman" w:hAnsi="Times New Roman" w:cs="Times New Roman"/>
+          <w:sz w:val="24"/>
+          <w:szCs w:val="24"/>
+          <w:lang w:bidi="hi-IN"/>
+        </w:rPr>
+        <w:t>Enable authentication in MongoDB for secure connections.</w:t>
+      </w:r>
+    </w:p>
+    <w:p>
+      <w:pPr>
+        <w:numPr>
+          <w:ilvl w:val="0"/>
+          <w:numId w:val="5"/>
+        </w:numPr>
+        <w:spacing w:before="100" w:beforeAutospacing="1" w:after="100" w:afterAutospacing="1" w:line="240" w:lineRule="auto"/>
+        <w:rPr>
+          <w:rFonts w:ascii="Times New Roman" w:eastAsia="Times New Roman" w:hAnsi="Times New Roman" w:cs="Times New Roman"/>
+          <w:sz w:val="24"/>
+          <w:szCs w:val="24"/>
+          <w:lang w:bidi="hi-IN"/>
+        </w:rPr>
+      </w:pPr>
+      <w:r>
+        <w:rPr>
+          <w:rFonts w:ascii="Times New Roman" w:eastAsia="Times New Roman" w:hAnsi="Times New Roman" w:cs="Times New Roman"/>
+          <w:sz w:val="24"/>
+          <w:szCs w:val="24"/>
+          <w:lang w:bidi="hi-IN"/>
+        </w:rPr>
+        <w:t>Consider using MongoDB Atlas for cloud-hosted databases.</w:t>
+      </w:r>
+    </w:p>
+    <w:p>
+      <w:pPr>
+        <w:spacing w:before="100" w:beforeAutospacing="1" w:after="100" w:afterAutospacing="1" w:line="240" w:lineRule="auto"/>
         <w:rPr>
           <w:rFonts w:ascii="Times New Roman" w:eastAsia="Times New Roman" w:hAnsi="Times New Roman" w:cs="Times New Roman"/>
           <w:sz w:val="24"/>
@@ -1758,6 +5866,155 @@
 <file path=word/numbering.xml><?xml version="1.0" encoding="utf-8"?>
 <w:numbering xmlns:wpc="http://schemas.microsoft.com/office/word/2010/wordprocessingCanvas" xmlns:mc="http://schemas.openxmlformats.org/markup-compatibility/2006" xmlns:o="urn:schemas-microsoft-com:office:office" xmlns:r="http://schemas.openxmlformats.org/officeDocument/2006/relationships" xmlns:m="http://schemas.openxmlformats.org/officeDocument/2006/math" xmlns:v="urn:schemas-microsoft-com:vml" xmlns:wp14="http://schemas.microsoft.com/office/word/2010/wordprocessingDrawing" xmlns:wp="http://schemas.openxmlformats.org/drawingml/2006/wordprocessingDrawing" xmlns:w10="urn:schemas-microsoft-com:office:word" xmlns:w="http://schemas.openxmlformats.org/wordprocessingml/2006/main" xmlns:w14="http://schemas.microsoft.com/office/word/2010/wordml" xmlns:w15="http://schemas.microsoft.com/office/word/2012/wordml" xmlns:wpg="http://schemas.microsoft.com/office/word/2010/wordprocessingGroup" xmlns:wpi="http://schemas.microsoft.com/office/word/2010/wordprocessingInk" xmlns:wne="http://schemas.microsoft.com/office/word/2006/wordml" xmlns:wps="http://schemas.microsoft.com/office/word/2010/wordprocessingShape" mc:Ignorable="w14 w15 wp14">
   <w:abstractNum w:abstractNumId="0" w15:restartNumberingAfterBreak="0">
+    <w:nsid w:val="00795D88"/>
+    <w:multiLevelType w:val="multilevel"/>
+    <w:tmpl w:val="037060EC"/>
+    <w:lvl w:ilvl="0">
+      <w:start w:val="1"/>
+      <w:numFmt w:val="bullet"/>
+      <w:lvlText w:val=""/>
+      <w:lvlJc w:val="left"/>
+      <w:pPr>
+        <w:tabs>
+          <w:tab w:val="num" w:pos="720"/>
+        </w:tabs>
+        <w:ind w:left="720" w:hanging="360"/>
+      </w:pPr>
+      <w:rPr>
+        <w:rFonts w:ascii="Symbol" w:hAnsi="Symbol" w:hint="default"/>
+        <w:sz w:val="20"/>
+      </w:rPr>
+    </w:lvl>
+    <w:lvl w:ilvl="1" w:tentative="1">
+      <w:start w:val="1"/>
+      <w:numFmt w:val="bullet"/>
+      <w:lvlText w:val="o"/>
+      <w:lvlJc w:val="left"/>
+      <w:pPr>
+        <w:tabs>
+          <w:tab w:val="num" w:pos="1440"/>
+        </w:tabs>
+        <w:ind w:left="1440" w:hanging="360"/>
+      </w:pPr>
+      <w:rPr>
+        <w:rFonts w:ascii="Courier New" w:hAnsi="Courier New" w:hint="default"/>
+        <w:sz w:val="20"/>
+      </w:rPr>
+    </w:lvl>
+    <w:lvl w:ilvl="2" w:tentative="1">
+      <w:start w:val="1"/>
+      <w:numFmt w:val="bullet"/>
+      <w:lvlText w:val=""/>
+      <w:lvlJc w:val="left"/>
+      <w:pPr>
+        <w:tabs>
+          <w:tab w:val="num" w:pos="2160"/>
+        </w:tabs>
+        <w:ind w:left="2160" w:hanging="360"/>
+      </w:pPr>
+      <w:rPr>
+        <w:rFonts w:ascii="Wingdings" w:hAnsi="Wingdings" w:hint="default"/>
+        <w:sz w:val="20"/>
+      </w:rPr>
+    </w:lvl>
+    <w:lvl w:ilvl="3" w:tentative="1">
+      <w:start w:val="1"/>
+      <w:numFmt w:val="bullet"/>
+      <w:lvlText w:val=""/>
+      <w:lvlJc w:val="left"/>
+      <w:pPr>
+        <w:tabs>
+          <w:tab w:val="num" w:pos="2880"/>
+        </w:tabs>
+        <w:ind w:left="2880" w:hanging="360"/>
+      </w:pPr>
+      <w:rPr>
+        <w:rFonts w:ascii="Wingdings" w:hAnsi="Wingdings" w:hint="default"/>
+        <w:sz w:val="20"/>
+      </w:rPr>
+    </w:lvl>
+    <w:lvl w:ilvl="4" w:tentative="1">
+      <w:start w:val="1"/>
+      <w:numFmt w:val="bullet"/>
+      <w:lvlText w:val=""/>
+      <w:lvlJc w:val="left"/>
+      <w:pPr>
+        <w:tabs>
+          <w:tab w:val="num" w:pos="3600"/>
+        </w:tabs>
+        <w:ind w:left="3600" w:hanging="360"/>
+      </w:pPr>
+      <w:rPr>
+        <w:rFonts w:ascii="Wingdings" w:hAnsi="Wingdings" w:hint="default"/>
+        <w:sz w:val="20"/>
+      </w:rPr>
+    </w:lvl>
+    <w:lvl w:ilvl="5" w:tentative="1">
+      <w:start w:val="1"/>
+      <w:numFmt w:val="bullet"/>
+      <w:lvlText w:val=""/>
+      <w:lvlJc w:val="left"/>
+      <w:pPr>
+        <w:tabs>
+          <w:tab w:val="num" w:pos="4320"/>
+        </w:tabs>
+        <w:ind w:left="4320" w:hanging="360"/>
+      </w:pPr>
+      <w:rPr>
+        <w:rFonts w:ascii="Wingdings" w:hAnsi="Wingdings" w:hint="default"/>
+        <w:sz w:val="20"/>
+      </w:rPr>
+    </w:lvl>
+    <w:lvl w:ilvl="6" w:tentative="1">
+      <w:start w:val="1"/>
+      <w:numFmt w:val="bullet"/>
+      <w:lvlText w:val=""/>
+      <w:lvlJc w:val="left"/>
+      <w:pPr>
+        <w:tabs>
+          <w:tab w:val="num" w:pos="5040"/>
+        </w:tabs>
+        <w:ind w:left="5040" w:hanging="360"/>
+      </w:pPr>
+      <w:rPr>
+        <w:rFonts w:ascii="Wingdings" w:hAnsi="Wingdings" w:hint="default"/>
+        <w:sz w:val="20"/>
+      </w:rPr>
+    </w:lvl>
+    <w:lvl w:ilvl="7" w:tentative="1">
+      <w:start w:val="1"/>
+      <w:numFmt w:val="bullet"/>
+      <w:lvlText w:val=""/>
+      <w:lvlJc w:val="left"/>
+      <w:pPr>
+        <w:tabs>
+          <w:tab w:val="num" w:pos="5760"/>
+        </w:tabs>
+        <w:ind w:left="5760" w:hanging="360"/>
+      </w:pPr>
+      <w:rPr>
+        <w:rFonts w:ascii="Wingdings" w:hAnsi="Wingdings" w:hint="default"/>
+        <w:sz w:val="20"/>
+      </w:rPr>
+    </w:lvl>
+    <w:lvl w:ilvl="8" w:tentative="1">
+      <w:start w:val="1"/>
+      <w:numFmt w:val="bullet"/>
+      <w:lvlText w:val=""/>
+      <w:lvlJc w:val="left"/>
+      <w:pPr>
+        <w:tabs>
+          <w:tab w:val="num" w:pos="6480"/>
+        </w:tabs>
+        <w:ind w:left="6480" w:hanging="360"/>
+      </w:pPr>
+      <w:rPr>
+        <w:rFonts w:ascii="Wingdings" w:hAnsi="Wingdings" w:hint="default"/>
+        <w:sz w:val="20"/>
+      </w:rPr>
+    </w:lvl>
+  </w:abstractNum>
+  <w:abstractNum w:abstractNumId="1" w15:restartNumberingAfterBreak="0">
     <w:nsid w:val="02552F13"/>
     <w:multiLevelType w:val="multilevel"/>
     <w:tmpl w:val="55E24906"/>
@@ -1874,7 +6131,7 @@
       </w:pPr>
     </w:lvl>
   </w:abstractNum>
-  <w:abstractNum w:abstractNumId="1" w15:restartNumberingAfterBreak="0">
+  <w:abstractNum w:abstractNumId="2" w15:restartNumberingAfterBreak="0">
     <w:nsid w:val="21156CA9"/>
     <w:multiLevelType w:val="multilevel"/>
     <w:tmpl w:val="CE3ED064"/>
@@ -2023,7 +6280,7 @@
       </w:rPr>
     </w:lvl>
   </w:abstractNum>
-  <w:abstractNum w:abstractNumId="2" w15:restartNumberingAfterBreak="0">
+  <w:abstractNum w:abstractNumId="3" w15:restartNumberingAfterBreak="0">
     <w:nsid w:val="2A1A50EC"/>
     <w:multiLevelType w:val="multilevel"/>
     <w:tmpl w:val="44608612"/>
@@ -2140,7 +6397,7 @@
       </w:pPr>
     </w:lvl>
   </w:abstractNum>
-  <w:abstractNum w:abstractNumId="3" w15:restartNumberingAfterBreak="0">
+  <w:abstractNum w:abstractNumId="4" w15:restartNumberingAfterBreak="0">
     <w:nsid w:val="71690B10"/>
     <w:multiLevelType w:val="multilevel"/>
     <w:tmpl w:val="071E5682"/>
@@ -2262,15 +6519,18 @@
     </w:lvl>
   </w:abstractNum>
   <w:num w:numId="1">
+    <w:abstractNumId w:val="4"/>
+  </w:num>
+  <w:num w:numId="2">
     <w:abstractNumId w:val="3"/>
   </w:num>
-  <w:num w:numId="2">
+  <w:num w:numId="3">
     <w:abstractNumId w:val="2"/>
   </w:num>
-  <w:num w:numId="3">
+  <w:num w:numId="4">
     <w:abstractNumId w:val="1"/>
   </w:num>
-  <w:num w:numId="4">
+  <w:num w:numId="5">
     <w:abstractNumId w:val="0"/>
   </w:num>
 </w:numbering>
@@ -2888,6 +7148,41 @@
     <w:basedOn w:val="DefaultParagraphFont"/>
     <w:rsid w:val="00326502"/>
   </w:style>
+  <w:style w:type="character" w:customStyle="1" w:styleId="hljs-builtin">
+    <w:name w:val="hljs-built_in"/>
+    <w:basedOn w:val="DefaultParagraphFont"/>
+    <w:rsid w:val="005F2DB7"/>
+  </w:style>
+  <w:style w:type="character" w:customStyle="1" w:styleId="hljs-comment">
+    <w:name w:val="hljs-comment"/>
+    <w:basedOn w:val="DefaultParagraphFont"/>
+    <w:rsid w:val="005F2DB7"/>
+  </w:style>
+  <w:style w:type="character" w:customStyle="1" w:styleId="hljs-params">
+    <w:name w:val="hljs-params"/>
+    <w:basedOn w:val="DefaultParagraphFont"/>
+    <w:rsid w:val="005F2DB7"/>
+  </w:style>
+  <w:style w:type="character" w:customStyle="1" w:styleId="hljs-variable">
+    <w:name w:val="hljs-variable"/>
+    <w:basedOn w:val="DefaultParagraphFont"/>
+    <w:rsid w:val="005F2DB7"/>
+  </w:style>
+  <w:style w:type="character" w:customStyle="1" w:styleId="hljs-attr">
+    <w:name w:val="hljs-attr"/>
+    <w:basedOn w:val="DefaultParagraphFont"/>
+    <w:rsid w:val="005F2DB7"/>
+  </w:style>
+  <w:style w:type="character" w:customStyle="1" w:styleId="hljs-literal">
+    <w:name w:val="hljs-literal"/>
+    <w:basedOn w:val="DefaultParagraphFont"/>
+    <w:rsid w:val="005F2DB7"/>
+  </w:style>
+  <w:style w:type="character" w:customStyle="1" w:styleId="hljs-function">
+    <w:name w:val="hljs-function"/>
+    <w:basedOn w:val="DefaultParagraphFont"/>
+    <w:rsid w:val="005F2DB7"/>
+  </w:style>
 </w:styles>
 </file>
 
